--- a/Bioengineering Science/Final Thesis Proposal 14-Nov-2016.docx
+++ b/Bioengineering Science/Final Thesis Proposal 14-Nov-2016.docx
@@ -111,7 +111,7 @@
               </mc:Choice>
               <mc:Fallback>
                 <w:pict>
-                  <v:line w14:anchorId="14910556" id="Straight_x0020_Connector_x0020_37" o:spid="_x0000_s1026" style="position:absolute;z-index:-251656192;visibility:visible;mso-wrap-style:square;mso-width-percent:0;mso-height-percent:795;mso-left-percent:100;mso-top-percent:150;mso-wrap-distance-left:114299emu;mso-wrap-distance-top:0;mso-wrap-distance-right:114299emu;mso-wrap-distance-bottom:0;mso-position-horizontal-relative:page;mso-position-vertical-relative:page;mso-width-percent:0;mso-height-percent:795;mso-left-percent:100;mso-top-percent:150;mso-width-relative:page;mso-height-relative:page" from="0,0" to="0,613.15pt" o:gfxdata="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" strokecolor="#272727 [2749]" strokeweight="2.25pt">
+                  <v:line w14:anchorId="75743B99" id="Straight_x0020_Connector_x0020_37" o:spid="_x0000_s1026" style="position:absolute;z-index:-251656192;visibility:visible;mso-wrap-style:square;mso-width-percent:0;mso-height-percent:795;mso-left-percent:100;mso-top-percent:150;mso-wrap-distance-left:114299emu;mso-wrap-distance-top:0;mso-wrap-distance-right:114299emu;mso-wrap-distance-bottom:0;mso-position-horizontal-relative:page;mso-position-vertical-relative:page;mso-width-percent:0;mso-height-percent:795;mso-left-percent:100;mso-top-percent:150;mso-width-relative:page;mso-height-relative:page" from="0,0" to="0,613.15pt" o:gfxdata="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" strokecolor="#272727 [2749]" strokeweight="2.25pt">
                     <v:stroke joinstyle="miter"/>
                     <o:lock v:ext="edit" shapetype="f"/>
                     <w10:wrap anchorx="page" anchory="page"/>
@@ -325,7 +325,15 @@
                                     <w:sz w:val="20"/>
                                     <w:lang w:val="en-CA"/>
                                   </w:rPr>
-                                  <w:t>31-Oct-2016</w:t>
+                                  <w:t>14-Nov</w:t>
+                                </w:r>
+                                <w:r>
+                                  <w:rPr>
+                                    <w:rFonts w:ascii="Times New Roman" w:hAnsi="Times New Roman" w:cs="Times New Roman"/>
+                                    <w:sz w:val="20"/>
+                                    <w:lang w:val="en-CA"/>
+                                  </w:rPr>
+                                  <w:t>-2016</w:t>
                                 </w:r>
                               </w:p>
                               <w:p>
@@ -374,7 +382,39 @@
                                     <w:rFonts w:ascii="Times New Roman" w:hAnsi="Times New Roman" w:cs="Times New Roman"/>
                                     <w:lang w:val="en-CA"/>
                                   </w:rPr>
-                                  <w:t xml:space="preserve"> Arushri Swarup 998866071</w:t>
+                                  <w:t xml:space="preserve"> </w:t>
+                                </w:r>
+                                <w:proofErr w:type="spellStart"/>
+                                <w:r>
+                                  <w:rPr>
+                                    <w:rFonts w:ascii="Times New Roman" w:hAnsi="Times New Roman" w:cs="Times New Roman"/>
+                                    <w:lang w:val="en-CA"/>
+                                  </w:rPr>
+                                  <w:t>Arushri</w:t>
+                                </w:r>
+                                <w:proofErr w:type="spellEnd"/>
+                                <w:r>
+                                  <w:rPr>
+                                    <w:rFonts w:ascii="Times New Roman" w:hAnsi="Times New Roman" w:cs="Times New Roman"/>
+                                    <w:lang w:val="en-CA"/>
+                                  </w:rPr>
+                                  <w:t xml:space="preserve"> </w:t>
+                                </w:r>
+                                <w:proofErr w:type="spellStart"/>
+                                <w:r>
+                                  <w:rPr>
+                                    <w:rFonts w:ascii="Times New Roman" w:hAnsi="Times New Roman" w:cs="Times New Roman"/>
+                                    <w:lang w:val="en-CA"/>
+                                  </w:rPr>
+                                  <w:t>Swarup</w:t>
+                                </w:r>
+                                <w:proofErr w:type="spellEnd"/>
+                                <w:r>
+                                  <w:rPr>
+                                    <w:rFonts w:ascii="Times New Roman" w:hAnsi="Times New Roman" w:cs="Times New Roman"/>
+                                    <w:lang w:val="en-CA"/>
+                                  </w:rPr>
+                                  <w:t xml:space="preserve"> 998866071</w:t>
                                 </w:r>
                               </w:p>
                               <w:p>
@@ -540,7 +580,15 @@
                               <w:sz w:val="20"/>
                               <w:lang w:val="en-CA"/>
                             </w:rPr>
-                            <w:t>31-Oct-2016</w:t>
+                            <w:t>14-Nov</w:t>
+                          </w:r>
+                          <w:r>
+                            <w:rPr>
+                              <w:rFonts w:ascii="Times New Roman" w:hAnsi="Times New Roman" w:cs="Times New Roman"/>
+                              <w:sz w:val="20"/>
+                              <w:lang w:val="en-CA"/>
+                            </w:rPr>
+                            <w:t>-2016</w:t>
                           </w:r>
                         </w:p>
                         <w:p>
@@ -589,7 +637,39 @@
                               <w:rFonts w:ascii="Times New Roman" w:hAnsi="Times New Roman" w:cs="Times New Roman"/>
                               <w:lang w:val="en-CA"/>
                             </w:rPr>
-                            <w:t xml:space="preserve"> Arushri Swarup 998866071</w:t>
+                            <w:t xml:space="preserve"> </w:t>
+                          </w:r>
+                          <w:proofErr w:type="spellStart"/>
+                          <w:r>
+                            <w:rPr>
+                              <w:rFonts w:ascii="Times New Roman" w:hAnsi="Times New Roman" w:cs="Times New Roman"/>
+                              <w:lang w:val="en-CA"/>
+                            </w:rPr>
+                            <w:t>Arushri</w:t>
+                          </w:r>
+                          <w:proofErr w:type="spellEnd"/>
+                          <w:r>
+                            <w:rPr>
+                              <w:rFonts w:ascii="Times New Roman" w:hAnsi="Times New Roman" w:cs="Times New Roman"/>
+                              <w:lang w:val="en-CA"/>
+                            </w:rPr>
+                            <w:t xml:space="preserve"> </w:t>
+                          </w:r>
+                          <w:proofErr w:type="spellStart"/>
+                          <w:r>
+                            <w:rPr>
+                              <w:rFonts w:ascii="Times New Roman" w:hAnsi="Times New Roman" w:cs="Times New Roman"/>
+                              <w:lang w:val="en-CA"/>
+                            </w:rPr>
+                            <w:t>Swarup</w:t>
+                          </w:r>
+                          <w:proofErr w:type="spellEnd"/>
+                          <w:r>
+                            <w:rPr>
+                              <w:rFonts w:ascii="Times New Roman" w:hAnsi="Times New Roman" w:cs="Times New Roman"/>
+                              <w:lang w:val="en-CA"/>
+                            </w:rPr>
+                            <w:t xml:space="preserve"> 998866071</w:t>
                           </w:r>
                         </w:p>
                         <w:p>
@@ -861,7 +941,21 @@
           <w:rFonts w:ascii="Times New Roman" w:hAnsi="Times New Roman" w:cs="Times New Roman"/>
           <w:lang w:val="en-CA"/>
         </w:rPr>
-        <w:t xml:space="preserve"> duration of surgical steps to assess the current limitations of tools and techniques during endoscopic ear surgery. This data will be collated to develop requirements and criteria against which future instrumentation for endoscopic ear surgery can be developed to increase the adoption of endoscopic ear surgery. </w:t>
+        <w:t xml:space="preserve"> duration of surgical steps to assess the current limitations of tools and techniques during endoscopic ear surgery. This data will be collated to develop requirements and criteria against which future instrumentation for endoscopic ear surgery can be developed to increase </w:t>
+      </w:r>
+      <w:r>
+        <w:rPr>
+          <w:rFonts w:ascii="Times New Roman" w:hAnsi="Times New Roman" w:cs="Times New Roman"/>
+          <w:lang w:val="en-CA"/>
+        </w:rPr>
+        <w:t>its adoption</w:t>
+      </w:r>
+      <w:r>
+        <w:rPr>
+          <w:rFonts w:ascii="Times New Roman" w:hAnsi="Times New Roman" w:cs="Times New Roman"/>
+          <w:lang w:val="en-CA"/>
+        </w:rPr>
+        <w:t xml:space="preserve">. </w:t>
       </w:r>
     </w:p>
     <w:p>
@@ -943,22 +1037,12 @@
           <w:lang w:val="en-CA"/>
         </w:rPr>
       </w:pPr>
-    </w:p>
-    <w:p>
-      <w:pPr>
-        <w:jc w:val="both"/>
+      <w:r>
         <w:rPr>
           <w:rFonts w:ascii="Times New Roman" w:hAnsi="Times New Roman" w:cs="Times New Roman"/>
           <w:b/>
           <w:lang w:val="en-CA"/>
         </w:rPr>
-      </w:pPr>
-      <w:r>
-        <w:rPr>
-          <w:rFonts w:ascii="Times New Roman" w:hAnsi="Times New Roman" w:cs="Times New Roman"/>
-          <w:b/>
-          <w:lang w:val="en-CA"/>
-        </w:rPr>
         <w:t xml:space="preserve">Introduction: </w:t>
       </w:r>
     </w:p>
@@ -1702,44 +1786,44 @@
         <w:rPr>
           <w:rFonts w:ascii="Times New Roman" w:hAnsi="Times New Roman" w:cs="Times New Roman"/>
         </w:rPr>
-        <w:t xml:space="preserve">and frustrating. In the experience of the primary investigator (PI), technological advances in the design of </w:t>
+        <w:t>and frustrating. In the experience of the primary investigator (PI), technological advances in the design of the endoscope, camera</w:t>
+      </w:r>
+      <w:r>
+        <w:rPr>
+          <w:rFonts w:ascii="Times New Roman" w:hAnsi="Times New Roman" w:cs="Times New Roman"/>
+        </w:rPr>
+        <w:t>,</w:t>
+      </w:r>
+      <w:r>
+        <w:rPr>
+          <w:rFonts w:ascii="Times New Roman" w:hAnsi="Times New Roman" w:cs="Times New Roman"/>
+        </w:rPr>
+        <w:t xml:space="preserve"> and suction dissection instruments have </w:t>
+      </w:r>
+      <w:r>
+        <w:rPr>
+          <w:rFonts w:ascii="Times New Roman" w:hAnsi="Times New Roman" w:cs="Times New Roman"/>
+        </w:rPr>
+        <w:t>led</w:t>
+      </w:r>
+      <w:r>
+        <w:rPr>
+          <w:rFonts w:ascii="Times New Roman" w:hAnsi="Times New Roman" w:cs="Times New Roman"/>
+        </w:rPr>
+        <w:t xml:space="preserve"> </w:t>
+      </w:r>
+      <w:r>
+        <w:rPr>
+          <w:rFonts w:ascii="Times New Roman" w:hAnsi="Times New Roman" w:cs="Times New Roman"/>
+        </w:rPr>
+        <w:t xml:space="preserve">to incremental stepwise jumps in this </w:t>
       </w:r>
       <w:r>
         <w:rPr>
           <w:rFonts w:ascii="Times New Roman" w:hAnsi="Times New Roman" w:cs="Times New Roman"/>
         </w:rPr>
         <w:lastRenderedPageBreak/>
-        <w:t>the endoscope, camera</w:t>
-      </w:r>
-      <w:r>
-        <w:rPr>
-          <w:rFonts w:ascii="Times New Roman" w:hAnsi="Times New Roman" w:cs="Times New Roman"/>
-        </w:rPr>
-        <w:t>,</w:t>
-      </w:r>
-      <w:r>
-        <w:rPr>
-          <w:rFonts w:ascii="Times New Roman" w:hAnsi="Times New Roman" w:cs="Times New Roman"/>
-        </w:rPr>
-        <w:t xml:space="preserve"> and suction dissection instruments have </w:t>
-      </w:r>
-      <w:r>
-        <w:rPr>
-          <w:rFonts w:ascii="Times New Roman" w:hAnsi="Times New Roman" w:cs="Times New Roman"/>
-        </w:rPr>
-        <w:t>led</w:t>
-      </w:r>
-      <w:r>
-        <w:rPr>
-          <w:rFonts w:ascii="Times New Roman" w:hAnsi="Times New Roman" w:cs="Times New Roman"/>
-        </w:rPr>
-        <w:t xml:space="preserve"> </w:t>
-      </w:r>
-      <w:r>
-        <w:rPr>
-          <w:rFonts w:ascii="Times New Roman" w:hAnsi="Times New Roman" w:cs="Times New Roman"/>
-        </w:rPr>
-        <w:t xml:space="preserve">to incremental stepwise jumps in this learning curve </w:t>
+        <w:t xml:space="preserve">learning curve </w:t>
       </w:r>
       <w:r>
         <w:rPr>
@@ -1777,6 +1861,24 @@
           <w:rFonts w:ascii="Times New Roman" w:hAnsi="Times New Roman" w:cs="Times New Roman"/>
         </w:rPr>
         <w:t>. There is a knowledge gap in the literature where it is not reported exactly why surgeons have not adopted the technique, and what technological and/or training advances would encourage greater adoption. It is proposed that in order to improve the adoption of TEES, the needs of surgeons and current limitations of tools must be determined.</w:t>
+      </w:r>
+    </w:p>
+    <w:p>
+      <w:pPr>
+        <w:spacing w:after="240"/>
+        <w:contextualSpacing/>
+        <w:jc w:val="both"/>
+        <w:rPr>
+          <w:rFonts w:ascii="Times New Roman" w:hAnsi="Times New Roman" w:cs="Times New Roman"/>
+          <w:b/>
+        </w:rPr>
+      </w:pPr>
+      <w:r>
+        <w:rPr>
+          <w:rFonts w:ascii="Times New Roman" w:hAnsi="Times New Roman" w:cs="Times New Roman"/>
+          <w:b/>
+        </w:rPr>
+        <w:t xml:space="preserve">Background and Literature Review: </w:t>
       </w:r>
     </w:p>
     <w:p>
@@ -1785,15 +1887,51 @@
         <w:jc w:val="both"/>
         <w:rPr>
           <w:rFonts w:ascii="Times New Roman" w:hAnsi="Times New Roman" w:cs="Times New Roman"/>
-          <w:b/>
-        </w:rPr>
-      </w:pPr>
-      <w:r>
-        <w:rPr>
-          <w:rFonts w:ascii="Times New Roman" w:hAnsi="Times New Roman" w:cs="Times New Roman"/>
-          <w:b/>
-        </w:rPr>
-        <w:t xml:space="preserve">Background and Literature Review: </w:t>
+        </w:rPr>
+      </w:pPr>
+      <w:r>
+        <w:rPr>
+          <w:rFonts w:ascii="Times New Roman" w:hAnsi="Times New Roman" w:cs="Times New Roman"/>
+        </w:rPr>
+        <w:t xml:space="preserve">The following </w:t>
+      </w:r>
+      <w:r>
+        <w:rPr>
+          <w:rFonts w:ascii="Times New Roman" w:hAnsi="Times New Roman" w:cs="Times New Roman"/>
+        </w:rPr>
+        <w:t>describes the use of surveys and time flow analyses</w:t>
+      </w:r>
+      <w:r>
+        <w:rPr>
+          <w:rFonts w:ascii="Times New Roman" w:hAnsi="Times New Roman" w:cs="Times New Roman"/>
+        </w:rPr>
+        <w:t xml:space="preserve"> in literature to assess</w:t>
+      </w:r>
+      <w:r>
+        <w:rPr>
+          <w:rFonts w:ascii="Times New Roman" w:hAnsi="Times New Roman" w:cs="Times New Roman"/>
+        </w:rPr>
+        <w:t>:</w:t>
+      </w:r>
+      <w:r>
+        <w:rPr>
+          <w:rFonts w:ascii="Times New Roman" w:hAnsi="Times New Roman" w:cs="Times New Roman"/>
+        </w:rPr>
+        <w:t xml:space="preserve"> the needs of a field of surgery and the efficiency of a procedure, respectively. These methods will be used to assess the needs of surgeons and current limitations of instruments for TEES. This will attempt to understand how to improve TEES adoption among </w:t>
+      </w:r>
+      <w:proofErr w:type="spellStart"/>
+      <w:r>
+        <w:rPr>
+          <w:rFonts w:ascii="Times New Roman" w:hAnsi="Times New Roman" w:cs="Times New Roman"/>
+        </w:rPr>
+        <w:t>otologists</w:t>
+      </w:r>
+      <w:proofErr w:type="spellEnd"/>
+      <w:r>
+        <w:rPr>
+          <w:rFonts w:ascii="Times New Roman" w:hAnsi="Times New Roman" w:cs="Times New Roman"/>
+        </w:rPr>
+        <w:t>.</w:t>
       </w:r>
     </w:p>
     <w:p>
@@ -1802,6 +1940,7 @@
         <w:jc w:val="both"/>
         <w:rPr>
           <w:rFonts w:ascii="Times New Roman" w:hAnsi="Times New Roman" w:cs="Times New Roman"/>
+          <w:b/>
         </w:rPr>
       </w:pPr>
       <w:r>
@@ -2008,6 +2147,7 @@
         <w:jc w:val="both"/>
         <w:rPr>
           <w:rFonts w:ascii="Times New Roman" w:hAnsi="Times New Roman" w:cs="Times New Roman"/>
+          <w:b/>
         </w:rPr>
       </w:pPr>
       <w:r>
@@ -2118,11 +2258,19 @@
         </w:rPr>
         <w:t xml:space="preserve">Why is </w:t>
       </w:r>
-      <w:r>
-        <w:rPr>
-          <w:rFonts w:ascii="Times New Roman" w:hAnsi="Times New Roman" w:cs="Times New Roman"/>
-        </w:rPr>
-        <w:t>transcanal endoscopic ear surgery (</w:t>
+      <w:proofErr w:type="spellStart"/>
+      <w:r>
+        <w:rPr>
+          <w:rFonts w:ascii="Times New Roman" w:hAnsi="Times New Roman" w:cs="Times New Roman"/>
+        </w:rPr>
+        <w:t>transcanal</w:t>
+      </w:r>
+      <w:proofErr w:type="spellEnd"/>
+      <w:r>
+        <w:rPr>
+          <w:rFonts w:ascii="Times New Roman" w:hAnsi="Times New Roman" w:cs="Times New Roman"/>
+        </w:rPr>
+        <w:t xml:space="preserve"> endoscopic ear surgery (</w:t>
       </w:r>
       <w:r>
         <w:rPr>
@@ -2313,11 +2461,27 @@
           <w:b/>
         </w:rPr>
       </w:pPr>
-      <w:r>
+    </w:p>
+    <w:p>
+      <w:pPr>
+        <w:pStyle w:val="ListParagraph"/>
+        <w:widowControl w:val="0"/>
+        <w:autoSpaceDE w:val="0"/>
+        <w:autoSpaceDN w:val="0"/>
+        <w:adjustRightInd w:val="0"/>
+        <w:spacing w:after="240"/>
+        <w:ind w:left="0"/>
+        <w:jc w:val="both"/>
         <w:rPr>
           <w:rFonts w:ascii="Times New Roman" w:hAnsi="Times New Roman" w:cs="Times New Roman"/>
           <w:b/>
         </w:rPr>
+      </w:pPr>
+      <w:r>
+        <w:rPr>
+          <w:rFonts w:ascii="Times New Roman" w:hAnsi="Times New Roman" w:cs="Times New Roman"/>
+          <w:b/>
+        </w:rPr>
         <w:t>Part 1</w:t>
       </w:r>
       <w:r>
@@ -2340,6 +2504,114 @@
           <w:b/>
         </w:rPr>
         <w:t xml:space="preserve">Survey: </w:t>
+      </w:r>
+    </w:p>
+    <w:p>
+      <w:pPr>
+        <w:pStyle w:val="ListParagraph"/>
+        <w:widowControl w:val="0"/>
+        <w:autoSpaceDE w:val="0"/>
+        <w:autoSpaceDN w:val="0"/>
+        <w:adjustRightInd w:val="0"/>
+        <w:spacing w:after="240"/>
+        <w:ind w:left="0"/>
+        <w:jc w:val="both"/>
+        <w:rPr>
+          <w:rFonts w:ascii="Times New Roman" w:hAnsi="Times New Roman" w:cs="Times New Roman"/>
+          <w:b/>
+        </w:rPr>
+      </w:pPr>
+      <w:r>
+        <w:rPr>
+          <w:rFonts w:ascii="Times New Roman" w:hAnsi="Times New Roman" w:cs="Times New Roman"/>
+        </w:rPr>
+        <w:t>The aim of the needs assessment survey is to</w:t>
+      </w:r>
+      <w:r>
+        <w:rPr>
+          <w:rFonts w:ascii="Times New Roman" w:hAnsi="Times New Roman" w:cs="Times New Roman"/>
+        </w:rPr>
+        <w:t xml:space="preserve"> </w:t>
+      </w:r>
+      <w:r>
+        <w:rPr>
+          <w:rFonts w:ascii="Times New Roman" w:hAnsi="Times New Roman" w:cs="Times New Roman"/>
+        </w:rPr>
+        <w:t>understand</w:t>
+      </w:r>
+      <w:r>
+        <w:rPr>
+          <w:rFonts w:ascii="Times New Roman" w:hAnsi="Times New Roman" w:cs="Times New Roman"/>
+        </w:rPr>
+        <w:t xml:space="preserve"> the reason</w:t>
+      </w:r>
+      <w:r>
+        <w:rPr>
+          <w:rFonts w:ascii="Times New Roman" w:hAnsi="Times New Roman" w:cs="Times New Roman"/>
+        </w:rPr>
+        <w:t>s</w:t>
+      </w:r>
+      <w:r>
+        <w:rPr>
+          <w:rFonts w:ascii="Times New Roman" w:hAnsi="Times New Roman" w:cs="Times New Roman"/>
+        </w:rPr>
+        <w:t xml:space="preserve"> why ear surgeons are not using </w:t>
+      </w:r>
+      <w:r>
+        <w:rPr>
+          <w:rFonts w:ascii="Times New Roman" w:hAnsi="Times New Roman" w:cs="Times New Roman"/>
+        </w:rPr>
+        <w:t>TEES</w:t>
+      </w:r>
+      <w:r>
+        <w:rPr>
+          <w:rFonts w:ascii="Times New Roman" w:hAnsi="Times New Roman" w:cs="Times New Roman"/>
+        </w:rPr>
+        <w:t xml:space="preserve"> and what would increase its use. </w:t>
+      </w:r>
+      <w:r>
+        <w:rPr>
+          <w:rFonts w:ascii="Times New Roman" w:hAnsi="Times New Roman" w:cs="Times New Roman"/>
+        </w:rPr>
+        <w:t xml:space="preserve">A qualitative assessment of the challenges in </w:t>
+      </w:r>
+      <w:r>
+        <w:rPr>
+          <w:rFonts w:ascii="Times New Roman" w:hAnsi="Times New Roman" w:cs="Times New Roman"/>
+        </w:rPr>
+        <w:t>TEES</w:t>
+      </w:r>
+      <w:r>
+        <w:rPr>
+          <w:rFonts w:ascii="Times New Roman" w:hAnsi="Times New Roman" w:cs="Times New Roman"/>
+        </w:rPr>
+        <w:t xml:space="preserve"> caused by limitations in current instrumentation will be completed by performing an online survey of </w:t>
+      </w:r>
+      <w:proofErr w:type="spellStart"/>
+      <w:r>
+        <w:rPr>
+          <w:rFonts w:ascii="Times New Roman" w:hAnsi="Times New Roman" w:cs="Times New Roman"/>
+        </w:rPr>
+        <w:t>otologists</w:t>
+      </w:r>
+      <w:proofErr w:type="spellEnd"/>
+      <w:r>
+        <w:rPr>
+          <w:rFonts w:ascii="Times New Roman" w:hAnsi="Times New Roman" w:cs="Times New Roman"/>
+        </w:rPr>
+        <w:t>. The Delphi method will be foll</w:t>
+      </w:r>
+      <w:r>
+        <w:rPr>
+          <w:rFonts w:ascii="Times New Roman" w:hAnsi="Times New Roman" w:cs="Times New Roman"/>
+        </w:rPr>
+        <w:t xml:space="preserve">owed to analyze the qualitative </w:t>
+      </w:r>
+      <w:r>
+        <w:rPr>
+          <w:rFonts w:ascii="Times New Roman" w:hAnsi="Times New Roman" w:cs="Times New Roman"/>
+        </w:rPr>
+        <w:t xml:space="preserve">results of the survey. </w:t>
       </w:r>
     </w:p>
     <w:p>
@@ -2354,49 +2626,112 @@
         <w:rPr>
           <w:rFonts w:ascii="Times New Roman" w:hAnsi="Times New Roman" w:cs="Times New Roman"/>
         </w:rPr>
-        <w:t>The aim of the needs assessment survey is to</w:t>
-      </w:r>
-      <w:r>
-        <w:rPr>
-          <w:rFonts w:ascii="Times New Roman" w:hAnsi="Times New Roman" w:cs="Times New Roman"/>
-        </w:rPr>
-        <w:t xml:space="preserve"> </w:t>
-      </w:r>
-      <w:r>
-        <w:rPr>
-          <w:rFonts w:ascii="Times New Roman" w:hAnsi="Times New Roman" w:cs="Times New Roman"/>
-        </w:rPr>
-        <w:t>understand</w:t>
-      </w:r>
-      <w:r>
-        <w:rPr>
-          <w:rFonts w:ascii="Times New Roman" w:hAnsi="Times New Roman" w:cs="Times New Roman"/>
-        </w:rPr>
-        <w:t xml:space="preserve"> the reason</w:t>
-      </w:r>
-      <w:r>
-        <w:rPr>
-          <w:rFonts w:ascii="Times New Roman" w:hAnsi="Times New Roman" w:cs="Times New Roman"/>
-        </w:rPr>
-        <w:t>s</w:t>
-      </w:r>
-      <w:r>
-        <w:rPr>
-          <w:rFonts w:ascii="Times New Roman" w:hAnsi="Times New Roman" w:cs="Times New Roman"/>
-        </w:rPr>
-        <w:t xml:space="preserve"> why ear surgeons are not using endoscopic</w:t>
-      </w:r>
-      <w:r>
-        <w:rPr>
-          <w:rFonts w:ascii="Times New Roman" w:hAnsi="Times New Roman" w:cs="Times New Roman"/>
-        </w:rPr>
-        <w:t xml:space="preserve"> ear surgery and what would increase its use. </w:t>
-      </w:r>
-      <w:r>
-        <w:rPr>
-          <w:rFonts w:ascii="Times New Roman" w:hAnsi="Times New Roman" w:cs="Times New Roman"/>
-        </w:rPr>
-        <w:t xml:space="preserve">A qualitative assessment of the challenges in endoscopic ear surgery caused by limitations in current instrumentation will be completed by performing an online survey of surgeons that perform endoscopic ear surgery. The Delphi method will be followed to analyze the qualitative results of the survey. </w:t>
+        <w:t xml:space="preserve">Preliminary interviews </w:t>
+      </w:r>
+      <w:r>
+        <w:rPr>
+          <w:rFonts w:ascii="Times New Roman" w:hAnsi="Times New Roman" w:cs="Times New Roman"/>
+        </w:rPr>
+        <w:t>with</w:t>
+      </w:r>
+      <w:r>
+        <w:rPr>
+          <w:rFonts w:ascii="Times New Roman" w:hAnsi="Times New Roman" w:cs="Times New Roman"/>
+        </w:rPr>
+        <w:t xml:space="preserve"> local </w:t>
+      </w:r>
+      <w:proofErr w:type="spellStart"/>
+      <w:r>
+        <w:rPr>
+          <w:rFonts w:ascii="Times New Roman" w:hAnsi="Times New Roman" w:cs="Times New Roman"/>
+        </w:rPr>
+        <w:t>otologists</w:t>
+      </w:r>
+      <w:proofErr w:type="spellEnd"/>
+      <w:r>
+        <w:rPr>
+          <w:rFonts w:ascii="Times New Roman" w:hAnsi="Times New Roman" w:cs="Times New Roman"/>
+        </w:rPr>
+        <w:t xml:space="preserve">, </w:t>
+      </w:r>
+      <w:r>
+        <w:rPr>
+          <w:rFonts w:ascii="Times New Roman" w:hAnsi="Times New Roman" w:cs="Times New Roman"/>
+        </w:rPr>
+        <w:t xml:space="preserve">who have </w:t>
+      </w:r>
+      <w:r>
+        <w:rPr>
+          <w:rFonts w:ascii="Times New Roman" w:hAnsi="Times New Roman" w:cs="Times New Roman"/>
+        </w:rPr>
+        <w:t>varied experience in TEES w</w:t>
+      </w:r>
+      <w:r>
+        <w:rPr>
+          <w:rFonts w:ascii="Times New Roman" w:hAnsi="Times New Roman" w:cs="Times New Roman"/>
+        </w:rPr>
+        <w:t>ithin the University of Toronto</w:t>
+      </w:r>
+      <w:r>
+        <w:rPr>
+          <w:rFonts w:ascii="Times New Roman" w:hAnsi="Times New Roman" w:cs="Times New Roman"/>
+        </w:rPr>
+        <w:t>,</w:t>
+      </w:r>
+      <w:r>
+        <w:rPr>
+          <w:rFonts w:ascii="Times New Roman" w:hAnsi="Times New Roman" w:cs="Times New Roman"/>
+        </w:rPr>
+        <w:t xml:space="preserve"> have been conducted to provide a basis of ques</w:t>
+      </w:r>
+      <w:r>
+        <w:rPr>
+          <w:rFonts w:ascii="Times New Roman" w:hAnsi="Times New Roman" w:cs="Times New Roman"/>
+        </w:rPr>
+        <w:t>tions to be asked in the survey</w:t>
+      </w:r>
+      <w:r>
+        <w:rPr>
+          <w:rFonts w:ascii="Times New Roman" w:hAnsi="Times New Roman" w:cs="Times New Roman"/>
+        </w:rPr>
+        <w:t xml:space="preserve">. </w:t>
+      </w:r>
+      <w:r>
+        <w:rPr>
+          <w:rFonts w:ascii="Times New Roman" w:hAnsi="Times New Roman" w:cs="Times New Roman"/>
+        </w:rPr>
+        <w:t>They were asked to describe their experience with TEES, the advantages/disadvantages, and possible solutions to difficulties experienced. A</w:t>
+      </w:r>
+      <w:r>
+        <w:rPr>
+          <w:rFonts w:ascii="Times New Roman" w:hAnsi="Times New Roman" w:cs="Times New Roman"/>
+        </w:rPr>
+        <w:t xml:space="preserve"> pilot survey will be sent to </w:t>
+      </w:r>
+      <w:r>
+        <w:rPr>
+          <w:rFonts w:ascii="Times New Roman" w:hAnsi="Times New Roman" w:cs="Times New Roman"/>
+        </w:rPr>
+        <w:t>a wider group of otologists to rate the importance of each requirement and will include further open-ended questions for additional comments. Invitations to participate will be sought from the 60 members of the International Working Group on E</w:t>
+      </w:r>
+      <w:r>
+        <w:rPr>
+          <w:rFonts w:ascii="Times New Roman" w:hAnsi="Times New Roman" w:cs="Times New Roman"/>
+        </w:rPr>
+        <w:t xml:space="preserve">ndoscopic Ear Surgery (IWGEES) </w:t>
+      </w:r>
+      <w:r>
+        <w:rPr>
+          <w:rFonts w:ascii="Times New Roman" w:hAnsi="Times New Roman" w:cs="Times New Roman"/>
+        </w:rPr>
+        <w:t xml:space="preserve">plus delegates known to the PI from attendance at ear surgery courses. Results from </w:t>
+      </w:r>
+      <w:r>
+        <w:rPr>
+          <w:rFonts w:ascii="Times New Roman" w:hAnsi="Times New Roman" w:cs="Times New Roman"/>
+        </w:rPr>
+        <w:lastRenderedPageBreak/>
+        <w:t>this pilot questionnaire will be used to generate a formal questionnaire for a global survey of otologists’ opinions. This will attempt to develop a consensus on priorities for improvements in TEES instrumentation.</w:t>
       </w:r>
     </w:p>
     <w:p>
@@ -2411,43 +2746,7 @@
         <w:rPr>
           <w:rFonts w:ascii="Times New Roman" w:hAnsi="Times New Roman" w:cs="Times New Roman"/>
         </w:rPr>
-        <w:t xml:space="preserve">Preliminary interviews of local </w:t>
-      </w:r>
-      <w:r>
-        <w:rPr>
-          <w:rFonts w:ascii="Times New Roman" w:hAnsi="Times New Roman" w:cs="Times New Roman"/>
-        </w:rPr>
-        <w:t>otologists</w:t>
-      </w:r>
-      <w:r>
-        <w:rPr>
-          <w:rFonts w:ascii="Times New Roman" w:hAnsi="Times New Roman" w:cs="Times New Roman"/>
-        </w:rPr>
-        <w:t>, with varied experience in TEES w</w:t>
-      </w:r>
-      <w:r>
-        <w:rPr>
-          <w:rFonts w:ascii="Times New Roman" w:hAnsi="Times New Roman" w:cs="Times New Roman"/>
-        </w:rPr>
-        <w:t>ithin the University of Toronto</w:t>
-      </w:r>
-      <w:r>
-        <w:rPr>
-          <w:rFonts w:ascii="Times New Roman" w:hAnsi="Times New Roman" w:cs="Times New Roman"/>
-        </w:rPr>
-        <w:t>,</w:t>
-      </w:r>
-      <w:r>
-        <w:rPr>
-          <w:rFonts w:ascii="Times New Roman" w:hAnsi="Times New Roman" w:cs="Times New Roman"/>
-        </w:rPr>
-        <w:t xml:space="preserve"> have been conducted to provide a basis of ques</w:t>
-      </w:r>
-      <w:r>
-        <w:rPr>
-          <w:rFonts w:ascii="Times New Roman" w:hAnsi="Times New Roman" w:cs="Times New Roman"/>
-        </w:rPr>
-        <w:t>tions to be asked in the survey</w:t>
+        <w:t>The pilot survey is included in Appendix C, and requires the participants to rate their need for specific instrument functionalities</w:t>
       </w:r>
       <w:r>
         <w:rPr>
@@ -2459,25 +2758,139 @@
         <w:rPr>
           <w:rFonts w:ascii="Times New Roman" w:hAnsi="Times New Roman" w:cs="Times New Roman"/>
         </w:rPr>
-        <w:t xml:space="preserve">The pilot survey will be sent to </w:t>
-      </w:r>
-      <w:r>
-        <w:rPr>
-          <w:rFonts w:ascii="Times New Roman" w:hAnsi="Times New Roman" w:cs="Times New Roman"/>
-        </w:rPr>
-        <w:t>a wider group of otologists to rate the importance of each requirement and will include further open-ended questions for additional comments. Invitations to participate will be sought from the 60 members of the International Working Group on E</w:t>
-      </w:r>
-      <w:r>
-        <w:rPr>
-          <w:rFonts w:ascii="Times New Roman" w:hAnsi="Times New Roman" w:cs="Times New Roman"/>
-        </w:rPr>
-        <w:t xml:space="preserve">ndoscopic Ear Surgery (IWGEES) </w:t>
-      </w:r>
-      <w:r>
-        <w:rPr>
-          <w:rFonts w:ascii="Times New Roman" w:hAnsi="Times New Roman" w:cs="Times New Roman"/>
-        </w:rPr>
-        <w:t>plus delegates known to the PI from attendance at ear surgery courses. Results from this pilot questionnaire will be used to generate a formal questionnaire for a global survey of otologists’ opinions. This will attempt to develop a consensus on priorities for improvements in TEES instrumentation.</w:t>
+        <w:t>The rating scores, a number between 1 and 100,</w:t>
+      </w:r>
+      <w:r>
+        <w:rPr>
+          <w:rFonts w:ascii="Times New Roman" w:hAnsi="Times New Roman" w:cs="Times New Roman"/>
+        </w:rPr>
+        <w:t xml:space="preserve"> </w:t>
+      </w:r>
+      <w:r>
+        <w:rPr>
+          <w:rFonts w:ascii="Times New Roman" w:hAnsi="Times New Roman" w:cs="Times New Roman"/>
+        </w:rPr>
+        <w:t>will be analyzed statistically</w:t>
+      </w:r>
+      <w:r>
+        <w:rPr>
+          <w:rFonts w:ascii="Times New Roman" w:hAnsi="Times New Roman" w:cs="Times New Roman"/>
+        </w:rPr>
+        <w:t xml:space="preserve"> to develop a list of requirements for improvements in instrument design. </w:t>
+      </w:r>
+      <w:r>
+        <w:rPr>
+          <w:rFonts w:ascii="Times New Roman" w:hAnsi="Times New Roman" w:cs="Times New Roman"/>
+        </w:rPr>
+        <w:t xml:space="preserve">The survey was developed on </w:t>
+      </w:r>
+      <w:proofErr w:type="spellStart"/>
+      <w:r>
+        <w:rPr>
+          <w:rFonts w:ascii="Times New Roman" w:hAnsi="Times New Roman" w:cs="Times New Roman"/>
+        </w:rPr>
+        <w:t>RedCap</w:t>
+      </w:r>
+      <w:proofErr w:type="spellEnd"/>
+      <w:r>
+        <w:rPr>
+          <w:rFonts w:ascii="Times New Roman" w:hAnsi="Times New Roman" w:cs="Times New Roman"/>
+        </w:rPr>
+        <w:t xml:space="preserve">, the </w:t>
+      </w:r>
+      <w:proofErr w:type="spellStart"/>
+      <w:r>
+        <w:rPr>
+          <w:rFonts w:ascii="Times New Roman" w:hAnsi="Times New Roman" w:cs="Times New Roman"/>
+        </w:rPr>
+        <w:t>SickKids</w:t>
+      </w:r>
+      <w:proofErr w:type="spellEnd"/>
+      <w:r>
+        <w:rPr>
+          <w:rFonts w:ascii="Times New Roman" w:hAnsi="Times New Roman" w:cs="Times New Roman"/>
+        </w:rPr>
+        <w:t xml:space="preserve"> research management software and the scale increments were worded as per research survey guidelines provided by Harvard and the University of Wisconsin </w:t>
+      </w:r>
+      <w:r>
+        <w:rPr>
+          <w:rFonts w:ascii="Times New Roman" w:hAnsi="Times New Roman" w:cs="Times New Roman"/>
+        </w:rPr>
+        <w:fldChar w:fldCharType="begin" w:fldLock="1"/>
+      </w:r>
+      <w:r>
+        <w:rPr>
+          <w:rFonts w:ascii="Times New Roman" w:hAnsi="Times New Roman" w:cs="Times New Roman"/>
+        </w:rPr>
+        <w:instrText>ADDIN CSL_CITATION { "citationItems" : [ { "id" : "ITEM-1", "itemData" : { "abstract" : "Tip Sheet On Question Wording", "author" : [ { "dropping-particle" : "", "family" : "Harrison", "given" : "Chase", "non-dropping-particle" : "", "parse-names" : false, "suffix" : "" } ], "container-title" : "Harvad University Program on Survey Research", "id" : "ITEM-1", "issued" : { "date-parts" : [ [ "2007" ] ] }, "title" : "Program on Survey Research", "type" : "article-journal" }, "uris" : [ "http://www.mendeley.com/documents/?uuid=6a21e4d2-32f0-4ae4-97b7-f40296278791" ] } ], "mendeley" : { "formattedCitation" : "(17)", "plainTextFormattedCitation" : "(17)", "previouslyFormattedCitation" : "(17)" }, "properties" : { "noteIndex" : 0 }, "schema" : "https://github.com/citation-style-language/schema/raw/master/csl-citation.json" }</w:instrText>
+      </w:r>
+      <w:r>
+        <w:rPr>
+          <w:rFonts w:ascii="Times New Roman" w:hAnsi="Times New Roman" w:cs="Times New Roman"/>
+        </w:rPr>
+        <w:fldChar w:fldCharType="separate"/>
+      </w:r>
+      <w:r>
+        <w:rPr>
+          <w:rFonts w:ascii="Times New Roman" w:hAnsi="Times New Roman" w:cs="Times New Roman"/>
+          <w:noProof/>
+        </w:rPr>
+        <w:t>(17)</w:t>
+      </w:r>
+      <w:r>
+        <w:rPr>
+          <w:rFonts w:ascii="Times New Roman" w:hAnsi="Times New Roman" w:cs="Times New Roman"/>
+        </w:rPr>
+        <w:fldChar w:fldCharType="end"/>
+      </w:r>
+      <w:r>
+        <w:rPr>
+          <w:rFonts w:ascii="Times New Roman" w:hAnsi="Times New Roman" w:cs="Times New Roman"/>
+        </w:rPr>
+        <w:t xml:space="preserve"> </w:t>
+      </w:r>
+      <w:r>
+        <w:rPr>
+          <w:rFonts w:ascii="Times New Roman" w:hAnsi="Times New Roman" w:cs="Times New Roman"/>
+        </w:rPr>
+        <w:fldChar w:fldCharType="begin" w:fldLock="1"/>
+      </w:r>
+      <w:r>
+        <w:rPr>
+          <w:rFonts w:ascii="Times New Roman" w:hAnsi="Times New Roman" w:cs="Times New Roman"/>
+        </w:rPr>
+        <w:instrText>ADDIN CSL_CITATION { "citationItems" : [ { "id" : "ITEM-1", "itemData" : { "author" : [ { "dropping-particle" : "", "family" : "Taylor-Powell", "given" : "E", "non-dropping-particle" : "", "parse-names" : false, "suffix" : "" } ], "container-title" : "Board of Regents of the University of Wisconsin System, doing business as the Division of Cooperative Extension of the University of Wisconsin-Extension.", "id" : "ITEM-1", "issue" : "c", "issued" : { "date-parts" : [ [ "2009" ] ] }, "page" : "2008-2009", "title" : "Wording for rating scales", "type" : "article-journal" }, "uris" : [ "http://www.mendeley.com/documents/?uuid=3115d679-3a80-417f-94b8-a512c04eeb62" ] } ], "mendeley" : { "formattedCitation" : "(18)", "plainTextFormattedCitation" : "(18)" }, "properties" : { "noteIndex" : 0 }, "schema" : "https://github.com/citation-style-language/schema/raw/master/csl-citation.json" }</w:instrText>
+      </w:r>
+      <w:r>
+        <w:rPr>
+          <w:rFonts w:ascii="Times New Roman" w:hAnsi="Times New Roman" w:cs="Times New Roman"/>
+        </w:rPr>
+        <w:fldChar w:fldCharType="separate"/>
+      </w:r>
+      <w:r>
+        <w:rPr>
+          <w:rFonts w:ascii="Times New Roman" w:hAnsi="Times New Roman" w:cs="Times New Roman"/>
+          <w:noProof/>
+        </w:rPr>
+        <w:t>(18)</w:t>
+      </w:r>
+      <w:r>
+        <w:rPr>
+          <w:rFonts w:ascii="Times New Roman" w:hAnsi="Times New Roman" w:cs="Times New Roman"/>
+        </w:rPr>
+        <w:fldChar w:fldCharType="end"/>
+      </w:r>
+      <w:r>
+        <w:rPr>
+          <w:rFonts w:ascii="Times New Roman" w:hAnsi="Times New Roman" w:cs="Times New Roman"/>
+        </w:rPr>
+        <w:t>.</w:t>
+      </w:r>
+      <w:r>
+        <w:rPr>
+          <w:rFonts w:ascii="Times New Roman" w:hAnsi="Times New Roman" w:cs="Times New Roman"/>
+        </w:rPr>
+        <w:t xml:space="preserve"> Appendix A includes the explanation of the study and survey for the participants. </w:t>
       </w:r>
     </w:p>
     <w:p>
@@ -2488,33 +2901,12 @@
           <w:rFonts w:ascii="Times New Roman" w:hAnsi="Times New Roman" w:cs="Times New Roman"/>
         </w:rPr>
       </w:pPr>
-    </w:p>
-    <w:p>
-      <w:pPr>
-        <w:spacing w:after="240"/>
-        <w:jc w:val="both"/>
-        <w:rPr>
-          <w:rFonts w:ascii="Times New Roman" w:hAnsi="Times New Roman" w:cs="Times New Roman"/>
-        </w:rPr>
-      </w:pPr>
-      <w:r>
-        <w:rPr>
-          <w:rFonts w:ascii="Times New Roman" w:hAnsi="Times New Roman" w:cs="Times New Roman"/>
-        </w:rPr>
-        <w:lastRenderedPageBreak/>
-        <w:t>The pilot survey is included in Appendix C, and requires the participants to rate their need for specific instrument functionalities</w:t>
-      </w:r>
-      <w:r>
-        <w:rPr>
-          <w:rFonts w:ascii="Times New Roman" w:hAnsi="Times New Roman" w:cs="Times New Roman"/>
-        </w:rPr>
-        <w:t xml:space="preserve">. </w:t>
-      </w:r>
-      <w:r>
-        <w:rPr>
-          <w:rFonts w:ascii="Times New Roman" w:hAnsi="Times New Roman" w:cs="Times New Roman"/>
-        </w:rPr>
-        <w:t>The rating scores, a number between 1 and 100,</w:t>
+      <w:r>
+        <w:rPr>
+          <w:rFonts w:ascii="Times New Roman" w:hAnsi="Times New Roman" w:cs="Times New Roman"/>
+          <w:i/>
+        </w:rPr>
+        <w:t>Participant Recruitment:</w:t>
       </w:r>
       <w:r>
         <w:rPr>
@@ -2526,120 +2918,6 @@
         <w:rPr>
           <w:rFonts w:ascii="Times New Roman" w:hAnsi="Times New Roman" w:cs="Times New Roman"/>
         </w:rPr>
-        <w:t>will be analyzed statistically</w:t>
-      </w:r>
-      <w:r>
-        <w:rPr>
-          <w:rFonts w:ascii="Times New Roman" w:hAnsi="Times New Roman" w:cs="Times New Roman"/>
-        </w:rPr>
-        <w:t xml:space="preserve"> to develop a list of requirements for improvements in instrument design. </w:t>
-      </w:r>
-      <w:r>
-        <w:rPr>
-          <w:rFonts w:ascii="Times New Roman" w:hAnsi="Times New Roman" w:cs="Times New Roman"/>
-        </w:rPr>
-        <w:t xml:space="preserve">The survey was developed on RedCap, the SickKids research management software and the scale increments were worded as per research survey guidelines provided by Harvard and the University of Wisconsin </w:t>
-      </w:r>
-      <w:r>
-        <w:rPr>
-          <w:rFonts w:ascii="Times New Roman" w:hAnsi="Times New Roman" w:cs="Times New Roman"/>
-        </w:rPr>
-        <w:fldChar w:fldCharType="begin" w:fldLock="1"/>
-      </w:r>
-      <w:r>
-        <w:rPr>
-          <w:rFonts w:ascii="Times New Roman" w:hAnsi="Times New Roman" w:cs="Times New Roman"/>
-        </w:rPr>
-        <w:instrText>ADDIN CSL_CITATION { "citationItems" : [ { "id" : "ITEM-1", "itemData" : { "abstract" : "Tip Sheet On Question Wording", "author" : [ { "dropping-particle" : "", "family" : "Harrison", "given" : "Chase", "non-dropping-particle" : "", "parse-names" : false, "suffix" : "" } ], "container-title" : "Harvad University Program on Survey Research", "id" : "ITEM-1", "issued" : { "date-parts" : [ [ "2007" ] ] }, "title" : "Program on Survey Research", "type" : "article-journal" }, "uris" : [ "http://www.mendeley.com/documents/?uuid=6a21e4d2-32f0-4ae4-97b7-f40296278791" ] } ], "mendeley" : { "formattedCitation" : "(17)", "plainTextFormattedCitation" : "(17)", "previouslyFormattedCitation" : "(17)" }, "properties" : { "noteIndex" : 0 }, "schema" : "https://github.com/citation-style-language/schema/raw/master/csl-citation.json" }</w:instrText>
-      </w:r>
-      <w:r>
-        <w:rPr>
-          <w:rFonts w:ascii="Times New Roman" w:hAnsi="Times New Roman" w:cs="Times New Roman"/>
-        </w:rPr>
-        <w:fldChar w:fldCharType="separate"/>
-      </w:r>
-      <w:r>
-        <w:rPr>
-          <w:rFonts w:ascii="Times New Roman" w:hAnsi="Times New Roman" w:cs="Times New Roman"/>
-          <w:noProof/>
-        </w:rPr>
-        <w:t>(17)</w:t>
-      </w:r>
-      <w:r>
-        <w:rPr>
-          <w:rFonts w:ascii="Times New Roman" w:hAnsi="Times New Roman" w:cs="Times New Roman"/>
-        </w:rPr>
-        <w:fldChar w:fldCharType="end"/>
-      </w:r>
-      <w:r>
-        <w:rPr>
-          <w:rFonts w:ascii="Times New Roman" w:hAnsi="Times New Roman" w:cs="Times New Roman"/>
-        </w:rPr>
-        <w:t xml:space="preserve"> </w:t>
-      </w:r>
-      <w:r>
-        <w:rPr>
-          <w:rFonts w:ascii="Times New Roman" w:hAnsi="Times New Roman" w:cs="Times New Roman"/>
-        </w:rPr>
-        <w:fldChar w:fldCharType="begin" w:fldLock="1"/>
-      </w:r>
-      <w:r>
-        <w:rPr>
-          <w:rFonts w:ascii="Times New Roman" w:hAnsi="Times New Roman" w:cs="Times New Roman"/>
-        </w:rPr>
-        <w:instrText>ADDIN CSL_CITATION { "citationItems" : [ { "id" : "ITEM-1", "itemData" : { "author" : [ { "dropping-particle" : "", "family" : "Taylor-Powell", "given" : "E", "non-dropping-particle" : "", "parse-names" : false, "suffix" : "" } ], "container-title" : "Board of Regents of the University of Wisconsin System, doing business as the Division of Cooperative Extension of the University of Wisconsin-Extension.", "id" : "ITEM-1", "issue" : "c", "issued" : { "date-parts" : [ [ "2009" ] ] }, "page" : "2008-2009", "title" : "Wording for rating scales", "type" : "article-journal" }, "uris" : [ "http://www.mendeley.com/documents/?uuid=3115d679-3a80-417f-94b8-a512c04eeb62" ] } ], "mendeley" : { "formattedCitation" : "(18)", "plainTextFormattedCitation" : "(18)" }, "properties" : { "noteIndex" : 0 }, "schema" : "https://github.com/citation-style-language/schema/raw/master/csl-citation.json" }</w:instrText>
-      </w:r>
-      <w:r>
-        <w:rPr>
-          <w:rFonts w:ascii="Times New Roman" w:hAnsi="Times New Roman" w:cs="Times New Roman"/>
-        </w:rPr>
-        <w:fldChar w:fldCharType="separate"/>
-      </w:r>
-      <w:r>
-        <w:rPr>
-          <w:rFonts w:ascii="Times New Roman" w:hAnsi="Times New Roman" w:cs="Times New Roman"/>
-          <w:noProof/>
-        </w:rPr>
-        <w:t>(18)</w:t>
-      </w:r>
-      <w:r>
-        <w:rPr>
-          <w:rFonts w:ascii="Times New Roman" w:hAnsi="Times New Roman" w:cs="Times New Roman"/>
-        </w:rPr>
-        <w:fldChar w:fldCharType="end"/>
-      </w:r>
-      <w:r>
-        <w:rPr>
-          <w:rFonts w:ascii="Times New Roman" w:hAnsi="Times New Roman" w:cs="Times New Roman"/>
-        </w:rPr>
-        <w:t>.</w:t>
-      </w:r>
-    </w:p>
-    <w:p>
-      <w:pPr>
-        <w:spacing w:after="240"/>
-        <w:jc w:val="both"/>
-        <w:rPr>
-          <w:rFonts w:ascii="Times New Roman" w:hAnsi="Times New Roman" w:cs="Times New Roman"/>
-        </w:rPr>
-      </w:pPr>
-      <w:r>
-        <w:rPr>
-          <w:rFonts w:ascii="Times New Roman" w:hAnsi="Times New Roman" w:cs="Times New Roman"/>
-          <w:i/>
-        </w:rPr>
-        <w:t>Participant Recruitment:</w:t>
-      </w:r>
-      <w:r>
-        <w:rPr>
-          <w:rFonts w:ascii="Times New Roman" w:hAnsi="Times New Roman" w:cs="Times New Roman"/>
-        </w:rPr>
-        <w:t xml:space="preserve"> </w:t>
-      </w:r>
-      <w:r>
-        <w:rPr>
-          <w:rFonts w:ascii="Times New Roman" w:hAnsi="Times New Roman" w:cs="Times New Roman"/>
-        </w:rPr>
         <w:t>The participants are otologists who will be invited to participate by email. The email addresses will be obtained in two ways:</w:t>
       </w:r>
       <w:r>
@@ -2664,7 +2942,21 @@
         <w:rPr>
           <w:rFonts w:ascii="Times New Roman" w:hAnsi="Times New Roman" w:cs="Times New Roman"/>
         </w:rPr>
-        <w:t>he mailing list of otological societies. Online surveys of surgical practice are frequently distributed by such societies. The following societies of which the PI is a member will be contacted asking for permission to survey their members:</w:t>
+        <w:t xml:space="preserve">he mailing list of </w:t>
+      </w:r>
+      <w:proofErr w:type="spellStart"/>
+      <w:r>
+        <w:rPr>
+          <w:rFonts w:ascii="Times New Roman" w:hAnsi="Times New Roman" w:cs="Times New Roman"/>
+        </w:rPr>
+        <w:t>otological</w:t>
+      </w:r>
+      <w:proofErr w:type="spellEnd"/>
+      <w:r>
+        <w:rPr>
+          <w:rFonts w:ascii="Times New Roman" w:hAnsi="Times New Roman" w:cs="Times New Roman"/>
+        </w:rPr>
+        <w:t xml:space="preserve"> societies. Online surveys of surgical practice are frequently distributed by such societies. The following societies of which the PI is a member will be contacted asking for permission to survey their members:</w:t>
       </w:r>
     </w:p>
     <w:p>
@@ -2723,11 +3015,19 @@
           <w:rFonts w:ascii="Times New Roman" w:hAnsi="Times New Roman" w:cs="Times New Roman"/>
         </w:rPr>
       </w:pPr>
-      <w:r>
-        <w:rPr>
-          <w:rFonts w:ascii="Times New Roman" w:hAnsi="Times New Roman" w:cs="Times New Roman"/>
-        </w:rPr>
-        <w:t>Politzer Society</w:t>
+      <w:proofErr w:type="spellStart"/>
+      <w:r>
+        <w:rPr>
+          <w:rFonts w:ascii="Times New Roman" w:hAnsi="Times New Roman" w:cs="Times New Roman"/>
+        </w:rPr>
+        <w:t>Politzer</w:t>
+      </w:r>
+      <w:proofErr w:type="spellEnd"/>
+      <w:r>
+        <w:rPr>
+          <w:rFonts w:ascii="Times New Roman" w:hAnsi="Times New Roman" w:cs="Times New Roman"/>
+        </w:rPr>
+        <w:t xml:space="preserve"> Society</w:t>
       </w:r>
     </w:p>
     <w:p>
@@ -2832,6 +3132,113 @@
     </w:p>
     <w:p>
       <w:pPr>
+        <w:pStyle w:val="ListParagraph"/>
+        <w:widowControl w:val="0"/>
+        <w:autoSpaceDE w:val="0"/>
+        <w:autoSpaceDN w:val="0"/>
+        <w:adjustRightInd w:val="0"/>
+        <w:spacing w:after="240"/>
+        <w:ind w:left="0"/>
+        <w:jc w:val="both"/>
+        <w:rPr>
+          <w:rFonts w:ascii="Times New Roman" w:hAnsi="Times New Roman" w:cs="Times New Roman"/>
+          <w:i/>
+        </w:rPr>
+      </w:pPr>
+      <w:r>
+        <w:rPr>
+          <w:rFonts w:ascii="Times New Roman" w:hAnsi="Times New Roman" w:cs="Times New Roman"/>
+          <w:i/>
+        </w:rPr>
+        <w:t>Study Design (General Overview):</w:t>
+      </w:r>
+    </w:p>
+    <w:p>
+      <w:pPr>
+        <w:pStyle w:val="ListParagraph"/>
+        <w:widowControl w:val="0"/>
+        <w:autoSpaceDE w:val="0"/>
+        <w:autoSpaceDN w:val="0"/>
+        <w:adjustRightInd w:val="0"/>
+        <w:spacing w:after="240"/>
+        <w:ind w:left="0"/>
+        <w:jc w:val="both"/>
+        <w:rPr>
+          <w:rFonts w:ascii="Times New Roman" w:hAnsi="Times New Roman" w:cs="Times New Roman"/>
+          <w:b/>
+        </w:rPr>
+      </w:pPr>
+      <w:r>
+        <w:rPr>
+          <w:rFonts w:ascii="Times New Roman" w:hAnsi="Times New Roman" w:cs="Times New Roman"/>
+        </w:rPr>
+        <w:t xml:space="preserve">The time flow analysis will be recorded by the </w:t>
+      </w:r>
+      <w:proofErr w:type="spellStart"/>
+      <w:r>
+        <w:rPr>
+          <w:rFonts w:ascii="Times New Roman" w:hAnsi="Times New Roman" w:cs="Times New Roman"/>
+        </w:rPr>
+        <w:t>MASc</w:t>
+      </w:r>
+      <w:proofErr w:type="spellEnd"/>
+      <w:r>
+        <w:rPr>
+          <w:rFonts w:ascii="Times New Roman" w:hAnsi="Times New Roman" w:cs="Times New Roman"/>
+        </w:rPr>
+        <w:t xml:space="preserve"> student during ear surgery.  The surgery will be divided into steps, described </w:t>
+      </w:r>
+      <w:r>
+        <w:rPr>
+          <w:rFonts w:ascii="Times New Roman" w:hAnsi="Times New Roman" w:cs="Times New Roman"/>
+        </w:rPr>
+        <w:t>in Appendix B</w:t>
+      </w:r>
+      <w:r>
+        <w:rPr>
+          <w:rFonts w:ascii="Times New Roman" w:hAnsi="Times New Roman" w:cs="Times New Roman"/>
+        </w:rPr>
+        <w:t xml:space="preserve">. The type of instruments used during the different steps and the number of changes between instruments will also be noted. These observations will lead to an appreciation of the ergonomic requirements of </w:t>
+      </w:r>
+      <w:r>
+        <w:rPr>
+          <w:rFonts w:ascii="Times New Roman" w:hAnsi="Times New Roman" w:cs="Times New Roman"/>
+        </w:rPr>
+        <w:t xml:space="preserve">the </w:t>
+      </w:r>
+      <w:r>
+        <w:rPr>
+          <w:rFonts w:ascii="Times New Roman" w:hAnsi="Times New Roman" w:cs="Times New Roman"/>
+        </w:rPr>
+        <w:t xml:space="preserve">instruments and the design advantages of </w:t>
+      </w:r>
+      <w:r>
+        <w:rPr>
+          <w:rFonts w:ascii="Times New Roman" w:hAnsi="Times New Roman" w:cs="Times New Roman"/>
+        </w:rPr>
+        <w:t xml:space="preserve">each </w:t>
+      </w:r>
+      <w:r>
+        <w:rPr>
+          <w:rFonts w:ascii="Times New Roman" w:hAnsi="Times New Roman" w:cs="Times New Roman"/>
+        </w:rPr>
+        <w:t xml:space="preserve">for specific maneuvers. The time taken for five surgeons to perform ten surgeries each will be recorded. Each step for each surgeon will have a mean and standard error time, and statistical difference between surgeons for each step will be calculated. This will aim to determine the inefficiencies and address the steps where further instrument design would be beneficial. This would also provide a good benchmark against which to measure efficiency and feasibility of </w:t>
+      </w:r>
+      <w:r>
+        <w:rPr>
+          <w:rFonts w:ascii="Times New Roman" w:hAnsi="Times New Roman" w:cs="Times New Roman"/>
+        </w:rPr>
+        <w:t xml:space="preserve">developing </w:t>
+      </w:r>
+      <w:r>
+        <w:rPr>
+          <w:rFonts w:ascii="Times New Roman" w:hAnsi="Times New Roman" w:cs="Times New Roman"/>
+        </w:rPr>
+        <w:t>future tools. The last half of surgeries will be done using the new tools developed for improving TEES. The results will be compared statistically.</w:t>
+      </w:r>
+    </w:p>
+    <w:p>
+      <w:pPr>
         <w:spacing w:after="240"/>
         <w:jc w:val="both"/>
         <w:rPr>
@@ -2843,7 +3250,19 @@
           <w:rFonts w:ascii="Times New Roman" w:hAnsi="Times New Roman" w:cs="Times New Roman"/>
           <w:i/>
         </w:rPr>
-        <w:t>Study Design (General Overview):</w:t>
+        <w:t>Participants</w:t>
+      </w:r>
+      <w:r>
+        <w:rPr>
+          <w:rFonts w:ascii="Times New Roman" w:hAnsi="Times New Roman" w:cs="Times New Roman"/>
+        </w:rPr>
+        <w:t xml:space="preserve">: </w:t>
+      </w:r>
+      <w:r>
+        <w:rPr>
+          <w:rFonts w:ascii="Times New Roman" w:hAnsi="Times New Roman" w:cs="Times New Roman"/>
+        </w:rPr>
+        <w:t>The time flow study will include two kinds of participants: patients, who will be undergoing ear surgery, and surgeons, who will be performing the ear surgery.</w:t>
       </w:r>
     </w:p>
     <w:p>
@@ -2857,58 +3276,21 @@
       <w:r>
         <w:rPr>
           <w:rFonts w:ascii="Times New Roman" w:hAnsi="Times New Roman" w:cs="Times New Roman"/>
-        </w:rPr>
-        <w:t xml:space="preserve">The time flow analysis will be recorded by the MASc student during ear surgery.  The surgery will be divided into steps, described </w:t>
-      </w:r>
-      <w:r>
-        <w:rPr>
-          <w:rFonts w:ascii="Times New Roman" w:hAnsi="Times New Roman" w:cs="Times New Roman"/>
-        </w:rPr>
-        <w:t>in Appendix B</w:t>
-      </w:r>
-      <w:bookmarkStart w:id="0" w:name="_GoBack"/>
-      <w:bookmarkEnd w:id="0"/>
-      <w:r>
-        <w:rPr>
-          <w:rFonts w:ascii="Times New Roman" w:hAnsi="Times New Roman" w:cs="Times New Roman"/>
-        </w:rPr>
-        <w:t xml:space="preserve">. The type of instruments used during the different steps and the number of changes between instruments will also be noted. These observations will lead to an appreciation of the ergonomic requirements of </w:t>
-      </w:r>
-      <w:r>
-        <w:rPr>
-          <w:rFonts w:ascii="Times New Roman" w:hAnsi="Times New Roman" w:cs="Times New Roman"/>
-        </w:rPr>
-        <w:t xml:space="preserve">the </w:t>
-      </w:r>
-      <w:r>
-        <w:rPr>
-          <w:rFonts w:ascii="Times New Roman" w:hAnsi="Times New Roman" w:cs="Times New Roman"/>
-        </w:rPr>
-        <w:t xml:space="preserve">instruments and the design advantages of </w:t>
-      </w:r>
-      <w:r>
-        <w:rPr>
-          <w:rFonts w:ascii="Times New Roman" w:hAnsi="Times New Roman" w:cs="Times New Roman"/>
-        </w:rPr>
-        <w:t xml:space="preserve">each </w:t>
-      </w:r>
-      <w:r>
-        <w:rPr>
-          <w:rFonts w:ascii="Times New Roman" w:hAnsi="Times New Roman" w:cs="Times New Roman"/>
-        </w:rPr>
-        <w:t xml:space="preserve">for specific maneuvers. The time taken for five surgeons to perform ten surgeries each will be recorded. Each step for each surgeon will have a mean and standard error time, and statistical difference between surgeons for each step will be calculated. This will aim to determine the inefficiencies and address the steps where further instrument design would be beneficial. This would also provide a good benchmark against which to measure efficiency and feasibility of </w:t>
-      </w:r>
-      <w:r>
-        <w:rPr>
-          <w:rFonts w:ascii="Times New Roman" w:hAnsi="Times New Roman" w:cs="Times New Roman"/>
-        </w:rPr>
-        <w:t xml:space="preserve">developing </w:t>
-      </w:r>
-      <w:r>
-        <w:rPr>
-          <w:rFonts w:ascii="Times New Roman" w:hAnsi="Times New Roman" w:cs="Times New Roman"/>
-        </w:rPr>
-        <w:t>future tools. The last half of surgeries will be done using the new tools developed for improving TEES. The results will be compared statistically.</w:t>
+          <w:i/>
+        </w:rPr>
+        <w:t>Participant Recruitment</w:t>
+      </w:r>
+      <w:r>
+        <w:rPr>
+          <w:rFonts w:ascii="Times New Roman" w:hAnsi="Times New Roman" w:cs="Times New Roman"/>
+        </w:rPr>
+        <w:t xml:space="preserve">: </w:t>
+      </w:r>
+      <w:r>
+        <w:rPr>
+          <w:rFonts w:ascii="Times New Roman" w:hAnsi="Times New Roman" w:cs="Times New Roman"/>
+        </w:rPr>
+        <w:t>The PI’s colleagues in otolaryngology are interested in this project and would also like to improve their experience with TEES. Three additional surgeons from SickKids and one from Toronto General Hospital have expressed interest in participating in this study.</w:t>
       </w:r>
     </w:p>
     <w:p>
@@ -2924,7 +3306,7 @@
           <w:rFonts w:ascii="Times New Roman" w:hAnsi="Times New Roman" w:cs="Times New Roman"/>
           <w:i/>
         </w:rPr>
-        <w:t>Participants</w:t>
+        <w:t>Inclusion criteria</w:t>
       </w:r>
       <w:r>
         <w:rPr>
@@ -2936,7 +3318,47 @@
         <w:rPr>
           <w:rFonts w:ascii="Times New Roman" w:hAnsi="Times New Roman" w:cs="Times New Roman"/>
         </w:rPr>
-        <w:t>The time flow study will include two kinds of participants: patients, who will be undergoing ear surgery, and surgeons, who will be performing the ear surgery.</w:t>
+        <w:t xml:space="preserve">Patient participants: 40 surgical patients, who require </w:t>
+      </w:r>
+      <w:proofErr w:type="spellStart"/>
+      <w:r>
+        <w:rPr>
+          <w:rFonts w:ascii="Times New Roman" w:hAnsi="Times New Roman" w:cs="Times New Roman"/>
+        </w:rPr>
+        <w:t>cholesteatoma</w:t>
+      </w:r>
+      <w:proofErr w:type="spellEnd"/>
+      <w:r>
+        <w:rPr>
+          <w:rFonts w:ascii="Times New Roman" w:hAnsi="Times New Roman" w:cs="Times New Roman"/>
+        </w:rPr>
+        <w:t xml:space="preserve"> surgery or </w:t>
+      </w:r>
+      <w:proofErr w:type="spellStart"/>
+      <w:r>
+        <w:rPr>
+          <w:rFonts w:ascii="Times New Roman" w:hAnsi="Times New Roman" w:cs="Times New Roman"/>
+        </w:rPr>
+        <w:t>tympanoplasty</w:t>
+      </w:r>
+      <w:proofErr w:type="spellEnd"/>
+      <w:r>
+        <w:rPr>
+          <w:rFonts w:ascii="Times New Roman" w:hAnsi="Times New Roman" w:cs="Times New Roman"/>
+        </w:rPr>
+        <w:t xml:space="preserve"> (surgical repair of perforated ear drum).</w:t>
+      </w:r>
+      <w:r>
+        <w:rPr>
+          <w:rFonts w:ascii="Times New Roman" w:hAnsi="Times New Roman" w:cs="Times New Roman"/>
+        </w:rPr>
+        <w:t xml:space="preserve"> </w:t>
+      </w:r>
+      <w:r>
+        <w:rPr>
+          <w:rFonts w:ascii="Times New Roman" w:hAnsi="Times New Roman" w:cs="Times New Roman"/>
+        </w:rPr>
+        <w:t>Surgeon participants: 5 surgeons with more than one year of experience in endoscopic ear surgery.</w:t>
       </w:r>
     </w:p>
     <w:p>
@@ -2952,11 +3374,12 @@
           <w:rFonts w:ascii="Times New Roman" w:hAnsi="Times New Roman" w:cs="Times New Roman"/>
           <w:i/>
         </w:rPr>
-        <w:t>Participant Recruitment</w:t>
-      </w:r>
-      <w:r>
-        <w:rPr>
-          <w:rFonts w:ascii="Times New Roman" w:hAnsi="Times New Roman" w:cs="Times New Roman"/>
+        <w:t>Exclusion criteria</w:t>
+      </w:r>
+      <w:r>
+        <w:rPr>
+          <w:rFonts w:ascii="Times New Roman" w:hAnsi="Times New Roman" w:cs="Times New Roman"/>
+          <w:i/>
         </w:rPr>
         <w:t xml:space="preserve">: </w:t>
       </w:r>
@@ -2964,7 +3387,14 @@
         <w:rPr>
           <w:rFonts w:ascii="Times New Roman" w:hAnsi="Times New Roman" w:cs="Times New Roman"/>
         </w:rPr>
-        <w:t>The PI’s colleagues in otolaryngology are interested in this project and would also like to improve their experience with TEES. Three additional surgeons from SickKids and one from Toronto General Hospital have expressed interest in participating in this study.</w:t>
+        <w:t xml:space="preserve">Residents and fellows who are in training. It would be inappropriate to include surgeons in training in the study as their lack of experience will contribute to delays and lack of efficiency in time </w:t>
+      </w:r>
+      <w:r>
+        <w:rPr>
+          <w:rFonts w:ascii="Times New Roman" w:hAnsi="Times New Roman" w:cs="Times New Roman"/>
+        </w:rPr>
+        <w:lastRenderedPageBreak/>
+        <w:t xml:space="preserve">flow, confounding the estimate of the contribution of instrument design to surgical time flow.  Although the ability of trainees to use different instruments in TEES and the impact of their level of experience on this ability would be of interest, they are beyond the current scope and design of this study. </w:t>
       </w:r>
     </w:p>
     <w:p>
@@ -2980,7 +3410,7 @@
           <w:rFonts w:ascii="Times New Roman" w:hAnsi="Times New Roman" w:cs="Times New Roman"/>
           <w:i/>
         </w:rPr>
-        <w:t>Inclusion criteria</w:t>
+        <w:t>Study intervention</w:t>
       </w:r>
       <w:r>
         <w:rPr>
@@ -2992,19 +3422,7 @@
         <w:rPr>
           <w:rFonts w:ascii="Times New Roman" w:hAnsi="Times New Roman" w:cs="Times New Roman"/>
         </w:rPr>
-        <w:t>Patient participants: 40 surgical patients, who require cholesteatoma surgery or tympanoplasty (surgical repair of perforated ear drum).</w:t>
-      </w:r>
-      <w:r>
-        <w:rPr>
-          <w:rFonts w:ascii="Times New Roman" w:hAnsi="Times New Roman" w:cs="Times New Roman"/>
-        </w:rPr>
-        <w:t xml:space="preserve"> </w:t>
-      </w:r>
-      <w:r>
-        <w:rPr>
-          <w:rFonts w:ascii="Times New Roman" w:hAnsi="Times New Roman" w:cs="Times New Roman"/>
-        </w:rPr>
-        <w:t>Surgeon participants: 5 surgeons with more than one year of experience in endoscopic ear surgery.</w:t>
+        <w:t>Each surgeon will be observed and recorded performing ten operations. The time and number of instruments changed will be recorded for the steps outlined in the Data Collection Form, included in Appendix B.</w:t>
       </w:r>
     </w:p>
     <w:p>
@@ -3020,12 +3438,11 @@
           <w:rFonts w:ascii="Times New Roman" w:hAnsi="Times New Roman" w:cs="Times New Roman"/>
           <w:i/>
         </w:rPr>
-        <w:t>Exclusion criteria</w:t>
-      </w:r>
-      <w:r>
-        <w:rPr>
-          <w:rFonts w:ascii="Times New Roman" w:hAnsi="Times New Roman" w:cs="Times New Roman"/>
-          <w:i/>
+        <w:t>Outcome measures</w:t>
+      </w:r>
+      <w:r>
+        <w:rPr>
+          <w:rFonts w:ascii="Times New Roman" w:hAnsi="Times New Roman" w:cs="Times New Roman"/>
         </w:rPr>
         <w:t xml:space="preserve">: </w:t>
       </w:r>
@@ -3033,14 +3450,7 @@
         <w:rPr>
           <w:rFonts w:ascii="Times New Roman" w:hAnsi="Times New Roman" w:cs="Times New Roman"/>
         </w:rPr>
-        <w:t xml:space="preserve">Residents and fellows who are in training. It would be inappropriate to include surgeons in training in the study as their lack of experience will contribute to delays and lack of efficiency in time flow, confounding the estimate of the contribution of instrument design to surgical time flow.  Although </w:t>
-      </w:r>
-      <w:r>
-        <w:rPr>
-          <w:rFonts w:ascii="Times New Roman" w:hAnsi="Times New Roman" w:cs="Times New Roman"/>
-        </w:rPr>
-        <w:lastRenderedPageBreak/>
-        <w:t xml:space="preserve">the ability of trainees to use different instruments in TEES and the impact of their level of experience on this ability would be of interest, they are beyond the current scope and design of this study. </w:t>
+        <w:t>The following outcomes will be measured: duration of the surgical steps described above and the number of times the surgeon changes the tool he/she is using during the step.</w:t>
       </w:r>
     </w:p>
     <w:p>
@@ -3056,62 +3466,6 @@
           <w:rFonts w:ascii="Times New Roman" w:hAnsi="Times New Roman" w:cs="Times New Roman"/>
           <w:i/>
         </w:rPr>
-        <w:t>Study intervention</w:t>
-      </w:r>
-      <w:r>
-        <w:rPr>
-          <w:rFonts w:ascii="Times New Roman" w:hAnsi="Times New Roman" w:cs="Times New Roman"/>
-        </w:rPr>
-        <w:t xml:space="preserve">: </w:t>
-      </w:r>
-      <w:r>
-        <w:rPr>
-          <w:rFonts w:ascii="Times New Roman" w:hAnsi="Times New Roman" w:cs="Times New Roman"/>
-        </w:rPr>
-        <w:t>Each surgeon will be observed and recorded performing ten operations. The time and number of instruments changed will be recorded for the steps outlined in the Data Collection Form, included in Appendix B.</w:t>
-      </w:r>
-    </w:p>
-    <w:p>
-      <w:pPr>
-        <w:spacing w:after="240"/>
-        <w:jc w:val="both"/>
-        <w:rPr>
-          <w:rFonts w:ascii="Times New Roman" w:hAnsi="Times New Roman" w:cs="Times New Roman"/>
-        </w:rPr>
-      </w:pPr>
-      <w:r>
-        <w:rPr>
-          <w:rFonts w:ascii="Times New Roman" w:hAnsi="Times New Roman" w:cs="Times New Roman"/>
-          <w:i/>
-        </w:rPr>
-        <w:t>Outcome measures</w:t>
-      </w:r>
-      <w:r>
-        <w:rPr>
-          <w:rFonts w:ascii="Times New Roman" w:hAnsi="Times New Roman" w:cs="Times New Roman"/>
-        </w:rPr>
-        <w:t xml:space="preserve">: </w:t>
-      </w:r>
-      <w:r>
-        <w:rPr>
-          <w:rFonts w:ascii="Times New Roman" w:hAnsi="Times New Roman" w:cs="Times New Roman"/>
-        </w:rPr>
-        <w:t>The following outcomes will be measured: duration of the surgical steps described above and the number of times the surgeon changes the tool he/she is using during the step.</w:t>
-      </w:r>
-    </w:p>
-    <w:p>
-      <w:pPr>
-        <w:spacing w:after="240"/>
-        <w:jc w:val="both"/>
-        <w:rPr>
-          <w:rFonts w:ascii="Times New Roman" w:hAnsi="Times New Roman" w:cs="Times New Roman"/>
-        </w:rPr>
-      </w:pPr>
-      <w:r>
-        <w:rPr>
-          <w:rFonts w:ascii="Times New Roman" w:hAnsi="Times New Roman" w:cs="Times New Roman"/>
-          <w:i/>
-        </w:rPr>
         <w:t>Statistical analysis</w:t>
       </w:r>
       <w:r>
@@ -3145,16 +3499,6 @@
         </w:rPr>
         <w:t>Expected Outcomes:</w:t>
       </w:r>
-    </w:p>
-    <w:p>
-      <w:pPr>
-        <w:pStyle w:val="ListParagraph"/>
-        <w:jc w:val="both"/>
-        <w:rPr>
-          <w:rFonts w:ascii="Times New Roman" w:hAnsi="Times New Roman" w:cs="Times New Roman"/>
-          <w:lang w:val="en-CA"/>
-        </w:rPr>
-      </w:pPr>
     </w:p>
     <w:p>
       <w:pPr>
@@ -3228,6 +3572,18 @@
         </w:rPr>
         <w:t>As well it is anticipated that understanding the needs for TEES and identifying the inefficiencies during surgery would provide a basis of what type of instrumentation should be optimized to improve its adoption.</w:t>
       </w:r>
+      <w:r>
+        <w:rPr>
+          <w:rFonts w:ascii="Times New Roman" w:hAnsi="Times New Roman" w:cs="Times New Roman"/>
+        </w:rPr>
+        <w:t xml:space="preserve"> </w:t>
+      </w:r>
+      <w:r>
+        <w:rPr>
+          <w:rFonts w:ascii="Times New Roman" w:hAnsi="Times New Roman" w:cs="Times New Roman"/>
+        </w:rPr>
+        <w:t xml:space="preserve">Surgeons previously contacted for the survey will be sent copies of the findings and invited to offer suggestions for improvements in instrument design. It is anticipated that the response rate to this request may be low as surgeons may be protective of their own ideas, but may still help to generate some innovative solutions. </w:t>
+      </w:r>
     </w:p>
     <w:p>
       <w:pPr>
@@ -3245,7 +3601,43 @@
         <w:rPr>
           <w:rFonts w:ascii="Times New Roman" w:hAnsi="Times New Roman" w:cs="Times New Roman"/>
         </w:rPr>
-        <w:t xml:space="preserve">Surgeons previously contacted for the survey will be sent copies of the findings and invited to offer suggestions for improvements in instrument design. It is anticipated that the response rate to this request may be low as surgeons may be protective of their own ideas, but may still help to generate some innovative solutions. </w:t>
+        <w:t>This methodology will collect insight from a variety of surgeons</w:t>
+      </w:r>
+      <w:r>
+        <w:rPr>
+          <w:rFonts w:ascii="Times New Roman" w:hAnsi="Times New Roman" w:cs="Times New Roman"/>
+        </w:rPr>
+        <w:t xml:space="preserve"> to understand the spectrum of their opinions on TEES and how and/or if it can be improved. Although</w:t>
+      </w:r>
+      <w:r>
+        <w:rPr>
+          <w:rFonts w:ascii="Times New Roman" w:hAnsi="Times New Roman" w:cs="Times New Roman"/>
+        </w:rPr>
+        <w:t xml:space="preserve"> a potential limitation would be a </w:t>
+      </w:r>
+      <w:r>
+        <w:rPr>
+          <w:rFonts w:ascii="Times New Roman" w:hAnsi="Times New Roman" w:cs="Times New Roman"/>
+        </w:rPr>
+        <w:t xml:space="preserve">low survey response rate, </w:t>
+      </w:r>
+      <w:r>
+        <w:rPr>
+          <w:rFonts w:ascii="Times New Roman" w:hAnsi="Times New Roman" w:cs="Times New Roman"/>
+        </w:rPr>
+        <w:t>the creation of practical and innovative solutions to the challenges of endoscopic surgery is not dependent upon a high survey response rate</w:t>
+      </w:r>
+      <w:r>
+        <w:rPr>
+          <w:rFonts w:ascii="Times New Roman" w:hAnsi="Times New Roman" w:cs="Times New Roman"/>
+        </w:rPr>
+        <w:t xml:space="preserve"> due to the experience of the PI</w:t>
+      </w:r>
+      <w:r>
+        <w:rPr>
+          <w:rFonts w:ascii="Times New Roman" w:hAnsi="Times New Roman" w:cs="Times New Roman"/>
+        </w:rPr>
+        <w:t xml:space="preserve">. Having taught at multiple surgical courses, participated in seminars, attended endoscopic conferences around the world, and by associating with other leaders in the field, the PI has considerable insight into the current status of activity and opinions within the field of endoscopic ear surgery. </w:t>
       </w:r>
     </w:p>
     <w:p>
@@ -3264,43 +3656,25 @@
         <w:rPr>
           <w:rFonts w:ascii="Times New Roman" w:hAnsi="Times New Roman" w:cs="Times New Roman"/>
         </w:rPr>
-        <w:t>This methodology will collect insight from a variety of surgeons</w:t>
-      </w:r>
-      <w:r>
-        <w:rPr>
-          <w:rFonts w:ascii="Times New Roman" w:hAnsi="Times New Roman" w:cs="Times New Roman"/>
-        </w:rPr>
-        <w:t xml:space="preserve"> to understand the spectrum of their opinions on TEES and how and/or if it can be improved. Although</w:t>
-      </w:r>
-      <w:r>
-        <w:rPr>
-          <w:rFonts w:ascii="Times New Roman" w:hAnsi="Times New Roman" w:cs="Times New Roman"/>
-        </w:rPr>
-        <w:t xml:space="preserve"> a potential limitation would be a </w:t>
-      </w:r>
-      <w:r>
-        <w:rPr>
-          <w:rFonts w:ascii="Times New Roman" w:hAnsi="Times New Roman" w:cs="Times New Roman"/>
-        </w:rPr>
-        <w:t xml:space="preserve">low survey response rate, </w:t>
-      </w:r>
-      <w:r>
-        <w:rPr>
-          <w:rFonts w:ascii="Times New Roman" w:hAnsi="Times New Roman" w:cs="Times New Roman"/>
-        </w:rPr>
-        <w:t>the creation of practical and innovative solutions to the challenges of endoscopic surgery is not dependent upon a high survey response rate</w:t>
-      </w:r>
-      <w:r>
-        <w:rPr>
-          <w:rFonts w:ascii="Times New Roman" w:hAnsi="Times New Roman" w:cs="Times New Roman"/>
-        </w:rPr>
-        <w:t xml:space="preserve"> due to the experience of the PI</w:t>
-      </w:r>
-      <w:r>
-        <w:rPr>
-          <w:rFonts w:ascii="Times New Roman" w:hAnsi="Times New Roman" w:cs="Times New Roman"/>
-        </w:rPr>
-        <w:t xml:space="preserve">. Having taught at multiple surgical courses, participated in seminars, attended endoscopic conferences around the world, and by associating with other leaders in the field, the PI has considerable insight into the current status of activity and opinions within the field of endoscopic ear surgery. </w:t>
+        <w:t>See Appendix D</w:t>
+      </w:r>
+      <w:r>
+        <w:rPr>
+          <w:rFonts w:ascii="Times New Roman" w:hAnsi="Times New Roman" w:cs="Times New Roman"/>
+        </w:rPr>
+        <w:t xml:space="preserve"> for timeline</w:t>
+      </w:r>
+      <w:r>
+        <w:rPr>
+          <w:rFonts w:ascii="Times New Roman" w:hAnsi="Times New Roman" w:cs="Times New Roman"/>
+        </w:rPr>
+        <w:t xml:space="preserve"> and dissemination plan</w:t>
+      </w:r>
+      <w:r>
+        <w:rPr>
+          <w:rFonts w:ascii="Times New Roman" w:hAnsi="Times New Roman" w:cs="Times New Roman"/>
+        </w:rPr>
+        <w:t xml:space="preserve">. </w:t>
       </w:r>
     </w:p>
     <w:p>
@@ -3310,34 +3684,33 @@
         <w:autoSpaceDN w:val="0"/>
         <w:adjustRightInd w:val="0"/>
         <w:spacing w:after="240"/>
+        <w:contextualSpacing/>
         <w:jc w:val="both"/>
         <w:rPr>
           <w:rFonts w:ascii="Times New Roman" w:hAnsi="Times New Roman" w:cs="Times New Roman"/>
-        </w:rPr>
-      </w:pPr>
-      <w:r>
-        <w:rPr>
-          <w:rFonts w:ascii="Times New Roman" w:hAnsi="Times New Roman" w:cs="Times New Roman"/>
-        </w:rPr>
-        <w:t>See Appendix D</w:t>
-      </w:r>
-      <w:r>
-        <w:rPr>
-          <w:rFonts w:ascii="Times New Roman" w:hAnsi="Times New Roman" w:cs="Times New Roman"/>
-        </w:rPr>
-        <w:t xml:space="preserve"> for timeline</w:t>
-      </w:r>
-      <w:r>
-        <w:rPr>
-          <w:rFonts w:ascii="Times New Roman" w:hAnsi="Times New Roman" w:cs="Times New Roman"/>
-        </w:rPr>
-        <w:t xml:space="preserve"> and dissemination plan</w:t>
-      </w:r>
-      <w:r>
-        <w:rPr>
-          <w:rFonts w:ascii="Times New Roman" w:hAnsi="Times New Roman" w:cs="Times New Roman"/>
-        </w:rPr>
-        <w:t xml:space="preserve">. </w:t>
+          <w:b/>
+        </w:rPr>
+      </w:pPr>
+      <w:r>
+        <w:rPr>
+          <w:rFonts w:ascii="Times New Roman" w:hAnsi="Times New Roman" w:cs="Times New Roman"/>
+          <w:b/>
+        </w:rPr>
+        <w:t>Significance</w:t>
+      </w:r>
+      <w:r>
+        <w:rPr>
+          <w:rFonts w:ascii="Times New Roman" w:hAnsi="Times New Roman" w:cs="Times New Roman"/>
+          <w:b/>
+        </w:rPr>
+        <w:t xml:space="preserve"> and Conclusions</w:t>
+      </w:r>
+      <w:r>
+        <w:rPr>
+          <w:rFonts w:ascii="Times New Roman" w:hAnsi="Times New Roman" w:cs="Times New Roman"/>
+          <w:b/>
+        </w:rPr>
+        <w:t>:</w:t>
       </w:r>
     </w:p>
     <w:p>
@@ -3347,6 +3720,7 @@
         <w:autoSpaceDN w:val="0"/>
         <w:adjustRightInd w:val="0"/>
         <w:spacing w:after="240"/>
+        <w:contextualSpacing/>
         <w:jc w:val="both"/>
         <w:rPr>
           <w:rFonts w:ascii="Times New Roman" w:hAnsi="Times New Roman" w:cs="Times New Roman"/>
@@ -3356,88 +3730,50 @@
       <w:r>
         <w:rPr>
           <w:rFonts w:ascii="Times New Roman" w:hAnsi="Times New Roman" w:cs="Times New Roman"/>
-          <w:b/>
-        </w:rPr>
-        <w:t>Significance</w:t>
-      </w:r>
-      <w:r>
-        <w:rPr>
-          <w:rFonts w:ascii="Times New Roman" w:hAnsi="Times New Roman" w:cs="Times New Roman"/>
-          <w:b/>
-        </w:rPr>
-        <w:t xml:space="preserve"> and Conclusions</w:t>
-      </w:r>
-      <w:r>
-        <w:rPr>
-          <w:rFonts w:ascii="Times New Roman" w:hAnsi="Times New Roman" w:cs="Times New Roman"/>
-          <w:b/>
-        </w:rPr>
-        <w:t>:</w:t>
-      </w:r>
-    </w:p>
-    <w:p>
-      <w:pPr>
-        <w:jc w:val="both"/>
+        </w:rPr>
+        <w:t xml:space="preserve">Therefore, it is anticipated that </w:t>
+      </w:r>
+      <w:r>
+        <w:rPr>
+          <w:rFonts w:ascii="Times New Roman" w:hAnsi="Times New Roman" w:cs="Times New Roman"/>
+        </w:rPr>
+        <w:t xml:space="preserve">conducting a needs analysis survey and a surgical time flow analysis, current limitations of TEES will </w:t>
+      </w:r>
+      <w:r>
+        <w:rPr>
+          <w:rFonts w:ascii="Times New Roman" w:hAnsi="Times New Roman" w:cs="Times New Roman"/>
+        </w:rPr>
+        <w:t xml:space="preserve">lead to the development of instruments with the functionalities identified in the results of the survey. </w:t>
+      </w:r>
+      <w:r>
         <w:rPr>
           <w:rFonts w:ascii="Times New Roman" w:hAnsi="Times New Roman" w:cs="Times New Roman"/>
           <w:lang w:val="en-CA"/>
         </w:rPr>
-      </w:pPr>
-      <w:r>
-        <w:rPr>
-          <w:rFonts w:ascii="Times New Roman" w:hAnsi="Times New Roman" w:cs="Times New Roman"/>
-        </w:rPr>
-        <w:t xml:space="preserve">Therefore, it is anticipated that </w:t>
-      </w:r>
-      <w:r>
-        <w:rPr>
-          <w:rFonts w:ascii="Times New Roman" w:hAnsi="Times New Roman" w:cs="Times New Roman"/>
-        </w:rPr>
-        <w:t xml:space="preserve">conducting a needs analysis survey and a surgical time flow analysis, current limitations of TEES will </w:t>
-      </w:r>
-      <w:r>
-        <w:rPr>
-          <w:rFonts w:ascii="Times New Roman" w:hAnsi="Times New Roman" w:cs="Times New Roman"/>
-        </w:rPr>
-        <w:t>identify</w:t>
-      </w:r>
-      <w:r>
-        <w:rPr>
-          <w:rFonts w:ascii="Times New Roman" w:hAnsi="Times New Roman" w:cs="Times New Roman"/>
-        </w:rPr>
-        <w:t xml:space="preserve"> criteria to </w:t>
-      </w:r>
-      <w:r>
-        <w:rPr>
-          <w:rFonts w:ascii="Times New Roman" w:hAnsi="Times New Roman" w:cs="Times New Roman"/>
-        </w:rPr>
-        <w:t xml:space="preserve">inspire greater </w:t>
-      </w:r>
-      <w:r>
-        <w:rPr>
-          <w:rFonts w:ascii="Times New Roman" w:hAnsi="Times New Roman" w:cs="Times New Roman"/>
-        </w:rPr>
-        <w:t>adoption of TEES</w:t>
-      </w:r>
-      <w:r>
-        <w:rPr>
-          <w:rFonts w:ascii="Times New Roman" w:hAnsi="Times New Roman" w:cs="Times New Roman"/>
-        </w:rPr>
-        <w:t>.</w:t>
+        <w:t>It is anticipated that new TEES instruments will increase the range of ear procedures that can be completed minimally invasively and increase the speed and effectiveness of surgery</w:t>
       </w:r>
       <w:r>
         <w:rPr>
           <w:rFonts w:ascii="Times New Roman" w:hAnsi="Times New Roman" w:cs="Times New Roman"/>
           <w:lang w:val="en-CA"/>
         </w:rPr>
-        <w:t xml:space="preserve"> </w:t>
-      </w:r>
+        <w:t xml:space="preserve">, thereby aiming to improve its adoption among </w:t>
+      </w:r>
+      <w:proofErr w:type="spellStart"/>
       <w:r>
         <w:rPr>
           <w:rFonts w:ascii="Times New Roman" w:hAnsi="Times New Roman" w:cs="Times New Roman"/>
           <w:lang w:val="en-CA"/>
         </w:rPr>
-        <w:t xml:space="preserve">It is anticipated that new TEES instruments will increase the range of ear procedures that can be completed minimally invasively and increase the speed and effectiveness of surgery. The design techniques and instruments created will also be applicable to other minimally invasive surgery in bony cavities such as sinus, nasal, spinal and arthroscopic surgery </w:t>
+        <w:t>otologists</w:t>
+      </w:r>
+      <w:proofErr w:type="spellEnd"/>
+      <w:r>
+        <w:rPr>
+          <w:rFonts w:ascii="Times New Roman" w:hAnsi="Times New Roman" w:cs="Times New Roman"/>
+          <w:lang w:val="en-CA"/>
+        </w:rPr>
+        <w:t xml:space="preserve">. The design techniques and instruments created will also be applicable to other minimally invasive surgery in bony cavities such as sinus, nasal, spinal and arthroscopic surgery </w:t>
       </w:r>
       <w:r>
         <w:rPr>
@@ -3580,49 +3916,39 @@
           <w:rFonts w:ascii="Times New Roman" w:hAnsi="Times New Roman" w:cs="Times New Roman"/>
           <w:lang w:val="en-CA"/>
         </w:rPr>
-        <w:t xml:space="preserve"> envisaged that ultimately, virtual patient models could be used with rapid </w:t>
+        <w:t xml:space="preserve"> envisaged that ultimately, virtual patient models could be used with rapid prototyping and fabrication to create patient specific specialist instruments </w:t>
       </w:r>
       <w:r>
         <w:rPr>
           <w:rFonts w:ascii="Times New Roman" w:hAnsi="Times New Roman" w:cs="Times New Roman"/>
           <w:lang w:val="en-CA"/>
         </w:rPr>
-        <w:lastRenderedPageBreak/>
-        <w:t xml:space="preserve">prototyping and fabrication to create patient specific specialist instruments </w:t>
+        <w:t xml:space="preserve"> </w:t>
       </w:r>
       <w:r>
         <w:rPr>
           <w:rFonts w:ascii="Times New Roman" w:hAnsi="Times New Roman" w:cs="Times New Roman"/>
           <w:lang w:val="en-CA"/>
         </w:rPr>
-        <w:t xml:space="preserve"> </w:t>
-      </w:r>
-      <w:r>
+        <w:t>extending the limits of minimally invasive surgery even further.</w:t>
+      </w:r>
+    </w:p>
+    <w:p>
+      <w:pPr>
         <w:rPr>
           <w:rFonts w:ascii="Times New Roman" w:hAnsi="Times New Roman" w:cs="Times New Roman"/>
           <w:lang w:val="en-CA"/>
         </w:rPr>
-        <w:t>extending the limits of minimally invasive surgery even further.</w:t>
-      </w:r>
-    </w:p>
-    <w:p>
-      <w:pPr>
-        <w:jc w:val="both"/>
+      </w:pPr>
+      <w:r>
         <w:rPr>
           <w:rFonts w:ascii="Times New Roman" w:hAnsi="Times New Roman" w:cs="Times New Roman"/>
           <w:lang w:val="en-CA"/>
         </w:rPr>
-      </w:pPr>
-    </w:p>
-    <w:p>
-      <w:pPr>
-        <w:pStyle w:val="ListParagraph"/>
-        <w:jc w:val="both"/>
-        <w:rPr>
-          <w:rFonts w:ascii="Times New Roman" w:hAnsi="Times New Roman" w:cs="Times New Roman"/>
-          <w:lang w:val="en-CA"/>
-        </w:rPr>
-      </w:pPr>
+        <w:br w:type="page"/>
+      </w:r>
+      <w:bookmarkStart w:id="0" w:name="_GoBack"/>
+      <w:bookmarkEnd w:id="0"/>
     </w:p>
     <w:p>
       <w:pPr>
@@ -3639,6 +3965,7 @@
           <w:b/>
           <w:lang w:val="en-CA"/>
         </w:rPr>
+        <w:lastRenderedPageBreak/>
         <w:t xml:space="preserve">References: </w:t>
       </w:r>
     </w:p>
@@ -4103,7 +4430,6 @@
           <w:rFonts w:ascii="Times New Roman" w:eastAsia="Times New Roman" w:hAnsi="Times New Roman" w:cs="Times New Roman"/>
           <w:noProof/>
         </w:rPr>
-        <w:lastRenderedPageBreak/>
         <w:t xml:space="preserve">11. </w:t>
       </w:r>
       <w:r>
@@ -4145,6 +4471,7 @@
           <w:rFonts w:ascii="Times New Roman" w:eastAsia="Times New Roman" w:hAnsi="Times New Roman" w:cs="Times New Roman"/>
           <w:noProof/>
         </w:rPr>
+        <w:lastRenderedPageBreak/>
         <w:t xml:space="preserve">12. </w:t>
       </w:r>
       <w:r>
@@ -4611,7 +4938,23 @@
           <w:rFonts w:ascii="Times New Roman" w:hAnsi="Times New Roman" w:cs="Times New Roman"/>
           <w:color w:val="000000" w:themeColor="text1"/>
         </w:rPr>
-        <w:t xml:space="preserve">The email and landing page of the survey describe the survey to the otologists who will be asked to fill it out. Implied consent is requested so the survey results remain anonymous. The figure below is of an invitation to participate in a survey sent to the PI. The language used is a guide used to describe our survey.  </w:t>
+        <w:t xml:space="preserve">The email and landing page of the survey describe the survey to the </w:t>
+      </w:r>
+      <w:proofErr w:type="spellStart"/>
+      <w:r>
+        <w:rPr>
+          <w:rFonts w:ascii="Times New Roman" w:hAnsi="Times New Roman" w:cs="Times New Roman"/>
+          <w:color w:val="000000" w:themeColor="text1"/>
+        </w:rPr>
+        <w:t>otologists</w:t>
+      </w:r>
+      <w:proofErr w:type="spellEnd"/>
+      <w:r>
+        <w:rPr>
+          <w:rFonts w:ascii="Times New Roman" w:hAnsi="Times New Roman" w:cs="Times New Roman"/>
+          <w:color w:val="000000" w:themeColor="text1"/>
+        </w:rPr>
+        <w:t xml:space="preserve"> who will be asked to fill it out. Implied consent is requested so the survey results remain anonymous. The figure below is of an invitation to participate in a survey sent to the PI. The language used is a guide used to describe our survey.  </w:t>
       </w:r>
     </w:p>
     <w:p>
@@ -4743,7 +5086,23 @@
           <w:rFonts w:ascii="Times New Roman" w:hAnsi="Times New Roman" w:cs="Times New Roman"/>
           <w:color w:val="000000" w:themeColor="text1"/>
         </w:rPr>
-        <w:t xml:space="preserve">You are being invited to participate in a research study to understand how to increase the adoption of totally endoscopic ear surgery. We would like to invite you to participate in this voluntary, anonymous online survey, because you are a practicing Otolaryngologist. This voluntary survey’s objective is to collect data to answer these research questions by surveying practicing otologists, and to publish the results in a research journal to fill this knowledge gap. </w:t>
+        <w:t xml:space="preserve">You are being invited to participate in a research study to understand how to increase the adoption of totally endoscopic ear surgery. We would like to invite you to participate in this voluntary, anonymous online survey, because you are a practicing Otolaryngologist. This voluntary survey’s objective is to collect data to answer these research questions by surveying practicing </w:t>
+      </w:r>
+      <w:proofErr w:type="spellStart"/>
+      <w:r>
+        <w:rPr>
+          <w:rFonts w:ascii="Times New Roman" w:hAnsi="Times New Roman" w:cs="Times New Roman"/>
+          <w:color w:val="000000" w:themeColor="text1"/>
+        </w:rPr>
+        <w:t>otologists</w:t>
+      </w:r>
+      <w:proofErr w:type="spellEnd"/>
+      <w:r>
+        <w:rPr>
+          <w:rFonts w:ascii="Times New Roman" w:hAnsi="Times New Roman" w:cs="Times New Roman"/>
+          <w:color w:val="000000" w:themeColor="text1"/>
+        </w:rPr>
+        <w:t xml:space="preserve">, and to publish the results in a research journal to fill this knowledge gap. </w:t>
       </w:r>
     </w:p>
     <w:p>
@@ -4789,12 +5148,53 @@
           <w:color w:val="000000" w:themeColor="text1"/>
         </w:rPr>
       </w:pPr>
+      <w:proofErr w:type="spellStart"/>
       <w:r>
         <w:rPr>
           <w:rFonts w:ascii="Times New Roman" w:hAnsi="Times New Roman" w:cs="Times New Roman"/>
           <w:color w:val="000000" w:themeColor="text1"/>
         </w:rPr>
-        <w:t>Arushri Swarup, MASc. Candidate, Institute for Biomaterials and Biomedical Engineering,  University of Toronto, email: arushri.swarup@sickkids.ca</w:t>
+        <w:t>Arushri</w:t>
+      </w:r>
+      <w:proofErr w:type="spellEnd"/>
+      <w:r>
+        <w:rPr>
+          <w:rFonts w:ascii="Times New Roman" w:hAnsi="Times New Roman" w:cs="Times New Roman"/>
+          <w:color w:val="000000" w:themeColor="text1"/>
+        </w:rPr>
+        <w:t xml:space="preserve"> </w:t>
+      </w:r>
+      <w:proofErr w:type="spellStart"/>
+      <w:r>
+        <w:rPr>
+          <w:rFonts w:ascii="Times New Roman" w:hAnsi="Times New Roman" w:cs="Times New Roman"/>
+          <w:color w:val="000000" w:themeColor="text1"/>
+        </w:rPr>
+        <w:t>Swarup</w:t>
+      </w:r>
+      <w:proofErr w:type="spellEnd"/>
+      <w:r>
+        <w:rPr>
+          <w:rFonts w:ascii="Times New Roman" w:hAnsi="Times New Roman" w:cs="Times New Roman"/>
+          <w:color w:val="000000" w:themeColor="text1"/>
+        </w:rPr>
+        <w:t xml:space="preserve">, </w:t>
+      </w:r>
+      <w:proofErr w:type="spellStart"/>
+      <w:r>
+        <w:rPr>
+          <w:rFonts w:ascii="Times New Roman" w:hAnsi="Times New Roman" w:cs="Times New Roman"/>
+          <w:color w:val="000000" w:themeColor="text1"/>
+        </w:rPr>
+        <w:t>MASc.</w:t>
+      </w:r>
+      <w:proofErr w:type="spellEnd"/>
+      <w:r>
+        <w:rPr>
+          <w:rFonts w:ascii="Times New Roman" w:hAnsi="Times New Roman" w:cs="Times New Roman"/>
+          <w:color w:val="000000" w:themeColor="text1"/>
+        </w:rPr>
+        <w:t xml:space="preserve"> Candidate, Institute for Biomaterials and Biomedical Engineering,  University of Toronto, email: arushri.swarup@sickkids.ca</w:t>
       </w:r>
     </w:p>
     <w:p>
@@ -4811,7 +5211,55 @@
           <w:rFonts w:ascii="Times New Roman" w:hAnsi="Times New Roman" w:cs="Times New Roman"/>
           <w:color w:val="000000" w:themeColor="text1"/>
         </w:rPr>
-        <w:t>Principal Investigator: Dr. Adrian James, Paediatric Otorhinolaryngologist, SickKids Hospital, adrian.james@sickkids.ca</w:t>
+        <w:t xml:space="preserve">Principal Investigator: Dr. Adrian James, </w:t>
+      </w:r>
+      <w:proofErr w:type="spellStart"/>
+      <w:r>
+        <w:rPr>
+          <w:rFonts w:ascii="Times New Roman" w:hAnsi="Times New Roman" w:cs="Times New Roman"/>
+          <w:color w:val="000000" w:themeColor="text1"/>
+        </w:rPr>
+        <w:t>Paediatric</w:t>
+      </w:r>
+      <w:proofErr w:type="spellEnd"/>
+      <w:r>
+        <w:rPr>
+          <w:rFonts w:ascii="Times New Roman" w:hAnsi="Times New Roman" w:cs="Times New Roman"/>
+          <w:color w:val="000000" w:themeColor="text1"/>
+        </w:rPr>
+        <w:t xml:space="preserve"> </w:t>
+      </w:r>
+      <w:proofErr w:type="spellStart"/>
+      <w:r>
+        <w:rPr>
+          <w:rFonts w:ascii="Times New Roman" w:hAnsi="Times New Roman" w:cs="Times New Roman"/>
+          <w:color w:val="000000" w:themeColor="text1"/>
+        </w:rPr>
+        <w:t>Otorhinolaryngologist</w:t>
+      </w:r>
+      <w:proofErr w:type="spellEnd"/>
+      <w:r>
+        <w:rPr>
+          <w:rFonts w:ascii="Times New Roman" w:hAnsi="Times New Roman" w:cs="Times New Roman"/>
+          <w:color w:val="000000" w:themeColor="text1"/>
+        </w:rPr>
+        <w:t xml:space="preserve">, </w:t>
+      </w:r>
+      <w:proofErr w:type="spellStart"/>
+      <w:r>
+        <w:rPr>
+          <w:rFonts w:ascii="Times New Roman" w:hAnsi="Times New Roman" w:cs="Times New Roman"/>
+          <w:color w:val="000000" w:themeColor="text1"/>
+        </w:rPr>
+        <w:t>SickKids</w:t>
+      </w:r>
+      <w:proofErr w:type="spellEnd"/>
+      <w:r>
+        <w:rPr>
+          <w:rFonts w:ascii="Times New Roman" w:hAnsi="Times New Roman" w:cs="Times New Roman"/>
+          <w:color w:val="000000" w:themeColor="text1"/>
+        </w:rPr>
+        <w:t xml:space="preserve"> Hospital, adrian.james@sickkids.ca</w:t>
       </w:r>
     </w:p>
     <w:p>
@@ -4913,7 +5361,23 @@
           <w:rFonts w:ascii="Times New Roman" w:hAnsi="Times New Roman" w:cs="Times New Roman"/>
           <w:color w:val="000000" w:themeColor="text1"/>
         </w:rPr>
-        <w:t xml:space="preserve">“There is growing interest amongst otologists worldwide around the use of endoscopes in ear surgery. As most ear surgery instruments were developed for use with the microscope, it is possible that changes in instrument design for use with endoscopes may allow more procedures to be completed effectively with a totally endoscopic approach. This project is a not for profit initiative to stimulate the development of instrumentation optimized for endoscopic ear surgery. This survey aims to investigate the suitability of currently available instruments for use in endoscopic ear surgery and identify priorities for improvements in instrument design. </w:t>
+        <w:t xml:space="preserve">“There is growing interest amongst </w:t>
+      </w:r>
+      <w:proofErr w:type="spellStart"/>
+      <w:r>
+        <w:rPr>
+          <w:rFonts w:ascii="Times New Roman" w:hAnsi="Times New Roman" w:cs="Times New Roman"/>
+          <w:color w:val="000000" w:themeColor="text1"/>
+        </w:rPr>
+        <w:t>otologists</w:t>
+      </w:r>
+      <w:proofErr w:type="spellEnd"/>
+      <w:r>
+        <w:rPr>
+          <w:rFonts w:ascii="Times New Roman" w:hAnsi="Times New Roman" w:cs="Times New Roman"/>
+          <w:color w:val="000000" w:themeColor="text1"/>
+        </w:rPr>
+        <w:t xml:space="preserve"> worldwide around the use of endoscopes in ear surgery. As most ear surgery instruments were developed for use with the microscope, it is possible that changes in instrument design for use with endoscopes may allow more procedures to be completed effectively with a totally endoscopic approach. This project is a not for profit initiative to stimulate the development of instrumentation optimized for endoscopic ear surgery. This survey aims to investigate the suitability of currently available instruments for use in endoscopic ear surgery and identify priorities for improvements in instrument design. </w:t>
       </w:r>
     </w:p>
     <w:p>
@@ -5401,6 +5865,7 @@
                 <w:sz w:val="21"/>
               </w:rPr>
             </w:pPr>
+            <w:proofErr w:type="spellStart"/>
             <w:r>
               <w:rPr>
                 <w:rFonts w:ascii="Times New Roman" w:hAnsi="Times New Roman" w:cs="Times New Roman"/>
@@ -5408,6 +5873,7 @@
               </w:rPr>
               <w:t>Tympanoplasty</w:t>
             </w:r>
+            <w:proofErr w:type="spellEnd"/>
           </w:p>
         </w:tc>
         <w:tc>
@@ -5773,8 +6239,17 @@
                 <w:rFonts w:ascii="Times New Roman" w:hAnsi="Times New Roman" w:cs="Times New Roman"/>
                 <w:sz w:val="21"/>
               </w:rPr>
-              <w:t>Injecting Anaesthesia</w:t>
+              <w:t xml:space="preserve">Injecting </w:t>
             </w:r>
+            <w:proofErr w:type="spellStart"/>
+            <w:r>
+              <w:rPr>
+                <w:rFonts w:ascii="Times New Roman" w:hAnsi="Times New Roman" w:cs="Times New Roman"/>
+                <w:sz w:val="21"/>
+              </w:rPr>
+              <w:t>Anaesthesia</w:t>
+            </w:r>
+            <w:proofErr w:type="spellEnd"/>
           </w:p>
         </w:tc>
         <w:tc>
@@ -7265,12 +7740,21 @@
                 <w:sz w:val="21"/>
               </w:rPr>
             </w:pPr>
+            <w:proofErr w:type="spellStart"/>
             <w:r>
               <w:rPr>
                 <w:rFonts w:ascii="Times New Roman" w:hAnsi="Times New Roman" w:cs="Times New Roman"/>
                 <w:sz w:val="21"/>
               </w:rPr>
-              <w:t>Cholesteatoma Removal</w:t>
+              <w:t>Cholesteatoma</w:t>
+            </w:r>
+            <w:proofErr w:type="spellEnd"/>
+            <w:r>
+              <w:rPr>
+                <w:rFonts w:ascii="Times New Roman" w:hAnsi="Times New Roman" w:cs="Times New Roman"/>
+                <w:sz w:val="21"/>
+              </w:rPr>
+              <w:t xml:space="preserve"> Removal</w:t>
             </w:r>
           </w:p>
         </w:tc>
@@ -7623,8 +8107,17 @@
                 <w:rFonts w:ascii="Times New Roman" w:hAnsi="Times New Roman" w:cs="Times New Roman"/>
                 <w:sz w:val="21"/>
               </w:rPr>
-              <w:t>Injecting Anaesthesia</w:t>
+              <w:t xml:space="preserve">Injecting </w:t>
             </w:r>
+            <w:proofErr w:type="spellStart"/>
+            <w:r>
+              <w:rPr>
+                <w:rFonts w:ascii="Times New Roman" w:hAnsi="Times New Roman" w:cs="Times New Roman"/>
+                <w:sz w:val="21"/>
+              </w:rPr>
+              <w:t>Anaesthesia</w:t>
+            </w:r>
+            <w:proofErr w:type="spellEnd"/>
           </w:p>
         </w:tc>
         <w:tc>
@@ -9047,7 +9540,23 @@
           <w:rFonts w:ascii="Times New Roman" w:hAnsi="Times New Roman" w:cs="Times New Roman"/>
           <w:lang w:val="en-CA"/>
         </w:rPr>
-        <w:t xml:space="preserve">The questions are continuations from the current views of ear surgeons regarding transcanal endoscopic ear surgery in Canada </w:t>
+        <w:t xml:space="preserve">The questions are continuations from the current views of ear surgeons regarding </w:t>
+      </w:r>
+      <w:proofErr w:type="spellStart"/>
+      <w:r>
+        <w:rPr>
+          <w:rFonts w:ascii="Times New Roman" w:hAnsi="Times New Roman" w:cs="Times New Roman"/>
+          <w:lang w:val="en-CA"/>
+        </w:rPr>
+        <w:t>transcanal</w:t>
+      </w:r>
+      <w:proofErr w:type="spellEnd"/>
+      <w:r>
+        <w:rPr>
+          <w:rFonts w:ascii="Times New Roman" w:hAnsi="Times New Roman" w:cs="Times New Roman"/>
+          <w:lang w:val="en-CA"/>
+        </w:rPr>
+        <w:t xml:space="preserve"> endoscopic ear surgery in Canada </w:t>
       </w:r>
       <w:r>
         <w:rPr>
@@ -9105,7 +9614,7 @@
       <w:r>
         <w:rPr>
           <w:rFonts w:ascii="Times New Roman" w:hAnsi="Times New Roman" w:cs="Times New Roman"/>
-          <w:lang w:val="en-CA"/>
+          <w:noProof/>
         </w:rPr>
         <w:drawing>
           <wp:inline distT="0" distB="0" distL="0" distR="0" wp14:anchorId="68D9C84D" wp14:editId="43069201">
@@ -9161,7 +9670,7 @@
       <w:r>
         <w:rPr>
           <w:rFonts w:ascii="Times New Roman" w:hAnsi="Times New Roman" w:cs="Times New Roman"/>
-          <w:lang w:val="en-CA"/>
+          <w:noProof/>
         </w:rPr>
         <w:drawing>
           <wp:inline distT="0" distB="0" distL="0" distR="0" wp14:anchorId="23AEF6C3" wp14:editId="5E4A7568">
@@ -9215,190 +9724,6 @@
           <w:lang w:val="en-CA"/>
         </w:rPr>
       </w:pPr>
-      <w:r>
-        <w:rPr>
-          <w:rFonts w:ascii="Times New Roman" w:hAnsi="Times New Roman" w:cs="Times New Roman"/>
-          <w:lang w:val="en-CA"/>
-        </w:rPr>
-        <w:br w:type="page"/>
-      </w:r>
-    </w:p>
-    <w:p>
-      <w:pPr>
-        <w:jc w:val="both"/>
-        <w:rPr>
-          <w:rFonts w:ascii="Times New Roman" w:hAnsi="Times New Roman" w:cs="Times New Roman"/>
-          <w:b/>
-          <w:lang w:val="en-CA"/>
-        </w:rPr>
-      </w:pPr>
-      <w:r>
-        <w:rPr>
-          <w:rFonts w:ascii="Times New Roman" w:hAnsi="Times New Roman" w:cs="Times New Roman"/>
-          <w:b/>
-          <w:lang w:val="en-CA"/>
-        </w:rPr>
-        <w:lastRenderedPageBreak/>
-        <w:t xml:space="preserve">Itemized Review of Feedback: </w:t>
-      </w:r>
-    </w:p>
-    <w:p>
-      <w:pPr>
-        <w:jc w:val="both"/>
-        <w:rPr>
-          <w:rFonts w:ascii="Times New Roman" w:hAnsi="Times New Roman" w:cs="Times New Roman"/>
-          <w:lang w:val="en-CA"/>
-        </w:rPr>
-      </w:pPr>
-    </w:p>
-    <w:p>
-      <w:pPr>
-        <w:widowControl w:val="0"/>
-        <w:autoSpaceDE w:val="0"/>
-        <w:autoSpaceDN w:val="0"/>
-        <w:adjustRightInd w:val="0"/>
-        <w:spacing w:after="240"/>
-        <w:rPr>
-          <w:rFonts w:ascii="Times New Roman" w:hAnsi="Times New Roman" w:cs="Times New Roman"/>
-        </w:rPr>
-      </w:pPr>
-      <w:r>
-        <w:rPr>
-          <w:rFonts w:ascii="Times New Roman" w:hAnsi="Times New Roman" w:cs="Times New Roman"/>
-        </w:rPr>
-        <w:t>Reviewer Name: Kevin Ai Xin Jue Luo</w:t>
-      </w:r>
-      <w:r>
-        <w:rPr>
-          <w:rFonts w:ascii="MS Mincho" w:eastAsia="MS Mincho" w:hAnsi="MS Mincho" w:cs="MS Mincho"/>
-        </w:rPr>
-        <w:t> -</w:t>
-      </w:r>
-      <w:r>
-        <w:rPr>
-          <w:rFonts w:ascii="Times New Roman" w:hAnsi="Times New Roman" w:cs="Times New Roman"/>
-        </w:rPr>
-        <w:t>Investigator Name: Arushi Swarup</w:t>
-      </w:r>
-      <w:r>
-        <w:rPr>
-          <w:rFonts w:ascii="MS Mincho" w:eastAsia="MS Mincho" w:hAnsi="MS Mincho" w:cs="MS Mincho"/>
-        </w:rPr>
-        <w:t> -</w:t>
-      </w:r>
-      <w:r>
-        <w:rPr>
-          <w:rFonts w:ascii="Times New Roman" w:hAnsi="Times New Roman" w:cs="Times New Roman"/>
-        </w:rPr>
-        <w:t>Peer Review Committee #: 9</w:t>
-      </w:r>
-      <w:r>
-        <w:rPr>
-          <w:rFonts w:ascii="MS Mincho" w:eastAsia="MS Mincho" w:hAnsi="MS Mincho" w:cs="MS Mincho"/>
-        </w:rPr>
-        <w:t> -</w:t>
-      </w:r>
-      <w:r>
-        <w:rPr>
-          <w:rFonts w:ascii="Times New Roman" w:hAnsi="Times New Roman" w:cs="Times New Roman"/>
-        </w:rPr>
-        <w:t xml:space="preserve">Project Title: Needs Analysis and Time Flow Study to Assess Endoscopic Ear Surgery Description of Project: </w:t>
-      </w:r>
-    </w:p>
-    <w:p>
-      <w:pPr>
-        <w:widowControl w:val="0"/>
-        <w:autoSpaceDE w:val="0"/>
-        <w:autoSpaceDN w:val="0"/>
-        <w:adjustRightInd w:val="0"/>
-        <w:spacing w:after="240"/>
-        <w:rPr>
-          <w:rFonts w:ascii="Times New Roman" w:hAnsi="Times New Roman" w:cs="Times New Roman"/>
-        </w:rPr>
-      </w:pPr>
-      <w:r>
-        <w:rPr>
-          <w:rFonts w:ascii="Times New Roman" w:hAnsi="Times New Roman" w:cs="Times New Roman"/>
-        </w:rPr>
-        <w:t xml:space="preserve">This project will focus on investigating the difficulties of implementing transcanal endoscopic ear surgery (TEES). Surveys, interviews, and time flow studies will be carried out to investigate why TEES is not being widely adopted even though it yields better results. A detailed step-by-step process is outlined, the result of which will potentially generate potential areas of improvement to the surgical method and tool designs. </w:t>
-      </w:r>
-    </w:p>
-    <w:p>
-      <w:pPr>
-        <w:widowControl w:val="0"/>
-        <w:numPr>
-          <w:ilvl w:val="0"/>
-          <w:numId w:val="11"/>
-        </w:numPr>
-        <w:tabs>
-          <w:tab w:val="left" w:pos="220"/>
-          <w:tab w:val="left" w:pos="720"/>
-        </w:tabs>
-        <w:autoSpaceDE w:val="0"/>
-        <w:autoSpaceDN w:val="0"/>
-        <w:adjustRightInd w:val="0"/>
-        <w:spacing w:after="293"/>
-        <w:ind w:hanging="720"/>
-        <w:rPr>
-          <w:rFonts w:ascii="Times New Roman" w:hAnsi="Times New Roman" w:cs="Times New Roman"/>
-        </w:rPr>
-      </w:pPr>
-      <w:r>
-        <w:rPr>
-          <w:rFonts w:ascii="Times New Roman" w:hAnsi="Times New Roman" w:cs="Times New Roman"/>
-        </w:rPr>
-        <w:t xml:space="preserve">Objective/research questions are clear. There are clearly two methods of approach to investigating the research questions. This is a very good question to ask. </w:t>
-      </w:r>
-      <w:r>
-        <w:rPr>
-          <w:rFonts w:ascii="MS Mincho" w:eastAsia="MS Mincho" w:hAnsi="MS Mincho" w:cs="MS Mincho"/>
-        </w:rPr>
-        <w:t> -</w:t>
-      </w:r>
-    </w:p>
-    <w:p>
-      <w:pPr>
-        <w:widowControl w:val="0"/>
-        <w:numPr>
-          <w:ilvl w:val="0"/>
-          <w:numId w:val="11"/>
-        </w:numPr>
-        <w:tabs>
-          <w:tab w:val="left" w:pos="220"/>
-          <w:tab w:val="left" w:pos="720"/>
-        </w:tabs>
-        <w:autoSpaceDE w:val="0"/>
-        <w:autoSpaceDN w:val="0"/>
-        <w:adjustRightInd w:val="0"/>
-        <w:spacing w:after="293"/>
-        <w:ind w:hanging="720"/>
-        <w:rPr>
-          <w:rFonts w:ascii="Times New Roman" w:hAnsi="Times New Roman" w:cs="Times New Roman"/>
-        </w:rPr>
-      </w:pPr>
-      <w:r>
-        <w:rPr>
-          <w:rFonts w:ascii="Times New Roman" w:hAnsi="Times New Roman" w:cs="Times New Roman"/>
-        </w:rPr>
-        <w:t xml:space="preserve">The literature </w:t>
-      </w:r>
-      <w:r>
-        <w:rPr>
-          <w:rFonts w:ascii="Times New Roman" w:hAnsi="Times New Roman" w:cs="Times New Roman"/>
-        </w:rPr>
-        <w:t xml:space="preserve">review section of the proposal is missing, however there are enough references and information presented to show that sufficient research has been done to back up the research direction. </w:t>
-      </w:r>
-      <w:r>
-        <w:rPr>
-          <w:rFonts w:ascii="MS Mincho" w:eastAsia="MS Mincho" w:hAnsi="MS Mincho" w:cs="MS Mincho"/>
-        </w:rPr>
-        <w:t> -</w:t>
-      </w:r>
     </w:p>
     <w:p>
       <w:pPr>
@@ -9413,336 +9738,8 @@
         <w:spacing w:after="293"/>
         <w:ind w:left="720"/>
         <w:rPr>
-          <w:rFonts w:ascii="Times New Roman" w:hAnsi="Times New Roman" w:cs="Times New Roman"/>
-          <w:color w:val="FF0000"/>
-        </w:rPr>
-      </w:pPr>
-      <w:r>
-        <w:rPr>
           <w:rFonts w:ascii="Times New Roman" w:eastAsia="MS Mincho" w:hAnsi="Times New Roman" w:cs="Times New Roman"/>
           <w:color w:val="FF0000"/>
-        </w:rPr>
-        <w:t xml:space="preserve">The </w:t>
-      </w:r>
-      <w:r>
-        <w:rPr>
-          <w:rFonts w:ascii="Times New Roman" w:eastAsia="MS Mincho" w:hAnsi="Times New Roman" w:cs="Times New Roman"/>
-          <w:color w:val="FF0000"/>
-        </w:rPr>
-        <w:t xml:space="preserve">literature review section has been added to follow the </w:t>
-      </w:r>
-      <w:r>
-        <w:rPr>
-          <w:rFonts w:ascii="Times New Roman" w:eastAsia="MS Mincho" w:hAnsi="Times New Roman" w:cs="Times New Roman"/>
-          <w:color w:val="FF0000"/>
-        </w:rPr>
-        <w:t xml:space="preserve">formatting of the proposal. The proposal initially had aims and methods integrated with literature review so the flow was better. </w:t>
-      </w:r>
-    </w:p>
-    <w:p>
-      <w:pPr>
-        <w:widowControl w:val="0"/>
-        <w:numPr>
-          <w:ilvl w:val="0"/>
-          <w:numId w:val="11"/>
-        </w:numPr>
-        <w:tabs>
-          <w:tab w:val="left" w:pos="220"/>
-          <w:tab w:val="left" w:pos="720"/>
-        </w:tabs>
-        <w:autoSpaceDE w:val="0"/>
-        <w:autoSpaceDN w:val="0"/>
-        <w:adjustRightInd w:val="0"/>
-        <w:spacing w:after="293"/>
-        <w:ind w:hanging="720"/>
-        <w:rPr>
-          <w:rFonts w:ascii="Times New Roman" w:hAnsi="Times New Roman" w:cs="Times New Roman"/>
-        </w:rPr>
-      </w:pPr>
-      <w:r>
-        <w:rPr>
-          <w:rFonts w:ascii="Times New Roman" w:hAnsi="Times New Roman" w:cs="Times New Roman"/>
-        </w:rPr>
-        <w:t xml:space="preserve">The rationale is very sufficient for the study, this study can lead to pushes for new technology being developed to improve surgical processes. </w:t>
-      </w:r>
-      <w:r>
-        <w:rPr>
-          <w:rFonts w:ascii="MS Mincho" w:eastAsia="MS Mincho" w:hAnsi="MS Mincho" w:cs="MS Mincho"/>
-        </w:rPr>
-        <w:t> -</w:t>
-      </w:r>
-    </w:p>
-    <w:p>
-      <w:pPr>
-        <w:widowControl w:val="0"/>
-        <w:numPr>
-          <w:ilvl w:val="0"/>
-          <w:numId w:val="11"/>
-        </w:numPr>
-        <w:tabs>
-          <w:tab w:val="left" w:pos="220"/>
-          <w:tab w:val="left" w:pos="720"/>
-        </w:tabs>
-        <w:autoSpaceDE w:val="0"/>
-        <w:autoSpaceDN w:val="0"/>
-        <w:adjustRightInd w:val="0"/>
-        <w:spacing w:after="293"/>
-        <w:ind w:hanging="720"/>
-        <w:rPr>
-          <w:rFonts w:ascii="Times New Roman" w:hAnsi="Times New Roman" w:cs="Times New Roman"/>
-        </w:rPr>
-      </w:pPr>
-      <w:r>
-        <w:rPr>
-          <w:rFonts w:ascii="Times New Roman" w:hAnsi="Times New Roman" w:cs="Times New Roman"/>
-        </w:rPr>
-        <w:t xml:space="preserve">This research as potential to be innovative, and no research of this kind has been performed before. </w:t>
-      </w:r>
-      <w:r>
-        <w:rPr>
-          <w:rFonts w:ascii="MS Mincho" w:eastAsia="MS Mincho" w:hAnsi="MS Mincho" w:cs="MS Mincho"/>
-        </w:rPr>
-        <w:t> -</w:t>
-      </w:r>
-    </w:p>
-    <w:p>
-      <w:pPr>
-        <w:widowControl w:val="0"/>
-        <w:numPr>
-          <w:ilvl w:val="0"/>
-          <w:numId w:val="11"/>
-        </w:numPr>
-        <w:tabs>
-          <w:tab w:val="left" w:pos="220"/>
-          <w:tab w:val="left" w:pos="720"/>
-        </w:tabs>
-        <w:autoSpaceDE w:val="0"/>
-        <w:autoSpaceDN w:val="0"/>
-        <w:adjustRightInd w:val="0"/>
-        <w:spacing w:after="293"/>
-        <w:ind w:hanging="720"/>
-        <w:rPr>
-          <w:rFonts w:ascii="Times New Roman" w:hAnsi="Times New Roman" w:cs="Times New Roman"/>
-        </w:rPr>
-      </w:pPr>
-      <w:r>
-        <w:rPr>
-          <w:rFonts w:ascii="Times New Roman" w:hAnsi="Times New Roman" w:cs="Times New Roman"/>
-        </w:rPr>
-        <w:t xml:space="preserve">The methods are very appropriate for achieving this objective, and the feasibility as well as the relevance of the proposed methods has been demonstrated. </w:t>
-      </w:r>
-      <w:r>
-        <w:rPr>
-          <w:rFonts w:ascii="MS Mincho" w:eastAsia="MS Mincho" w:hAnsi="MS Mincho" w:cs="MS Mincho"/>
-        </w:rPr>
-        <w:t> -</w:t>
-      </w:r>
-    </w:p>
-    <w:p>
-      <w:pPr>
-        <w:widowControl w:val="0"/>
-        <w:numPr>
-          <w:ilvl w:val="0"/>
-          <w:numId w:val="11"/>
-        </w:numPr>
-        <w:tabs>
-          <w:tab w:val="left" w:pos="220"/>
-          <w:tab w:val="left" w:pos="720"/>
-        </w:tabs>
-        <w:autoSpaceDE w:val="0"/>
-        <w:autoSpaceDN w:val="0"/>
-        <w:adjustRightInd w:val="0"/>
-        <w:spacing w:after="293"/>
-        <w:ind w:hanging="720"/>
-        <w:rPr>
-          <w:rFonts w:ascii="Times New Roman" w:hAnsi="Times New Roman" w:cs="Times New Roman"/>
-        </w:rPr>
-      </w:pPr>
-      <w:r>
-        <w:rPr>
-          <w:rFonts w:ascii="Times New Roman" w:hAnsi="Times New Roman" w:cs="Times New Roman"/>
-        </w:rPr>
-        <w:t xml:space="preserve">The expected outcomes are very logical and complete. However some new information is presented, which may confuse readers. </w:t>
-      </w:r>
-      <w:r>
-        <w:rPr>
-          <w:rFonts w:ascii="MS Mincho" w:eastAsia="MS Mincho" w:hAnsi="MS Mincho" w:cs="MS Mincho"/>
-        </w:rPr>
-        <w:t> -</w:t>
-      </w:r>
-    </w:p>
-    <w:p>
-      <w:pPr>
-        <w:widowControl w:val="0"/>
-        <w:numPr>
-          <w:ilvl w:val="0"/>
-          <w:numId w:val="11"/>
-        </w:numPr>
-        <w:tabs>
-          <w:tab w:val="left" w:pos="220"/>
-          <w:tab w:val="left" w:pos="720"/>
-        </w:tabs>
-        <w:autoSpaceDE w:val="0"/>
-        <w:autoSpaceDN w:val="0"/>
-        <w:adjustRightInd w:val="0"/>
-        <w:spacing w:after="293"/>
-        <w:ind w:hanging="720"/>
-        <w:rPr>
-          <w:rFonts w:ascii="Times New Roman" w:hAnsi="Times New Roman" w:cs="Times New Roman"/>
-        </w:rPr>
-      </w:pPr>
-      <w:r>
-        <w:rPr>
-          <w:rFonts w:ascii="Times New Roman" w:hAnsi="Times New Roman" w:cs="Times New Roman"/>
-        </w:rPr>
-        <w:t xml:space="preserve">The study is definitely feasible, since members of the surgeon community have already expressed their willingness to participate. </w:t>
-      </w:r>
-      <w:r>
-        <w:rPr>
-          <w:rFonts w:ascii="MS Mincho" w:eastAsia="MS Mincho" w:hAnsi="MS Mincho" w:cs="MS Mincho"/>
-        </w:rPr>
-        <w:t> -</w:t>
-      </w:r>
-    </w:p>
-    <w:p>
-      <w:pPr>
-        <w:widowControl w:val="0"/>
-        <w:numPr>
-          <w:ilvl w:val="0"/>
-          <w:numId w:val="11"/>
-        </w:numPr>
-        <w:tabs>
-          <w:tab w:val="left" w:pos="220"/>
-          <w:tab w:val="left" w:pos="720"/>
-        </w:tabs>
-        <w:autoSpaceDE w:val="0"/>
-        <w:autoSpaceDN w:val="0"/>
-        <w:adjustRightInd w:val="0"/>
-        <w:spacing w:after="293"/>
-        <w:ind w:hanging="720"/>
-        <w:rPr>
-          <w:rFonts w:ascii="Times New Roman" w:hAnsi="Times New Roman" w:cs="Times New Roman"/>
-        </w:rPr>
-      </w:pPr>
-      <w:r>
-        <w:rPr>
-          <w:rFonts w:ascii="Times New Roman" w:hAnsi="Times New Roman" w:cs="Times New Roman"/>
-        </w:rPr>
-        <w:t xml:space="preserve">The organization of the Specific Aims and Methods Section was a little hard to follow. I think it would help if the sections under Part 1 and Part 2 were divided more consistently. Furthermore, I did not find an Appendix B. </w:t>
-      </w:r>
-      <w:r>
-        <w:rPr>
-          <w:rFonts w:ascii="MS Mincho" w:eastAsia="MS Mincho" w:hAnsi="MS Mincho" w:cs="MS Mincho"/>
-        </w:rPr>
-        <w:t> -</w:t>
-      </w:r>
-    </w:p>
-    <w:p>
-      <w:pPr>
-        <w:widowControl w:val="0"/>
-        <w:tabs>
-          <w:tab w:val="left" w:pos="220"/>
-          <w:tab w:val="left" w:pos="720"/>
-        </w:tabs>
-        <w:autoSpaceDE w:val="0"/>
-        <w:autoSpaceDN w:val="0"/>
-        <w:adjustRightInd w:val="0"/>
-        <w:spacing w:after="293"/>
-        <w:ind w:left="720"/>
-        <w:rPr>
-          <w:rFonts w:ascii="Times New Roman" w:hAnsi="Times New Roman" w:cs="Times New Roman"/>
-          <w:color w:val="FF0000"/>
-        </w:rPr>
-      </w:pPr>
-      <w:r>
-        <w:rPr>
-          <w:rFonts w:ascii="MS Mincho" w:eastAsia="MS Mincho" w:hAnsi="MS Mincho" w:cs="MS Mincho"/>
-          <w:color w:val="FF0000"/>
-        </w:rPr>
-        <w:t>Appendix B was added.</w:t>
-      </w:r>
-    </w:p>
-    <w:p>
-      <w:pPr>
-        <w:widowControl w:val="0"/>
-        <w:numPr>
-          <w:ilvl w:val="0"/>
-          <w:numId w:val="11"/>
-        </w:numPr>
-        <w:tabs>
-          <w:tab w:val="left" w:pos="220"/>
-          <w:tab w:val="left" w:pos="720"/>
-        </w:tabs>
-        <w:autoSpaceDE w:val="0"/>
-        <w:autoSpaceDN w:val="0"/>
-        <w:adjustRightInd w:val="0"/>
-        <w:spacing w:after="293"/>
-        <w:ind w:hanging="720"/>
-        <w:rPr>
-          <w:rFonts w:ascii="Times New Roman" w:hAnsi="Times New Roman" w:cs="Times New Roman"/>
-        </w:rPr>
-      </w:pPr>
-      <w:r>
-        <w:rPr>
-          <w:rFonts w:ascii="Times New Roman" w:hAnsi="Times New Roman" w:cs="Times New Roman"/>
-        </w:rPr>
-        <w:t xml:space="preserve">The document was very easy to read. </w:t>
-      </w:r>
-      <w:r>
-        <w:rPr>
-          <w:rFonts w:ascii="MS Mincho" w:eastAsia="MS Mincho" w:hAnsi="MS Mincho" w:cs="MS Mincho"/>
-        </w:rPr>
-        <w:t> -</w:t>
-      </w:r>
-    </w:p>
-    <w:p>
-      <w:pPr>
-        <w:widowControl w:val="0"/>
-        <w:numPr>
-          <w:ilvl w:val="0"/>
-          <w:numId w:val="11"/>
-        </w:numPr>
-        <w:tabs>
-          <w:tab w:val="left" w:pos="220"/>
-          <w:tab w:val="left" w:pos="720"/>
-        </w:tabs>
-        <w:autoSpaceDE w:val="0"/>
-        <w:autoSpaceDN w:val="0"/>
-        <w:adjustRightInd w:val="0"/>
-        <w:spacing w:after="293"/>
-        <w:ind w:hanging="720"/>
-        <w:rPr>
-          <w:rFonts w:ascii="Times New Roman" w:hAnsi="Times New Roman" w:cs="Times New Roman"/>
-        </w:rPr>
-      </w:pPr>
-      <w:r>
-        <w:rPr>
-          <w:rFonts w:ascii="Times New Roman" w:hAnsi="Times New Roman" w:cs="Times New Roman"/>
-        </w:rPr>
-        <w:t xml:space="preserve">The ideas included in the proposal are solid, they just need a little bit more organization. </w:t>
-      </w:r>
-      <w:r>
-        <w:rPr>
-          <w:rFonts w:ascii="MS Mincho" w:eastAsia="MS Mincho" w:hAnsi="MS Mincho" w:cs="MS Mincho"/>
-        </w:rPr>
-        <w:t> -</w:t>
-      </w:r>
-    </w:p>
-    <w:p>
-      <w:pPr>
-        <w:pStyle w:val="ListParagraph"/>
-        <w:jc w:val="both"/>
-        <w:rPr>
-          <w:rFonts w:ascii="Times New Roman" w:hAnsi="Times New Roman" w:cs="Times New Roman"/>
-          <w:lang w:val="en-CA"/>
         </w:rPr>
         <w:sectPr>
           <w:headerReference w:type="default" r:id="rId10"/>
@@ -9753,46 +9750,6 @@
           <w:docGrid w:linePitch="360"/>
         </w:sectPr>
       </w:pPr>
-      <w:r>
-        <w:rPr>
-          <w:rFonts w:ascii="Times New Roman" w:hAnsi="Times New Roman" w:cs="Times New Roman"/>
-        </w:rPr>
-        <w:lastRenderedPageBreak/>
-        <w:t xml:space="preserve">I’m curious to see the Data Collection Form proposed. I’m not sure if there is a standard way of </w:t>
-      </w:r>
-      <w:r>
-        <w:rPr>
-          <w:rFonts w:ascii="MS Mincho" w:eastAsia="MS Mincho" w:hAnsi="MS Mincho" w:cs="MS Mincho"/>
-        </w:rPr>
-        <w:t> -</w:t>
-      </w:r>
-      <w:r>
-        <w:rPr>
-          <w:rFonts w:ascii="Times New Roman" w:hAnsi="Times New Roman" w:cs="Times New Roman"/>
-        </w:rPr>
-        <w:t>performing time flow studies, but I think taking reference from time studies used in the manufacturing might help. Just</w:t>
-      </w:r>
-      <w:r>
-        <w:rPr>
-          <w:rFonts w:ascii="Times New Roman" w:hAnsi="Times New Roman" w:cs="Times New Roman"/>
-        </w:rPr>
-        <w:t xml:space="preserve"> a suggestion </w:t>
-      </w:r>
-      <w:r>
-        <w:rPr>
-          <w:rFonts w:ascii="MS Mincho" w:eastAsia="MS Mincho" w:hAnsi="MS Mincho" w:cs="MS Mincho"/>
-        </w:rPr>
-        <w:t> -</w:t>
-      </w:r>
-      <w:r>
-        <w:rPr>
-          <w:rFonts w:ascii="Times New Roman" w:hAnsi="Times New Roman" w:cs="Times New Roman"/>
-          <w:lang w:val="en-CA"/>
-        </w:rPr>
-        <w:t xml:space="preserve"> </w:t>
-      </w:r>
     </w:p>
     <w:p>
       <w:pPr>
@@ -10012,6 +9969,26 @@
     </w:p>
     <w:p>
       <w:pPr>
+        <w:jc w:val="both"/>
+        <w:rPr>
+          <w:rFonts w:ascii="Times New Roman" w:hAnsi="Times New Roman" w:cs="Times New Roman"/>
+          <w:b/>
+          <w:lang w:val="en-CA"/>
+        </w:rPr>
+      </w:pPr>
+      <w:r>
+        <w:rPr>
+          <w:rFonts w:ascii="Times New Roman" w:hAnsi="Times New Roman" w:cs="Times New Roman"/>
+          <w:b/>
+          <w:lang w:val="en-CA"/>
+        </w:rPr>
+        <w:lastRenderedPageBreak/>
+        <w:t xml:space="preserve">Itemized Review of Feedback: </w:t>
+      </w:r>
+    </w:p>
+    <w:p>
+      <w:pPr>
+        <w:jc w:val="both"/>
         <w:rPr>
           <w:rFonts w:ascii="Times New Roman" w:hAnsi="Times New Roman" w:cs="Times New Roman"/>
           <w:lang w:val="en-CA"/>
@@ -10032,10 +10009,83 @@
       <w:r>
         <w:rPr>
           <w:rFonts w:ascii="Times New Roman" w:hAnsi="Times New Roman" w:cs="Times New Roman"/>
-          <w:b/>
-          <w:bCs/>
-        </w:rPr>
-        <w:t xml:space="preserve">Review of Thesis Proposal (#1) </w:t>
+        </w:rPr>
+        <w:t xml:space="preserve">Reviewer Name: Kevin Ai Xin </w:t>
+      </w:r>
+      <w:proofErr w:type="spellStart"/>
+      <w:r>
+        <w:rPr>
+          <w:rFonts w:ascii="Times New Roman" w:hAnsi="Times New Roman" w:cs="Times New Roman"/>
+        </w:rPr>
+        <w:t>Jue</w:t>
+      </w:r>
+      <w:proofErr w:type="spellEnd"/>
+      <w:r>
+        <w:rPr>
+          <w:rFonts w:ascii="Times New Roman" w:hAnsi="Times New Roman" w:cs="Times New Roman"/>
+        </w:rPr>
+        <w:t xml:space="preserve"> Luo</w:t>
+      </w:r>
+      <w:r>
+        <w:rPr>
+          <w:rFonts w:ascii="MS Mincho" w:eastAsia="MS Mincho" w:hAnsi="MS Mincho" w:cs="MS Mincho"/>
+        </w:rPr>
+        <w:t> +</w:t>
+      </w:r>
+      <w:r>
+        <w:rPr>
+          <w:rFonts w:ascii="Times New Roman" w:hAnsi="Times New Roman" w:cs="Times New Roman"/>
+        </w:rPr>
+        <w:t xml:space="preserve">Investigator Name: </w:t>
+      </w:r>
+      <w:proofErr w:type="spellStart"/>
+      <w:r>
+        <w:rPr>
+          <w:rFonts w:ascii="Times New Roman" w:hAnsi="Times New Roman" w:cs="Times New Roman"/>
+        </w:rPr>
+        <w:t>Arushi</w:t>
+      </w:r>
+      <w:proofErr w:type="spellEnd"/>
+      <w:r>
+        <w:rPr>
+          <w:rFonts w:ascii="Times New Roman" w:hAnsi="Times New Roman" w:cs="Times New Roman"/>
+        </w:rPr>
+        <w:t xml:space="preserve"> </w:t>
+      </w:r>
+      <w:proofErr w:type="spellStart"/>
+      <w:r>
+        <w:rPr>
+          <w:rFonts w:ascii="Times New Roman" w:hAnsi="Times New Roman" w:cs="Times New Roman"/>
+        </w:rPr>
+        <w:t>Swarup</w:t>
+      </w:r>
+      <w:proofErr w:type="spellEnd"/>
+      <w:r>
+        <w:rPr>
+          <w:rFonts w:ascii="MS Mincho" w:eastAsia="MS Mincho" w:hAnsi="MS Mincho" w:cs="MS Mincho"/>
+        </w:rPr>
+        <w:t> +</w:t>
+      </w:r>
+      <w:r>
+        <w:rPr>
+          <w:rFonts w:ascii="Times New Roman" w:hAnsi="Times New Roman" w:cs="Times New Roman"/>
+        </w:rPr>
+        <w:t>Peer Review Committee #: 9</w:t>
+      </w:r>
+      <w:r>
+        <w:rPr>
+          <w:rFonts w:ascii="MS Mincho" w:eastAsia="MS Mincho" w:hAnsi="MS Mincho" w:cs="MS Mincho"/>
+        </w:rPr>
+        <w:t> +</w:t>
+      </w:r>
+      <w:r>
+        <w:rPr>
+          <w:rFonts w:ascii="Times New Roman" w:hAnsi="Times New Roman" w:cs="Times New Roman"/>
+        </w:rPr>
+        <w:t xml:space="preserve">Project Title: Needs Analysis and Time Flow Study to Assess Endoscopic Ear Surgery Description of Project: </w:t>
       </w:r>
     </w:p>
     <w:p>
@@ -10053,7 +10103,48 @@
         <w:rPr>
           <w:rFonts w:ascii="Times New Roman" w:hAnsi="Times New Roman" w:cs="Times New Roman"/>
         </w:rPr>
-        <w:t>Reviewer Name: Rami Saab</w:t>
+        <w:t xml:space="preserve">This project will focus on investigating the difficulties of implementing </w:t>
+      </w:r>
+      <w:proofErr w:type="spellStart"/>
+      <w:r>
+        <w:rPr>
+          <w:rFonts w:ascii="Times New Roman" w:hAnsi="Times New Roman" w:cs="Times New Roman"/>
+        </w:rPr>
+        <w:t>transcanal</w:t>
+      </w:r>
+      <w:proofErr w:type="spellEnd"/>
+      <w:r>
+        <w:rPr>
+          <w:rFonts w:ascii="Times New Roman" w:hAnsi="Times New Roman" w:cs="Times New Roman"/>
+        </w:rPr>
+        <w:t xml:space="preserve"> endoscopic ear surgery (TEES). Surveys, interviews, and time flow studies will be carried out to investigate why TEES is not being widely adopted even though it yields better results. A detailed step-by-step process is outlined, the result of which will potentially generate potential areas of improvement to the surgical method and tool designs. </w:t>
+      </w:r>
+    </w:p>
+    <w:p>
+      <w:pPr>
+        <w:widowControl w:val="0"/>
+        <w:numPr>
+          <w:ilvl w:val="0"/>
+          <w:numId w:val="11"/>
+        </w:numPr>
+        <w:tabs>
+          <w:tab w:val="left" w:pos="220"/>
+          <w:tab w:val="left" w:pos="720"/>
+        </w:tabs>
+        <w:autoSpaceDE w:val="0"/>
+        <w:autoSpaceDN w:val="0"/>
+        <w:adjustRightInd w:val="0"/>
+        <w:spacing w:after="293"/>
+        <w:ind w:hanging="720"/>
+        <w:rPr>
+          <w:rFonts w:ascii="Times New Roman" w:hAnsi="Times New Roman" w:cs="Times New Roman"/>
+        </w:rPr>
+      </w:pPr>
+      <w:r>
+        <w:rPr>
+          <w:rFonts w:ascii="Times New Roman" w:hAnsi="Times New Roman" w:cs="Times New Roman"/>
+        </w:rPr>
+        <w:t xml:space="preserve">Objective/research questions are clear. There are clearly two methods of approach to investigating the research questions. This is a very good question to ask. </w:t>
       </w:r>
       <w:r>
         <w:rPr>
@@ -10062,11 +10153,38 @@
         <w:t>  </w:t>
       </w:r>
-      <w:r>
-        <w:rPr>
-          <w:rFonts w:ascii="Times New Roman" w:hAnsi="Times New Roman" w:cs="Times New Roman"/>
-        </w:rPr>
-        <w:t>Investigator Name: Arushri Swarup</w:t>
+    </w:p>
+    <w:p>
+      <w:pPr>
+        <w:widowControl w:val="0"/>
+        <w:numPr>
+          <w:ilvl w:val="0"/>
+          <w:numId w:val="11"/>
+        </w:numPr>
+        <w:tabs>
+          <w:tab w:val="left" w:pos="220"/>
+          <w:tab w:val="left" w:pos="720"/>
+        </w:tabs>
+        <w:autoSpaceDE w:val="0"/>
+        <w:autoSpaceDN w:val="0"/>
+        <w:adjustRightInd w:val="0"/>
+        <w:spacing w:after="293"/>
+        <w:ind w:hanging="720"/>
+        <w:rPr>
+          <w:rFonts w:ascii="Times New Roman" w:hAnsi="Times New Roman" w:cs="Times New Roman"/>
+        </w:rPr>
+      </w:pPr>
+      <w:r>
+        <w:rPr>
+          <w:rFonts w:ascii="Times New Roman" w:hAnsi="Times New Roman" w:cs="Times New Roman"/>
+        </w:rPr>
+        <w:t xml:space="preserve">The literature </w:t>
+      </w:r>
+      <w:r>
+        <w:rPr>
+          <w:rFonts w:ascii="Times New Roman" w:hAnsi="Times New Roman" w:cs="Times New Roman"/>
+        </w:rPr>
+        <w:t xml:space="preserve">review section of the proposal is missing, however there are enough references and information presented to show that sufficient research has been done to back up the research direction. </w:t>
       </w:r>
       <w:r>
         <w:rPr>
@@ -10075,11 +10193,64 @@
         <w:t>  </w:t>
       </w:r>
-      <w:r>
-        <w:rPr>
-          <w:rFonts w:ascii="Times New Roman" w:hAnsi="Times New Roman" w:cs="Times New Roman"/>
-        </w:rPr>
-        <w:t>Peer Review Committee #: 9</w:t>
+    </w:p>
+    <w:p>
+      <w:pPr>
+        <w:widowControl w:val="0"/>
+        <w:tabs>
+          <w:tab w:val="left" w:pos="220"/>
+          <w:tab w:val="left" w:pos="720"/>
+        </w:tabs>
+        <w:autoSpaceDE w:val="0"/>
+        <w:autoSpaceDN w:val="0"/>
+        <w:adjustRightInd w:val="0"/>
+        <w:spacing w:after="293"/>
+        <w:ind w:left="720"/>
+        <w:rPr>
+          <w:rFonts w:ascii="Times New Roman" w:hAnsi="Times New Roman" w:cs="Times New Roman"/>
+          <w:color w:val="FF0000"/>
+        </w:rPr>
+      </w:pPr>
+      <w:r>
+        <w:rPr>
+          <w:rFonts w:ascii="Times New Roman" w:eastAsia="MS Mincho" w:hAnsi="Times New Roman" w:cs="Times New Roman"/>
+          <w:color w:val="FF0000"/>
+        </w:rPr>
+        <w:t xml:space="preserve">A.S.: </w:t>
+      </w:r>
+      <w:r>
+        <w:rPr>
+          <w:rFonts w:ascii="Times New Roman" w:eastAsia="MS Mincho" w:hAnsi="Times New Roman" w:cs="Times New Roman"/>
+          <w:color w:val="FF0000"/>
+        </w:rPr>
+        <w:t xml:space="preserve">The literature review section has been added to follow the formatting of the proposal. The proposal initially had aims and methods integrated with literature review so the flow was better. </w:t>
+      </w:r>
+    </w:p>
+    <w:p>
+      <w:pPr>
+        <w:widowControl w:val="0"/>
+        <w:numPr>
+          <w:ilvl w:val="0"/>
+          <w:numId w:val="11"/>
+        </w:numPr>
+        <w:tabs>
+          <w:tab w:val="left" w:pos="220"/>
+          <w:tab w:val="left" w:pos="720"/>
+        </w:tabs>
+        <w:autoSpaceDE w:val="0"/>
+        <w:autoSpaceDN w:val="0"/>
+        <w:adjustRightInd w:val="0"/>
+        <w:spacing w:after="293"/>
+        <w:ind w:hanging="720"/>
+        <w:rPr>
+          <w:rFonts w:ascii="Times New Roman" w:hAnsi="Times New Roman" w:cs="Times New Roman"/>
+        </w:rPr>
+      </w:pPr>
+      <w:r>
+        <w:rPr>
+          <w:rFonts w:ascii="Times New Roman" w:hAnsi="Times New Roman" w:cs="Times New Roman"/>
+        </w:rPr>
+        <w:t xml:space="preserve">The rationale is very sufficient for the study, this study can lead to pushes for new technology being developed to improve surgical processes. </w:t>
       </w:r>
       <w:r>
         <w:rPr>
@@ -10088,12 +10259,407 @@
         <w:t>  </w:t>
       </w:r>
-      <w:r>
-        <w:rPr>
-          <w:rFonts w:ascii="Times New Roman" w:hAnsi="Times New Roman" w:cs="Times New Roman"/>
-        </w:rPr>
-        <w:t xml:space="preserve">Project Title: Needs Analysis and Time Flow Study to Assess Endoscopic Ear Surgery </w:t>
-      </w:r>
+    </w:p>
+    <w:p>
+      <w:pPr>
+        <w:widowControl w:val="0"/>
+        <w:numPr>
+          <w:ilvl w:val="0"/>
+          <w:numId w:val="11"/>
+        </w:numPr>
+        <w:tabs>
+          <w:tab w:val="left" w:pos="220"/>
+          <w:tab w:val="left" w:pos="720"/>
+        </w:tabs>
+        <w:autoSpaceDE w:val="0"/>
+        <w:autoSpaceDN w:val="0"/>
+        <w:adjustRightInd w:val="0"/>
+        <w:spacing w:after="293"/>
+        <w:ind w:hanging="720"/>
+        <w:rPr>
+          <w:rFonts w:ascii="Times New Roman" w:hAnsi="Times New Roman" w:cs="Times New Roman"/>
+        </w:rPr>
+      </w:pPr>
+      <w:r>
+        <w:rPr>
+          <w:rFonts w:ascii="Times New Roman" w:hAnsi="Times New Roman" w:cs="Times New Roman"/>
+        </w:rPr>
+        <w:t xml:space="preserve">This research as potential to be innovative, and no research of this kind has been performed before. </w:t>
+      </w:r>
+      <w:r>
+        <w:rPr>
+          <w:rFonts w:ascii="MS Mincho" w:eastAsia="MS Mincho" w:hAnsi="MS Mincho" w:cs="MS Mincho"/>
+        </w:rPr>
+        <w:t> +</w:t>
+      </w:r>
+    </w:p>
+    <w:p>
+      <w:pPr>
+        <w:widowControl w:val="0"/>
+        <w:numPr>
+          <w:ilvl w:val="0"/>
+          <w:numId w:val="11"/>
+        </w:numPr>
+        <w:tabs>
+          <w:tab w:val="left" w:pos="220"/>
+          <w:tab w:val="left" w:pos="720"/>
+        </w:tabs>
+        <w:autoSpaceDE w:val="0"/>
+        <w:autoSpaceDN w:val="0"/>
+        <w:adjustRightInd w:val="0"/>
+        <w:spacing w:after="293"/>
+        <w:ind w:hanging="720"/>
+        <w:rPr>
+          <w:rFonts w:ascii="Times New Roman" w:hAnsi="Times New Roman" w:cs="Times New Roman"/>
+        </w:rPr>
+      </w:pPr>
+      <w:r>
+        <w:rPr>
+          <w:rFonts w:ascii="Times New Roman" w:hAnsi="Times New Roman" w:cs="Times New Roman"/>
+        </w:rPr>
+        <w:t xml:space="preserve">The methods are very appropriate for achieving this objective, and the feasibility as well as the relevance of the proposed methods has been demonstrated. </w:t>
+      </w:r>
+      <w:r>
+        <w:rPr>
+          <w:rFonts w:ascii="MS Mincho" w:eastAsia="MS Mincho" w:hAnsi="MS Mincho" w:cs="MS Mincho"/>
+        </w:rPr>
+        <w:t> +</w:t>
+      </w:r>
+    </w:p>
+    <w:p>
+      <w:pPr>
+        <w:widowControl w:val="0"/>
+        <w:numPr>
+          <w:ilvl w:val="0"/>
+          <w:numId w:val="11"/>
+        </w:numPr>
+        <w:tabs>
+          <w:tab w:val="left" w:pos="220"/>
+          <w:tab w:val="left" w:pos="720"/>
+        </w:tabs>
+        <w:autoSpaceDE w:val="0"/>
+        <w:autoSpaceDN w:val="0"/>
+        <w:adjustRightInd w:val="0"/>
+        <w:spacing w:after="293"/>
+        <w:ind w:hanging="720"/>
+        <w:rPr>
+          <w:rFonts w:ascii="Times New Roman" w:hAnsi="Times New Roman" w:cs="Times New Roman"/>
+        </w:rPr>
+      </w:pPr>
+      <w:r>
+        <w:rPr>
+          <w:rFonts w:ascii="Times New Roman" w:hAnsi="Times New Roman" w:cs="Times New Roman"/>
+        </w:rPr>
+        <w:t xml:space="preserve">The expected outcomes are very logical and complete. However some new information is presented, which may confuse readers. </w:t>
+      </w:r>
+      <w:r>
+        <w:rPr>
+          <w:rFonts w:ascii="MS Mincho" w:eastAsia="MS Mincho" w:hAnsi="MS Mincho" w:cs="MS Mincho"/>
+        </w:rPr>
+        <w:t> +</w:t>
+      </w:r>
+    </w:p>
+    <w:p>
+      <w:pPr>
+        <w:widowControl w:val="0"/>
+        <w:numPr>
+          <w:ilvl w:val="0"/>
+          <w:numId w:val="11"/>
+        </w:numPr>
+        <w:tabs>
+          <w:tab w:val="left" w:pos="220"/>
+          <w:tab w:val="left" w:pos="720"/>
+        </w:tabs>
+        <w:autoSpaceDE w:val="0"/>
+        <w:autoSpaceDN w:val="0"/>
+        <w:adjustRightInd w:val="0"/>
+        <w:spacing w:after="293"/>
+        <w:ind w:hanging="720"/>
+        <w:rPr>
+          <w:rFonts w:ascii="Times New Roman" w:hAnsi="Times New Roman" w:cs="Times New Roman"/>
+        </w:rPr>
+      </w:pPr>
+      <w:r>
+        <w:rPr>
+          <w:rFonts w:ascii="Times New Roman" w:hAnsi="Times New Roman" w:cs="Times New Roman"/>
+        </w:rPr>
+        <w:t xml:space="preserve">The study is definitely feasible, since members of the surgeon community have already expressed their willingness to participate. </w:t>
+      </w:r>
+      <w:r>
+        <w:rPr>
+          <w:rFonts w:ascii="MS Mincho" w:eastAsia="MS Mincho" w:hAnsi="MS Mincho" w:cs="MS Mincho"/>
+        </w:rPr>
+        <w:t> +</w:t>
+      </w:r>
+    </w:p>
+    <w:p>
+      <w:pPr>
+        <w:widowControl w:val="0"/>
+        <w:numPr>
+          <w:ilvl w:val="0"/>
+          <w:numId w:val="11"/>
+        </w:numPr>
+        <w:tabs>
+          <w:tab w:val="left" w:pos="220"/>
+          <w:tab w:val="left" w:pos="720"/>
+        </w:tabs>
+        <w:autoSpaceDE w:val="0"/>
+        <w:autoSpaceDN w:val="0"/>
+        <w:adjustRightInd w:val="0"/>
+        <w:spacing w:after="293"/>
+        <w:ind w:hanging="720"/>
+        <w:rPr>
+          <w:rFonts w:ascii="Times New Roman" w:hAnsi="Times New Roman" w:cs="Times New Roman"/>
+        </w:rPr>
+      </w:pPr>
+      <w:r>
+        <w:rPr>
+          <w:rFonts w:ascii="Times New Roman" w:hAnsi="Times New Roman" w:cs="Times New Roman"/>
+        </w:rPr>
+        <w:t xml:space="preserve">The organization of the Specific Aims and Methods Section was a little hard to follow. I think it would help if the sections under Part 1 and Part 2 were divided more consistently. Furthermore, I did not find an Appendix B. </w:t>
+      </w:r>
+      <w:r>
+        <w:rPr>
+          <w:rFonts w:ascii="MS Mincho" w:eastAsia="MS Mincho" w:hAnsi="MS Mincho" w:cs="MS Mincho"/>
+        </w:rPr>
+        <w:t> +</w:t>
+      </w:r>
+    </w:p>
+    <w:p>
+      <w:pPr>
+        <w:widowControl w:val="0"/>
+        <w:tabs>
+          <w:tab w:val="left" w:pos="220"/>
+          <w:tab w:val="left" w:pos="720"/>
+        </w:tabs>
+        <w:autoSpaceDE w:val="0"/>
+        <w:autoSpaceDN w:val="0"/>
+        <w:adjustRightInd w:val="0"/>
+        <w:spacing w:after="293"/>
+        <w:ind w:left="720"/>
+        <w:rPr>
+          <w:rFonts w:ascii="Times New Roman" w:eastAsia="MS Mincho" w:hAnsi="Times New Roman" w:cs="Times New Roman"/>
+          <w:color w:val="FF0000"/>
+        </w:rPr>
+      </w:pPr>
+      <w:r>
+        <w:rPr>
+          <w:rFonts w:ascii="Times New Roman" w:eastAsia="MS Mincho" w:hAnsi="Times New Roman" w:cs="Times New Roman"/>
+          <w:color w:val="FF0000"/>
+        </w:rPr>
+        <w:t xml:space="preserve">A.S.: </w:t>
+      </w:r>
+      <w:r>
+        <w:rPr>
+          <w:rFonts w:ascii="Times New Roman" w:eastAsia="MS Mincho" w:hAnsi="Times New Roman" w:cs="Times New Roman"/>
+          <w:color w:val="FF0000"/>
+        </w:rPr>
+        <w:t>Appropriate appendices were added.</w:t>
+      </w:r>
+    </w:p>
+    <w:p>
+      <w:pPr>
+        <w:widowControl w:val="0"/>
+        <w:numPr>
+          <w:ilvl w:val="0"/>
+          <w:numId w:val="11"/>
+        </w:numPr>
+        <w:tabs>
+          <w:tab w:val="left" w:pos="220"/>
+          <w:tab w:val="left" w:pos="720"/>
+        </w:tabs>
+        <w:autoSpaceDE w:val="0"/>
+        <w:autoSpaceDN w:val="0"/>
+        <w:adjustRightInd w:val="0"/>
+        <w:spacing w:after="293"/>
+        <w:ind w:hanging="720"/>
+        <w:rPr>
+          <w:rFonts w:ascii="Times New Roman" w:hAnsi="Times New Roman" w:cs="Times New Roman"/>
+        </w:rPr>
+      </w:pPr>
+      <w:r>
+        <w:rPr>
+          <w:rFonts w:ascii="Times New Roman" w:hAnsi="Times New Roman" w:cs="Times New Roman"/>
+        </w:rPr>
+        <w:t xml:space="preserve">The document was very easy to read. </w:t>
+      </w:r>
+      <w:r>
+        <w:rPr>
+          <w:rFonts w:ascii="MS Mincho" w:eastAsia="MS Mincho" w:hAnsi="MS Mincho" w:cs="MS Mincho"/>
+        </w:rPr>
+        <w:t> +</w:t>
+      </w:r>
+    </w:p>
+    <w:p>
+      <w:pPr>
+        <w:widowControl w:val="0"/>
+        <w:numPr>
+          <w:ilvl w:val="0"/>
+          <w:numId w:val="11"/>
+        </w:numPr>
+        <w:tabs>
+          <w:tab w:val="left" w:pos="220"/>
+          <w:tab w:val="left" w:pos="720"/>
+        </w:tabs>
+        <w:autoSpaceDE w:val="0"/>
+        <w:autoSpaceDN w:val="0"/>
+        <w:adjustRightInd w:val="0"/>
+        <w:spacing w:after="293"/>
+        <w:ind w:hanging="720"/>
+        <w:rPr>
+          <w:rFonts w:ascii="Times New Roman" w:hAnsi="Times New Roman" w:cs="Times New Roman"/>
+        </w:rPr>
+      </w:pPr>
+      <w:r>
+        <w:rPr>
+          <w:rFonts w:ascii="Times New Roman" w:hAnsi="Times New Roman" w:cs="Times New Roman"/>
+        </w:rPr>
+        <w:t xml:space="preserve">The ideas included in the proposal are solid, they just need a little bit more organization. </w:t>
+      </w:r>
+      <w:r>
+        <w:rPr>
+          <w:rFonts w:ascii="MS Mincho" w:eastAsia="MS Mincho" w:hAnsi="MS Mincho" w:cs="MS Mincho"/>
+        </w:rPr>
+        <w:t> +</w:t>
+      </w:r>
+    </w:p>
+    <w:p>
+      <w:pPr>
+        <w:pStyle w:val="ListParagraph"/>
+        <w:jc w:val="both"/>
+        <w:rPr>
+          <w:rFonts w:ascii="Times New Roman" w:hAnsi="Times New Roman" w:cs="Times New Roman"/>
+          <w:lang w:val="en-CA"/>
+        </w:rPr>
+      </w:pPr>
+      <w:r>
+        <w:rPr>
+          <w:rFonts w:ascii="Times New Roman" w:hAnsi="Times New Roman" w:cs="Times New Roman"/>
+        </w:rPr>
+        <w:lastRenderedPageBreak/>
+        <w:t xml:space="preserve">I’m curious to see the Data Collection Form proposed. I’m not sure if there is a standard way of </w:t>
+      </w:r>
+      <w:r>
+        <w:rPr>
+          <w:rFonts w:ascii="MS Mincho" w:eastAsia="MS Mincho" w:hAnsi="MS Mincho" w:cs="MS Mincho"/>
+        </w:rPr>
+        <w:t> +</w:t>
+      </w:r>
+      <w:r>
+        <w:rPr>
+          <w:rFonts w:ascii="Times New Roman" w:hAnsi="Times New Roman" w:cs="Times New Roman"/>
+        </w:rPr>
+        <w:t>performing time flow studies, but I think taking reference from time studies used in the manufacturing might help. Just</w:t>
+      </w:r>
+      <w:r>
+        <w:rPr>
+          <w:rFonts w:ascii="Times New Roman" w:hAnsi="Times New Roman" w:cs="Times New Roman"/>
+        </w:rPr>
+        <w:t xml:space="preserve"> a suggestion </w:t>
+      </w:r>
+      <w:r>
+        <w:rPr>
+          <w:rFonts w:ascii="MS Mincho" w:eastAsia="MS Mincho" w:hAnsi="MS Mincho" w:cs="MS Mincho"/>
+        </w:rPr>
+        <w:t> +</w:t>
+      </w:r>
+      <w:r>
+        <w:rPr>
+          <w:rFonts w:ascii="Times New Roman" w:hAnsi="Times New Roman" w:cs="Times New Roman"/>
+          <w:lang w:val="en-CA"/>
+        </w:rPr>
+        <w:t xml:space="preserve"> </w:t>
+      </w:r>
+    </w:p>
+    <w:p>
+      <w:pPr>
+        <w:pStyle w:val="ListParagraph"/>
+        <w:jc w:val="both"/>
+        <w:rPr>
+          <w:rFonts w:ascii="Times New Roman" w:hAnsi="Times New Roman" w:cs="Times New Roman"/>
+          <w:lang w:val="en-CA"/>
+        </w:rPr>
+      </w:pPr>
+    </w:p>
+    <w:p>
+      <w:pPr>
+        <w:widowControl w:val="0"/>
+        <w:tabs>
+          <w:tab w:val="left" w:pos="220"/>
+          <w:tab w:val="left" w:pos="720"/>
+        </w:tabs>
+        <w:autoSpaceDE w:val="0"/>
+        <w:autoSpaceDN w:val="0"/>
+        <w:adjustRightInd w:val="0"/>
+        <w:spacing w:after="293"/>
+        <w:ind w:left="720"/>
+        <w:rPr>
+          <w:rFonts w:ascii="Times New Roman" w:eastAsia="MS Mincho" w:hAnsi="Times New Roman" w:cs="Times New Roman"/>
+          <w:color w:val="FF0000"/>
+        </w:rPr>
+      </w:pPr>
+      <w:r>
+        <w:rPr>
+          <w:rFonts w:ascii="Times New Roman" w:eastAsia="MS Mincho" w:hAnsi="Times New Roman" w:cs="Times New Roman"/>
+          <w:color w:val="FF0000"/>
+        </w:rPr>
+        <w:t xml:space="preserve">A.S.: </w:t>
+      </w:r>
+      <w:r>
+        <w:rPr>
+          <w:rFonts w:ascii="Times New Roman" w:eastAsia="MS Mincho" w:hAnsi="Times New Roman" w:cs="Times New Roman"/>
+          <w:color w:val="FF0000"/>
+        </w:rPr>
+        <w:t xml:space="preserve">The data collection form is </w:t>
+      </w:r>
+      <w:r>
+        <w:rPr>
+          <w:rFonts w:ascii="Times New Roman" w:eastAsia="MS Mincho" w:hAnsi="Times New Roman" w:cs="Times New Roman"/>
+          <w:color w:val="FF0000"/>
+        </w:rPr>
+        <w:t xml:space="preserve">included and is standard for collecting data for research purposes. Since publications include the results and analyses of studies, I have yet to come across a data collection form used to acquire data. Rather, the form will ensure that the appropriate information (duration of steps during surgery) is recorded – it does not matter in what format it is recorded as long as the appropriate information is recorded and analyzed in an appropriate format, </w:t>
+      </w:r>
+      <w:proofErr w:type="spellStart"/>
+      <w:r>
+        <w:rPr>
+          <w:rFonts w:ascii="Times New Roman" w:eastAsia="MS Mincho" w:hAnsi="Times New Roman" w:cs="Times New Roman"/>
+          <w:color w:val="FF0000"/>
+        </w:rPr>
+        <w:t>eg</w:t>
+      </w:r>
+      <w:proofErr w:type="spellEnd"/>
+      <w:r>
+        <w:rPr>
+          <w:rFonts w:ascii="Times New Roman" w:eastAsia="MS Mincho" w:hAnsi="Times New Roman" w:cs="Times New Roman"/>
+          <w:color w:val="FF0000"/>
+        </w:rPr>
+        <w:t>. using statistical analysis practices.</w:t>
+      </w:r>
+    </w:p>
+    <w:p>
+      <w:pPr>
+        <w:rPr>
+          <w:rFonts w:ascii="Times New Roman" w:hAnsi="Times New Roman" w:cs="Times New Roman"/>
+          <w:lang w:val="en-CA"/>
+        </w:rPr>
+      </w:pPr>
+    </w:p>
+    <w:p>
+      <w:pPr>
+        <w:rPr>
+          <w:rFonts w:ascii="Times New Roman" w:hAnsi="Times New Roman" w:cs="Times New Roman"/>
+          <w:lang w:val="en-CA"/>
+        </w:rPr>
+      </w:pPr>
     </w:p>
     <w:p>
       <w:pPr>
@@ -10109,10 +10675,10 @@
       <w:r>
         <w:rPr>
           <w:rFonts w:ascii="Times New Roman" w:hAnsi="Times New Roman" w:cs="Times New Roman"/>
-          <w:i/>
-          <w:iCs/>
-        </w:rPr>
-        <w:t xml:space="preserve">Brief description of project (to be completed by reviewer): </w:t>
+          <w:b/>
+          <w:bCs/>
+        </w:rPr>
+        <w:t xml:space="preserve">Review of Thesis Proposal (#1) </w:t>
       </w:r>
     </w:p>
     <w:p>
@@ -10130,7 +10696,68 @@
         <w:rPr>
           <w:rFonts w:ascii="Times New Roman" w:hAnsi="Times New Roman" w:cs="Times New Roman"/>
         </w:rPr>
-        <w:t xml:space="preserve">A technique known as transcanal endoscopic ear surgery (TEES) can be used to perform minimally invasive surgeries of the middle ear through the ear canal. At present, the technique is difficult to administer and requires the surgeon to hold an endoscope with one hand while performing the procedure with the other. Existing tools are designed for two-handed operation and thus not suited for this application. As such, there has been poor adoption of TEES among otologists. This project proposes a study of the reasons for this low adoption rate. By using a time-flow analysis to analyze where instrumentation redesign is required along with a two-part Delphia survey sent out to members of ontology societies around the world, the study will provide insights into the basis for poor TEES adoption. Survey results will be analyzed using an ANOVA. The results of the study will help guide the design of better surgical instrumentation and the generated knowledge will be applicable to other minimally invasive natural orifice surgical techniques. </w:t>
+        <w:t>Reviewer Name: Rami Saab</w:t>
+      </w:r>
+      <w:r>
+        <w:rPr>
+          <w:rFonts w:ascii="MS Mincho" w:eastAsia="MS Mincho" w:hAnsi="MS Mincho" w:cs="MS Mincho"/>
+        </w:rPr>
+        <w:t> +</w:t>
+      </w:r>
+      <w:r>
+        <w:rPr>
+          <w:rFonts w:ascii="Times New Roman" w:hAnsi="Times New Roman" w:cs="Times New Roman"/>
+        </w:rPr>
+        <w:t xml:space="preserve">Investigator Name: </w:t>
+      </w:r>
+      <w:proofErr w:type="spellStart"/>
+      <w:r>
+        <w:rPr>
+          <w:rFonts w:ascii="Times New Roman" w:hAnsi="Times New Roman" w:cs="Times New Roman"/>
+        </w:rPr>
+        <w:t>Arushri</w:t>
+      </w:r>
+      <w:proofErr w:type="spellEnd"/>
+      <w:r>
+        <w:rPr>
+          <w:rFonts w:ascii="Times New Roman" w:hAnsi="Times New Roman" w:cs="Times New Roman"/>
+        </w:rPr>
+        <w:t xml:space="preserve"> </w:t>
+      </w:r>
+      <w:proofErr w:type="spellStart"/>
+      <w:r>
+        <w:rPr>
+          <w:rFonts w:ascii="Times New Roman" w:hAnsi="Times New Roman" w:cs="Times New Roman"/>
+        </w:rPr>
+        <w:t>Swarup</w:t>
+      </w:r>
+      <w:proofErr w:type="spellEnd"/>
+      <w:r>
+        <w:rPr>
+          <w:rFonts w:ascii="MS Mincho" w:eastAsia="MS Mincho" w:hAnsi="MS Mincho" w:cs="MS Mincho"/>
+        </w:rPr>
+        <w:t> +</w:t>
+      </w:r>
+      <w:r>
+        <w:rPr>
+          <w:rFonts w:ascii="Times New Roman" w:hAnsi="Times New Roman" w:cs="Times New Roman"/>
+        </w:rPr>
+        <w:t>Peer Review Committee #: 9</w:t>
+      </w:r>
+      <w:r>
+        <w:rPr>
+          <w:rFonts w:ascii="MS Mincho" w:eastAsia="MS Mincho" w:hAnsi="MS Mincho" w:cs="MS Mincho"/>
+        </w:rPr>
+        <w:t> +</w:t>
+      </w:r>
+      <w:r>
+        <w:rPr>
+          <w:rFonts w:ascii="Times New Roman" w:hAnsi="Times New Roman" w:cs="Times New Roman"/>
+        </w:rPr>
+        <w:t xml:space="preserve">Project Title: Needs Analysis and Time Flow Study to Assess Endoscopic Ear Surgery </w:t>
       </w:r>
     </w:p>
     <w:p>
@@ -10150,7 +10777,7 @@
           <w:i/>
           <w:iCs/>
         </w:rPr>
-        <w:t xml:space="preserve">1. Are the objectives/research questions clear? </w:t>
+        <w:t xml:space="preserve">Brief description of project (to be completed by reviewer): </w:t>
       </w:r>
     </w:p>
     <w:p>
@@ -10168,7 +10795,49 @@
         <w:rPr>
           <w:rFonts w:ascii="Times New Roman" w:hAnsi="Times New Roman" w:cs="Times New Roman"/>
         </w:rPr>
-        <w:t xml:space="preserve">Your research question and associated objectives are clear and concise. The research objectives are separated into the two logical components: namely the survey questionnaire and the time-flow analysis. Also, I appreciate that you have followed my previous comments on the thesis proposal outline and have now added a question mark to the research question. </w:t>
+        <w:t xml:space="preserve">A technique known as </w:t>
+      </w:r>
+      <w:proofErr w:type="spellStart"/>
+      <w:r>
+        <w:rPr>
+          <w:rFonts w:ascii="Times New Roman" w:hAnsi="Times New Roman" w:cs="Times New Roman"/>
+        </w:rPr>
+        <w:t>transcanal</w:t>
+      </w:r>
+      <w:proofErr w:type="spellEnd"/>
+      <w:r>
+        <w:rPr>
+          <w:rFonts w:ascii="Times New Roman" w:hAnsi="Times New Roman" w:cs="Times New Roman"/>
+        </w:rPr>
+        <w:t xml:space="preserve"> endoscopic ear surgery (TEES) can be used to perform minimally invasive surgeries of the middle ear through the ear canal. At present, the technique is difficult to administer and requires the surgeon to hold an endoscope with one hand while performing the procedure with the other. Existing tools are designed for two-handed operation and thus not suited for this application. As such, there has been poor adoption of TEES among </w:t>
+      </w:r>
+      <w:proofErr w:type="spellStart"/>
+      <w:r>
+        <w:rPr>
+          <w:rFonts w:ascii="Times New Roman" w:hAnsi="Times New Roman" w:cs="Times New Roman"/>
+        </w:rPr>
+        <w:t>otologists</w:t>
+      </w:r>
+      <w:proofErr w:type="spellEnd"/>
+      <w:r>
+        <w:rPr>
+          <w:rFonts w:ascii="Times New Roman" w:hAnsi="Times New Roman" w:cs="Times New Roman"/>
+        </w:rPr>
+        <w:t xml:space="preserve">. This project proposes a study of the reasons for this low adoption rate. By using a time-flow analysis to analyze where instrumentation redesign is required along with a two-part </w:t>
+      </w:r>
+      <w:proofErr w:type="spellStart"/>
+      <w:r>
+        <w:rPr>
+          <w:rFonts w:ascii="Times New Roman" w:hAnsi="Times New Roman" w:cs="Times New Roman"/>
+        </w:rPr>
+        <w:t>Delphia</w:t>
+      </w:r>
+      <w:proofErr w:type="spellEnd"/>
+      <w:r>
+        <w:rPr>
+          <w:rFonts w:ascii="Times New Roman" w:hAnsi="Times New Roman" w:cs="Times New Roman"/>
+        </w:rPr>
+        <w:t xml:space="preserve"> survey sent out to members of ontology societies around the world, the study will provide insights into the basis for poor TEES adoption. Survey results will be analyzed using an ANOVA. The results of the study will help guide the design of better surgical instrumentation and the generated knowledge will be applicable to other minimally invasive natural orifice surgical techniques. </w:t>
       </w:r>
     </w:p>
     <w:p>
@@ -10188,7 +10857,7 @@
           <w:i/>
           <w:iCs/>
         </w:rPr>
-        <w:t xml:space="preserve">2. Is the outline of the literature review appropriate and complete? </w:t>
+        <w:t xml:space="preserve">1. Are the objectives/research questions clear? </w:t>
       </w:r>
     </w:p>
     <w:p>
@@ -10206,7 +10875,7 @@
         <w:rPr>
           <w:rFonts w:ascii="Times New Roman" w:hAnsi="Times New Roman" w:cs="Times New Roman"/>
         </w:rPr>
-        <w:t xml:space="preserve">You have adequate and proper academic references throughout your report. Further, your introduction does provide a good overview of the field. However, you have not explicitly included a Literature Review or Background section in your report. In my opinion I judge this to be acceptable as the nature of your project does not require an extensive review of literature. However, I only raise this concern because the rubric for marking does include this section. As such, I do not want you to lose marks just because your project doesn’t follow the prescribed form. I would encourage you to either contact the teaching assistant to inquire about this, or simply rearrange your proposal to include such a section. </w:t>
+        <w:t xml:space="preserve">Your research question and associated objectives are clear and concise. The research objectives are separated into the two logical components: namely the survey questionnaire and the time-flow analysis. Also, I appreciate that you have followed my previous comments on the thesis proposal outline and have now added a question mark to the research question. </w:t>
       </w:r>
     </w:p>
     <w:p>
@@ -10223,259 +10892,10 @@
       <w:r>
         <w:rPr>
           <w:rFonts w:ascii="Times New Roman" w:hAnsi="Times New Roman" w:cs="Times New Roman"/>
-        </w:rPr>
-        <w:t xml:space="preserve">I appreciate that you have justified the use of a two-step Delphi survey in your abstract (“The two-round Delphi method will conclude this in a rigorous format, as it is an accepted survey technique in many other areas of surgery”), however, I wonder if this is the best place to include this? You might be better off including this note either in your Introduction or perhaps in your newly made Background section and including a reference to applicable prior research. </w:t>
-      </w:r>
-    </w:p>
-    <w:p>
-      <w:pPr>
-        <w:widowControl w:val="0"/>
-        <w:autoSpaceDE w:val="0"/>
-        <w:autoSpaceDN w:val="0"/>
-        <w:adjustRightInd w:val="0"/>
-        <w:rPr>
-          <w:rFonts w:ascii="Times New Roman" w:hAnsi="Times New Roman" w:cs="Times New Roman"/>
-        </w:rPr>
-      </w:pPr>
-      <w:r>
-        <w:rPr>
-          <w:rFonts w:ascii="Times New Roman" w:hAnsi="Times New Roman" w:cs="Times New Roman"/>
-          <w:noProof/>
-        </w:rPr>
-        <w:drawing>
-          <wp:inline distT="0" distB="0" distL="0" distR="0" wp14:anchorId="3726D3A0" wp14:editId="67917D36">
-            <wp:extent cx="885190" cy="9525"/>
-            <wp:effectExtent l="0" t="0" r="0" b="0"/>
-            <wp:docPr id="20" name="Picture 20"/>
-            <wp:cNvGraphicFramePr>
-              <a:graphicFrameLocks xmlns:a="http://schemas.openxmlformats.org/drawingml/2006/main" noChangeAspect="1"/>
-            </wp:cNvGraphicFramePr>
-            <a:graphic xmlns:a="http://schemas.openxmlformats.org/drawingml/2006/main">
-              <a:graphicData uri="http://schemas.openxmlformats.org/drawingml/2006/picture">
-                <pic:pic xmlns:pic="http://schemas.openxmlformats.org/drawingml/2006/picture">
-                  <pic:nvPicPr>
-                    <pic:cNvPr id="0" name="Picture 81"/>
-                    <pic:cNvPicPr>
-                      <a:picLocks noChangeAspect="1" noChangeArrowheads="1"/>
-                    </pic:cNvPicPr>
-                  </pic:nvPicPr>
-                  <pic:blipFill>
-                    <a:blip r:embed="rId12">
-                      <a:extLst>
-                        <a:ext uri="{28A0092B-C50C-407E-A947-70E740481C1C}">
-                          <a14:useLocalDpi xmlns:a14="http://schemas.microsoft.com/office/drawing/2010/main" val="0"/>
-                        </a:ext>
-                      </a:extLst>
-                    </a:blip>
-                    <a:srcRect/>
-                    <a:stretch>
-                      <a:fillRect/>
-                    </a:stretch>
-                  </pic:blipFill>
-                  <pic:spPr bwMode="auto">
-                    <a:xfrm>
-                      <a:off x="0" y="0"/>
-                      <a:ext cx="885190" cy="9525"/>
-                    </a:xfrm>
-                    <a:prstGeom prst="rect">
-                      <a:avLst/>
-                    </a:prstGeom>
-                    <a:noFill/>
-                    <a:ln>
-                      <a:noFill/>
-                    </a:ln>
-                  </pic:spPr>
-                </pic:pic>
-              </a:graphicData>
-            </a:graphic>
-          </wp:inline>
-        </w:drawing>
-      </w:r>
-      <w:r>
-        <w:rPr>
-          <w:rFonts w:ascii="Times New Roman" w:hAnsi="Times New Roman" w:cs="Times New Roman"/>
-        </w:rPr>
-        <w:t xml:space="preserve"> </w:t>
-      </w:r>
-      <w:r>
-        <w:rPr>
-          <w:rFonts w:ascii="Times New Roman" w:hAnsi="Times New Roman" w:cs="Times New Roman"/>
-          <w:noProof/>
-        </w:rPr>
-        <w:drawing>
-          <wp:inline distT="0" distB="0" distL="0" distR="0" wp14:anchorId="537D6386" wp14:editId="0C5FDC88">
-            <wp:extent cx="1021715" cy="9525"/>
-            <wp:effectExtent l="0" t="0" r="0" b="0"/>
-            <wp:docPr id="19" name="Picture 19"/>
-            <wp:cNvGraphicFramePr>
-              <a:graphicFrameLocks xmlns:a="http://schemas.openxmlformats.org/drawingml/2006/main" noChangeAspect="1"/>
-            </wp:cNvGraphicFramePr>
-            <a:graphic xmlns:a="http://schemas.openxmlformats.org/drawingml/2006/main">
-              <a:graphicData uri="http://schemas.openxmlformats.org/drawingml/2006/picture">
-                <pic:pic xmlns:pic="http://schemas.openxmlformats.org/drawingml/2006/picture">
-                  <pic:nvPicPr>
-                    <pic:cNvPr id="0" name="Picture 82"/>
-                    <pic:cNvPicPr>
-                      <a:picLocks noChangeAspect="1" noChangeArrowheads="1"/>
-                    </pic:cNvPicPr>
-                  </pic:nvPicPr>
-                  <pic:blipFill>
-                    <a:blip r:embed="rId13">
-                      <a:extLst>
-                        <a:ext uri="{28A0092B-C50C-407E-A947-70E740481C1C}">
-                          <a14:useLocalDpi xmlns:a14="http://schemas.microsoft.com/office/drawing/2010/main" val="0"/>
-                        </a:ext>
-                      </a:extLst>
-                    </a:blip>
-                    <a:srcRect/>
-                    <a:stretch>
-                      <a:fillRect/>
-                    </a:stretch>
-                  </pic:blipFill>
-                  <pic:spPr bwMode="auto">
-                    <a:xfrm>
-                      <a:off x="0" y="0"/>
-                      <a:ext cx="1021715" cy="9525"/>
-                    </a:xfrm>
-                    <a:prstGeom prst="rect">
-                      <a:avLst/>
-                    </a:prstGeom>
-                    <a:noFill/>
-                    <a:ln>
-                      <a:noFill/>
-                    </a:ln>
-                  </pic:spPr>
-                </pic:pic>
-              </a:graphicData>
-            </a:graphic>
-          </wp:inline>
-        </w:drawing>
-      </w:r>
-      <w:r>
-        <w:rPr>
-          <w:rFonts w:ascii="Times New Roman" w:hAnsi="Times New Roman" w:cs="Times New Roman"/>
-        </w:rPr>
-        <w:t xml:space="preserve"> </w:t>
-      </w:r>
-      <w:r>
-        <w:rPr>
-          <w:rFonts w:ascii="Times New Roman" w:hAnsi="Times New Roman" w:cs="Times New Roman"/>
-          <w:noProof/>
-        </w:rPr>
-        <w:drawing>
-          <wp:inline distT="0" distB="0" distL="0" distR="0" wp14:anchorId="549C0082" wp14:editId="7FCC506B">
-            <wp:extent cx="1420495" cy="9525"/>
-            <wp:effectExtent l="0" t="0" r="0" b="0"/>
-            <wp:docPr id="18" name="Picture 18"/>
-            <wp:cNvGraphicFramePr>
-              <a:graphicFrameLocks xmlns:a="http://schemas.openxmlformats.org/drawingml/2006/main" noChangeAspect="1"/>
-            </wp:cNvGraphicFramePr>
-            <a:graphic xmlns:a="http://schemas.openxmlformats.org/drawingml/2006/main">
-              <a:graphicData uri="http://schemas.openxmlformats.org/drawingml/2006/picture">
-                <pic:pic xmlns:pic="http://schemas.openxmlformats.org/drawingml/2006/picture">
-                  <pic:nvPicPr>
-                    <pic:cNvPr id="0" name="Picture 83"/>
-                    <pic:cNvPicPr>
-                      <a:picLocks noChangeAspect="1" noChangeArrowheads="1"/>
-                    </pic:cNvPicPr>
-                  </pic:nvPicPr>
-                  <pic:blipFill>
-                    <a:blip r:embed="rId14">
-                      <a:extLst>
-                        <a:ext uri="{28A0092B-C50C-407E-A947-70E740481C1C}">
-                          <a14:useLocalDpi xmlns:a14="http://schemas.microsoft.com/office/drawing/2010/main" val="0"/>
-                        </a:ext>
-                      </a:extLst>
-                    </a:blip>
-                    <a:srcRect/>
-                    <a:stretch>
-                      <a:fillRect/>
-                    </a:stretch>
-                  </pic:blipFill>
-                  <pic:spPr bwMode="auto">
-                    <a:xfrm>
-                      <a:off x="0" y="0"/>
-                      <a:ext cx="1420495" cy="9525"/>
-                    </a:xfrm>
-                    <a:prstGeom prst="rect">
-                      <a:avLst/>
-                    </a:prstGeom>
-                    <a:noFill/>
-                    <a:ln>
-                      <a:noFill/>
-                    </a:ln>
-                  </pic:spPr>
-                </pic:pic>
-              </a:graphicData>
-            </a:graphic>
-          </wp:inline>
-        </w:drawing>
-      </w:r>
-      <w:r>
-        <w:rPr>
-          <w:rFonts w:ascii="Times New Roman" w:hAnsi="Times New Roman" w:cs="Times New Roman"/>
-        </w:rPr>
-        <w:t xml:space="preserve"> </w:t>
-      </w:r>
-      <w:r>
-        <w:rPr>
-          <w:rFonts w:ascii="Times New Roman" w:hAnsi="Times New Roman" w:cs="Times New Roman"/>
-          <w:noProof/>
-        </w:rPr>
-        <w:drawing>
-          <wp:inline distT="0" distB="0" distL="0" distR="0" wp14:anchorId="5C3606DD" wp14:editId="1FB23F01">
-            <wp:extent cx="690880" cy="9525"/>
-            <wp:effectExtent l="0" t="0" r="0" b="0"/>
-            <wp:docPr id="17" name="Picture 17"/>
-            <wp:cNvGraphicFramePr>
-              <a:graphicFrameLocks xmlns:a="http://schemas.openxmlformats.org/drawingml/2006/main" noChangeAspect="1"/>
-            </wp:cNvGraphicFramePr>
-            <a:graphic xmlns:a="http://schemas.openxmlformats.org/drawingml/2006/main">
-              <a:graphicData uri="http://schemas.openxmlformats.org/drawingml/2006/picture">
-                <pic:pic xmlns:pic="http://schemas.openxmlformats.org/drawingml/2006/picture">
-                  <pic:nvPicPr>
-                    <pic:cNvPr id="0" name="Picture 84"/>
-                    <pic:cNvPicPr>
-                      <a:picLocks noChangeAspect="1" noChangeArrowheads="1"/>
-                    </pic:cNvPicPr>
-                  </pic:nvPicPr>
-                  <pic:blipFill>
-                    <a:blip r:embed="rId15">
-                      <a:extLst>
-                        <a:ext uri="{28A0092B-C50C-407E-A947-70E740481C1C}">
-                          <a14:useLocalDpi xmlns:a14="http://schemas.microsoft.com/office/drawing/2010/main" val="0"/>
-                        </a:ext>
-                      </a:extLst>
-                    </a:blip>
-                    <a:srcRect/>
-                    <a:stretch>
-                      <a:fillRect/>
-                    </a:stretch>
-                  </pic:blipFill>
-                  <pic:spPr bwMode="auto">
-                    <a:xfrm>
-                      <a:off x="0" y="0"/>
-                      <a:ext cx="690880" cy="9525"/>
-                    </a:xfrm>
-                    <a:prstGeom prst="rect">
-                      <a:avLst/>
-                    </a:prstGeom>
-                    <a:noFill/>
-                    <a:ln>
-                      <a:noFill/>
-                    </a:ln>
-                  </pic:spPr>
-                </pic:pic>
-              </a:graphicData>
-            </a:graphic>
-          </wp:inline>
-        </w:drawing>
-      </w:r>
-      <w:r>
-        <w:rPr>
-          <w:rFonts w:ascii="Times New Roman" w:hAnsi="Times New Roman" w:cs="Times New Roman"/>
-        </w:rPr>
-        <w:t xml:space="preserve"> </w:t>
+          <w:i/>
+          <w:iCs/>
+        </w:rPr>
+        <w:t xml:space="preserve">2. Is the outline of the literature review appropriate and complete? </w:t>
       </w:r>
     </w:p>
     <w:p>
@@ -10492,10 +10912,20 @@
       <w:r>
         <w:rPr>
           <w:rFonts w:ascii="Times New Roman" w:hAnsi="Times New Roman" w:cs="Times New Roman"/>
-          <w:i/>
-          <w:iCs/>
-        </w:rPr>
-        <w:t xml:space="preserve">3. Is the rationale for the study coherent and complete? </w:t>
+        </w:rPr>
+        <w:t>You have adequate and proper academic references throughout your report. Further, your introduction does provide a good overview of the field. However, you have not explicitly included a Literature Review or Background section in your report.</w:t>
+      </w:r>
+      <w:r>
+        <w:rPr>
+          <w:rFonts w:ascii="Times New Roman" w:hAnsi="Times New Roman" w:cs="Times New Roman"/>
+        </w:rPr>
+        <w:t xml:space="preserve"> </w:t>
+      </w:r>
+      <w:r>
+        <w:rPr>
+          <w:rFonts w:ascii="Times New Roman" w:hAnsi="Times New Roman" w:cs="Times New Roman"/>
+        </w:rPr>
+        <w:t xml:space="preserve">In my opinion I judge this to be acceptable as the nature of your project does not require an extensive review of literature. However, I only raise this concern because the rubric for marking does include this section. As such, I do not want you to lose marks just because your project doesn’t follow the prescribed form. I would encourage you to either contact the teaching assistant to inquire about this, or simply rearrange your proposal to include such a section. </w:t>
       </w:r>
     </w:p>
     <w:p>
@@ -10512,8 +10942,17 @@
       <w:r>
         <w:rPr>
           <w:rFonts w:ascii="Times New Roman" w:hAnsi="Times New Roman" w:cs="Times New Roman"/>
-        </w:rPr>
-        <w:t xml:space="preserve">The rationale for the study is clearly described and is easy to understand. I appreciate that you have addressed my suggestion in the Thesis Proposal Outline review and now included a sentence exploring some of the advantages of using an endoscopic ear surgery over traditional surgeries. </w:t>
+          <w:color w:val="FF0000"/>
+        </w:rPr>
+        <w:lastRenderedPageBreak/>
+        <w:t xml:space="preserve">A.S.: </w:t>
+      </w:r>
+      <w:r>
+        <w:rPr>
+          <w:rFonts w:ascii="Times New Roman" w:hAnsi="Times New Roman" w:cs="Times New Roman"/>
+          <w:color w:val="FF0000"/>
+        </w:rPr>
+        <w:t>This has now been included.</w:t>
       </w:r>
     </w:p>
     <w:p>
@@ -10530,10 +10969,8 @@
       <w:r>
         <w:rPr>
           <w:rFonts w:ascii="Times New Roman" w:hAnsi="Times New Roman" w:cs="Times New Roman"/>
-          <w:i/>
-          <w:iCs/>
-        </w:rPr>
-        <w:t xml:space="preserve">4. Is the research innovative? </w:t>
+        </w:rPr>
+        <w:t xml:space="preserve">I appreciate that you have justified the use of a two-step Delphi survey in your abstract (“The two-round Delphi method will conclude this in a rigorous format, as it is an accepted survey technique in many other areas of surgery”), however, I wonder if this is the best place to include this? You might be better off including this note either in your Introduction or perhaps in your newly made Background section and including a reference to applicable prior research. </w:t>
       </w:r>
     </w:p>
     <w:p>
@@ -10550,9 +10987,9 @@
       <w:r>
         <w:rPr>
           <w:rFonts w:ascii="Times New Roman" w:hAnsi="Times New Roman" w:cs="Times New Roman"/>
-        </w:rPr>
-        <w:lastRenderedPageBreak/>
-        <w:t xml:space="preserve">The research is important and innovative. It will pave the way to the development of a novel surgical tool for endoscopic ear surgeries and is an important first-step in the design process. </w:t>
+          <w:color w:val="FF0000"/>
+        </w:rPr>
+        <w:t>A.S.: it has now been included in the literature review section.</w:t>
       </w:r>
     </w:p>
     <w:p>
@@ -10569,8 +11006,10 @@
       <w:r>
         <w:rPr>
           <w:rFonts w:ascii="Times New Roman" w:hAnsi="Times New Roman" w:cs="Times New Roman"/>
-        </w:rPr>
-        <w:t xml:space="preserve">5. Are the methods (design, measurement, analysis) appropriate to achieve the objectives? The time flow analysis and survey methods are clearly explained. You have done a </w:t>
+          <w:i/>
+          <w:iCs/>
+        </w:rPr>
+        <w:t xml:space="preserve">3. Is the rationale for the study coherent and complete? </w:t>
       </w:r>
     </w:p>
     <w:p>
@@ -10588,7 +11027,7 @@
         <w:rPr>
           <w:rFonts w:ascii="Times New Roman" w:hAnsi="Times New Roman" w:cs="Times New Roman"/>
         </w:rPr>
-        <w:t xml:space="preserve">great job stating the statistical tests you will be using to analyze the data. As a point of suggestion though, you make reference to an Appendix B but I couldn’t find this item within your appendix. I would suggest adding in the noted Data Collection Form or removing this reference from your text altogether. Furthermore, I would encourage you, if possible, to include some sample questions from the survey so that the reader can get a better idea of the form of the survey. For instance, will all the questions be open ended? Or will you ask for scale based responses? Also, how will you come up with the survey questions? </w:t>
+        <w:t xml:space="preserve">The rationale for the study is clearly described and is easy to understand. I appreciate that you have addressed my suggestion in the Thesis Proposal Outline review and now included a sentence exploring some of the advantages of using an endoscopic ear surgery over traditional surgeries. </w:t>
       </w:r>
     </w:p>
     <w:p>
@@ -10608,7 +11047,7 @@
           <w:i/>
           <w:iCs/>
         </w:rPr>
-        <w:t xml:space="preserve">6. Are the expected study outcomes compelling and complete? </w:t>
+        <w:t xml:space="preserve">4. Is the research innovative? </w:t>
       </w:r>
     </w:p>
     <w:p>
@@ -10626,7 +11065,7 @@
         <w:rPr>
           <w:rFonts w:ascii="Times New Roman" w:hAnsi="Times New Roman" w:cs="Times New Roman"/>
         </w:rPr>
-        <w:t xml:space="preserve">The expected outcomes of the study are compelling and complete. I have noticed that you have anticipated some survey results. This may not be a good idea as it indicates some bias in your expected outcomes. Also, you mention that you anticipate a low response rate for the offer of suggestions survey. I would encourage you to think about how you can develop, or rather, position, this part of the survey such that you will receive a greater number of responses. </w:t>
+        <w:t xml:space="preserve">The research is important and innovative. It will pave the way to the development of a novel surgical tool for endoscopic ear surgeries and is an important first-step in the design process. </w:t>
       </w:r>
     </w:p>
     <w:p>
@@ -10643,10 +11082,8 @@
       <w:r>
         <w:rPr>
           <w:rFonts w:ascii="Times New Roman" w:hAnsi="Times New Roman" w:cs="Times New Roman"/>
-          <w:i/>
-          <w:iCs/>
-        </w:rPr>
-        <w:t xml:space="preserve">7. Is the study feasible? </w:t>
+        </w:rPr>
+        <w:t xml:space="preserve">5. Are the methods (design, measurement, analysis) appropriate to achieve the objectives? The time flow analysis and survey methods are clearly explained. You have done a </w:t>
       </w:r>
     </w:p>
     <w:p>
@@ -10664,7 +11101,7 @@
         <w:rPr>
           <w:rFonts w:ascii="Times New Roman" w:hAnsi="Times New Roman" w:cs="Times New Roman"/>
         </w:rPr>
-        <w:t xml:space="preserve">The study seems completely feasible. I have no reservations in this regard. </w:t>
+        <w:t xml:space="preserve">great job stating the statistical tests you will be using to analyze the data. As a point of suggestion though, you make reference to an Appendix B but I couldn’t find this item within your appendix. I would suggest adding in the noted Data Collection Form or removing this reference from your text altogether. Furthermore, I would encourage you, if possible, to include some sample questions from the survey so that the reader can get a better idea of the form of the survey. For instance, will all the questions be open ended? Or will you ask for scale based responses? Also, how will you come up with the survey questions? </w:t>
       </w:r>
     </w:p>
     <w:p>
@@ -10676,26 +11113,22 @@
         <w:spacing w:after="240"/>
         <w:rPr>
           <w:rFonts w:ascii="Times New Roman" w:hAnsi="Times New Roman" w:cs="Times New Roman"/>
-        </w:rPr>
-      </w:pPr>
-      <w:r>
-        <w:rPr>
-          <w:rFonts w:ascii="Times New Roman" w:hAnsi="Times New Roman" w:cs="Times New Roman"/>
-        </w:rPr>
-        <w:t>8. Is the organization of ideas clear and easy to follow?</w:t>
-      </w:r>
-      <w:r>
-        <w:rPr>
-          <w:rFonts w:ascii="MS Mincho" w:eastAsia="MS Mincho" w:hAnsi="MS Mincho" w:cs="MS Mincho"/>
-        </w:rPr>
-        <w:t> -</w:t>
-      </w:r>
-      <w:r>
-        <w:rPr>
-          <w:rFonts w:ascii="Times New Roman" w:hAnsi="Times New Roman" w:cs="Times New Roman"/>
-        </w:rPr>
-        <w:t xml:space="preserve">Following the standard thesis proposal outline, the research proposal is both clear and </w:t>
+          <w:color w:val="FF0000"/>
+        </w:rPr>
+      </w:pPr>
+      <w:r>
+        <w:rPr>
+          <w:rFonts w:ascii="Times New Roman" w:hAnsi="Times New Roman" w:cs="Times New Roman"/>
+          <w:color w:val="FF0000"/>
+        </w:rPr>
+        <w:t xml:space="preserve">A.S.: </w:t>
+      </w:r>
+      <w:r>
+        <w:rPr>
+          <w:rFonts w:ascii="Times New Roman" w:hAnsi="Times New Roman" w:cs="Times New Roman"/>
+          <w:color w:val="FF0000"/>
+        </w:rPr>
+        <w:t>This has now been addressed in the survey method explanation and in the appendices.</w:t>
       </w:r>
     </w:p>
     <w:p>
@@ -10712,8 +11145,10 @@
       <w:r>
         <w:rPr>
           <w:rFonts w:ascii="Times New Roman" w:hAnsi="Times New Roman" w:cs="Times New Roman"/>
-        </w:rPr>
-        <w:t xml:space="preserve">easy to follow. Sections have been clearly separated using appropriate headers and subsections are clearly outlined. </w:t>
+          <w:i/>
+          <w:iCs/>
+        </w:rPr>
+        <w:t xml:space="preserve">6. Are the expected study outcomes compelling and complete? </w:t>
       </w:r>
     </w:p>
     <w:p>
@@ -10731,20 +11166,7 @@
         <w:rPr>
           <w:rFonts w:ascii="Times New Roman" w:hAnsi="Times New Roman" w:cs="Times New Roman"/>
         </w:rPr>
-        <w:t>9. Was the document easy to read and understand?</w:t>
-      </w:r>
-      <w:r>
-        <w:rPr>
-          <w:rFonts w:ascii="MS Mincho" w:eastAsia="MS Mincho" w:hAnsi="MS Mincho" w:cs="MS Mincho"/>
-        </w:rPr>
-        <w:t> -</w:t>
-      </w:r>
-      <w:r>
-        <w:rPr>
-          <w:rFonts w:ascii="Times New Roman" w:hAnsi="Times New Roman" w:cs="Times New Roman"/>
-        </w:rPr>
-        <w:t xml:space="preserve">The document is very easy to read and understand. I have commented and outlined a </w:t>
+        <w:t xml:space="preserve">The expected outcomes of the study are compelling and complete. I have noticed that you have anticipated some survey results. This may not be a good idea as it indicates some bias in your expected outcomes. Also, you mention that you anticipate a low response rate for the offer of suggestions survey. I would encourage you to think about how you can develop, or rather, position, this part of the survey such that you will receive a greater number of responses. </w:t>
       </w:r>
     </w:p>
     <w:p>
@@ -10756,13 +11178,15 @@
         <w:spacing w:after="240"/>
         <w:rPr>
           <w:rFonts w:ascii="Times New Roman" w:hAnsi="Times New Roman" w:cs="Times New Roman"/>
-        </w:rPr>
-      </w:pPr>
-      <w:r>
-        <w:rPr>
-          <w:rFonts w:ascii="Times New Roman" w:hAnsi="Times New Roman" w:cs="Times New Roman"/>
-        </w:rPr>
-        <w:t xml:space="preserve">few grammatical considerations but these are very minor. I believe some of these changes </w:t>
+          <w:color w:val="FF0000"/>
+        </w:rPr>
+      </w:pPr>
+      <w:r>
+        <w:rPr>
+          <w:rFonts w:ascii="Times New Roman" w:hAnsi="Times New Roman" w:cs="Times New Roman"/>
+          <w:color w:val="FF0000"/>
+        </w:rPr>
+        <w:t>A.S.: This has now been re-worded to provide better context.</w:t>
       </w:r>
     </w:p>
     <w:p>
@@ -10779,8 +11203,10 @@
       <w:r>
         <w:rPr>
           <w:rFonts w:ascii="Times New Roman" w:hAnsi="Times New Roman" w:cs="Times New Roman"/>
-        </w:rPr>
-        <w:t xml:space="preserve">will enhance the readability of some sentences but you can choose to accept or reject these changes as you see fit. </w:t>
+          <w:i/>
+          <w:iCs/>
+        </w:rPr>
+        <w:t xml:space="preserve">7. Is the study feasible? </w:t>
       </w:r>
     </w:p>
     <w:p>
@@ -10798,20 +11224,7 @@
         <w:rPr>
           <w:rFonts w:ascii="Times New Roman" w:hAnsi="Times New Roman" w:cs="Times New Roman"/>
         </w:rPr>
-        <w:t>10. What is your overall assessment of the project?</w:t>
-      </w:r>
-      <w:r>
-        <w:rPr>
-          <w:rFonts w:ascii="MS Mincho" w:eastAsia="MS Mincho" w:hAnsi="MS Mincho" w:cs="MS Mincho"/>
-        </w:rPr>
-        <w:t> -</w:t>
-      </w:r>
-      <w:r>
-        <w:rPr>
-          <w:rFonts w:ascii="Times New Roman" w:hAnsi="Times New Roman" w:cs="Times New Roman"/>
-        </w:rPr>
-        <w:t xml:space="preserve">My overall assessment of the project is very positive. The proposal is very well </w:t>
+        <w:t xml:space="preserve">The study seems completely feasible. I have no reservations in this regard. </w:t>
       </w:r>
     </w:p>
     <w:p>
@@ -10829,7 +11242,20 @@
         <w:rPr>
           <w:rFonts w:ascii="Times New Roman" w:hAnsi="Times New Roman" w:cs="Times New Roman"/>
         </w:rPr>
-        <w:t xml:space="preserve">written and it is evident that the project has been well thought out and is well positioned to be successful. </w:t>
+        <w:t>8. Is the organization of ideas clear and easy to follow?</w:t>
+      </w:r>
+      <w:r>
+        <w:rPr>
+          <w:rFonts w:ascii="MS Mincho" w:eastAsia="MS Mincho" w:hAnsi="MS Mincho" w:cs="MS Mincho"/>
+        </w:rPr>
+        <w:t> +</w:t>
+      </w:r>
+      <w:r>
+        <w:rPr>
+          <w:rFonts w:ascii="Times New Roman" w:hAnsi="Times New Roman" w:cs="Times New Roman"/>
+        </w:rPr>
+        <w:t xml:space="preserve">Following the standard thesis proposal outline, the research proposal is both clear and easy to follow. Sections have been clearly separated using appropriate headers and subsections are clearly outlined. </w:t>
       </w:r>
     </w:p>
     <w:p>
@@ -10847,7 +11273,8 @@
         <w:rPr>
           <w:rFonts w:ascii="Times New Roman" w:hAnsi="Times New Roman" w:cs="Times New Roman"/>
         </w:rPr>
-        <w:t>11. Please identify major issues and specific recommendations.</w:t>
+        <w:lastRenderedPageBreak/>
+        <w:t>9. Was the document easy to read and understand?</w:t>
       </w:r>
       <w:r>
         <w:rPr>
@@ -10860,7 +11287,7 @@
         <w:rPr>
           <w:rFonts w:ascii="Times New Roman" w:hAnsi="Times New Roman" w:cs="Times New Roman"/>
         </w:rPr>
-        <w:t xml:space="preserve">I have no major issues with this Thesis Proposal. Overall, I thought it was very well </w:t>
+        <w:t xml:space="preserve">The document is very easy to read and understand. I have commented and outlined a few grammatical considerations but these are very minor. I believe some of these changes will enhance the readability of some sentences but you can choose to accept or reject these changes as you see fit. </w:t>
       </w:r>
     </w:p>
     <w:p>
@@ -10872,13 +11299,15 @@
         <w:spacing w:after="240"/>
         <w:rPr>
           <w:rFonts w:ascii="Times New Roman" w:hAnsi="Times New Roman" w:cs="Times New Roman"/>
-        </w:rPr>
-      </w:pPr>
-      <w:r>
-        <w:rPr>
-          <w:rFonts w:ascii="Times New Roman" w:hAnsi="Times New Roman" w:cs="Times New Roman"/>
-        </w:rPr>
-        <w:t xml:space="preserve">done. I have documented a number of points above as well as in the text of the proposal itself that I would suggest you consider when developing your final proposal. However, these are largely minor considerations. </w:t>
+          <w:color w:val="FF0000"/>
+        </w:rPr>
+      </w:pPr>
+      <w:r>
+        <w:rPr>
+          <w:rFonts w:ascii="Times New Roman" w:hAnsi="Times New Roman" w:cs="Times New Roman"/>
+          <w:color w:val="FF0000"/>
+        </w:rPr>
+        <w:t>A.S.: I have accepted these changes.</w:t>
       </w:r>
     </w:p>
     <w:p>
@@ -10896,8 +11325,20 @@
         <w:rPr>
           <w:rFonts w:ascii="Times New Roman" w:hAnsi="Times New Roman" w:cs="Times New Roman"/>
         </w:rPr>
-        <w:lastRenderedPageBreak/>
-        <w:t xml:space="preserve">One thing I will say: I noticed that in your Expected Outcomes you explicitly identify some of the anticipated results from your survey. I am not sure that this is appropriate in this section. I am by no means an expert in how best to conduct a survey but I wonder if identifying these very specific results in your Expected Outcomes may cause you to, either consciously or not, bias some of the survey questions. Once again, this may not be the case depending on the nature of the questions you are asking (i.e. scale based responses versus open questions), nonetheless, it is something to think about. Perhaps, simply stating that the survey results will provide insights into the difficulties experienced by otologists during endoscopic ear surgery is sufficient as an expected outcome. </w:t>
+        <w:t>10. What is your overall assessment of the project?</w:t>
+      </w:r>
+      <w:r>
+        <w:rPr>
+          <w:rFonts w:ascii="MS Mincho" w:eastAsia="MS Mincho" w:hAnsi="MS Mincho" w:cs="MS Mincho"/>
+        </w:rPr>
+        <w:t> +</w:t>
+      </w:r>
+      <w:r>
+        <w:rPr>
+          <w:rFonts w:ascii="Times New Roman" w:hAnsi="Times New Roman" w:cs="Times New Roman"/>
+        </w:rPr>
+        <w:t xml:space="preserve">My overall assessment of the project is very positive. The proposal is very well written and it is evident that the project has been well thought out and is well positioned to be successful. </w:t>
       </w:r>
     </w:p>
     <w:p>
@@ -10915,7 +11356,155 @@
         <w:rPr>
           <w:rFonts w:ascii="Times New Roman" w:hAnsi="Times New Roman" w:cs="Times New Roman"/>
         </w:rPr>
-        <w:t xml:space="preserve">In your Significance and Conclusions section you don’t mention how the results of this project will lead to the development of a novel surgical tool. I believe this is the logical next step following the successful completion of this portion of your research. Thus, I think you should state this clearly. Also, you use square brackets for your citations in your Significance and Conclusion section while using round brackets everywhere else. You should make sure to stick to a consistent citation style. </w:t>
+        <w:t>11. Please identify major issues and specific recommendations.</w:t>
+      </w:r>
+      <w:r>
+        <w:rPr>
+          <w:rFonts w:ascii="MS Mincho" w:eastAsia="MS Mincho" w:hAnsi="MS Mincho" w:cs="MS Mincho"/>
+        </w:rPr>
+        <w:t> +</w:t>
+      </w:r>
+      <w:r>
+        <w:rPr>
+          <w:rFonts w:ascii="Times New Roman" w:hAnsi="Times New Roman" w:cs="Times New Roman"/>
+        </w:rPr>
+        <w:t xml:space="preserve">I have no major issues with this Thesis Proposal. Overall, I thought it was very well done. I have documented a number of points above as well as in the text of the proposal itself that I would suggest you consider when developing your final proposal. However, these are largely minor considerations. </w:t>
+      </w:r>
+    </w:p>
+    <w:p>
+      <w:pPr>
+        <w:widowControl w:val="0"/>
+        <w:autoSpaceDE w:val="0"/>
+        <w:autoSpaceDN w:val="0"/>
+        <w:adjustRightInd w:val="0"/>
+        <w:spacing w:after="240"/>
+        <w:rPr>
+          <w:rFonts w:ascii="Times New Roman" w:hAnsi="Times New Roman" w:cs="Times New Roman"/>
+        </w:rPr>
+      </w:pPr>
+      <w:r>
+        <w:rPr>
+          <w:rFonts w:ascii="Times New Roman" w:hAnsi="Times New Roman" w:cs="Times New Roman"/>
+        </w:rPr>
+        <w:t xml:space="preserve">One thing I will say: I noticed that in your Expected Outcomes you explicitly identify some of the anticipated results from your survey. I am not sure that this is appropriate in this section. I am by no means an expert in how best to conduct a survey but I wonder if identifying these very specific results in your Expected Outcomes may cause you to, either consciously or not, bias some of the survey questions. Once again, this may not be the case depending on the nature of the questions you are asking (i.e. scale based responses versus open questions), nonetheless, it is something to think about. Perhaps, simply stating that the survey results will provide insights into the difficulties experienced by </w:t>
+      </w:r>
+      <w:proofErr w:type="spellStart"/>
+      <w:r>
+        <w:rPr>
+          <w:rFonts w:ascii="Times New Roman" w:hAnsi="Times New Roman" w:cs="Times New Roman"/>
+        </w:rPr>
+        <w:t>otologists</w:t>
+      </w:r>
+      <w:proofErr w:type="spellEnd"/>
+      <w:r>
+        <w:rPr>
+          <w:rFonts w:ascii="Times New Roman" w:hAnsi="Times New Roman" w:cs="Times New Roman"/>
+        </w:rPr>
+        <w:t xml:space="preserve"> during endoscopic ear surgery is sufficient as an expected outcome. </w:t>
+      </w:r>
+    </w:p>
+    <w:p>
+      <w:pPr>
+        <w:widowControl w:val="0"/>
+        <w:autoSpaceDE w:val="0"/>
+        <w:autoSpaceDN w:val="0"/>
+        <w:adjustRightInd w:val="0"/>
+        <w:spacing w:after="240"/>
+        <w:rPr>
+          <w:rFonts w:ascii="Times New Roman" w:hAnsi="Times New Roman" w:cs="Times New Roman"/>
+          <w:color w:val="FF0000"/>
+        </w:rPr>
+      </w:pPr>
+      <w:r>
+        <w:rPr>
+          <w:rFonts w:ascii="Times New Roman" w:hAnsi="Times New Roman" w:cs="Times New Roman"/>
+          <w:color w:val="FF0000"/>
+        </w:rPr>
+        <w:t xml:space="preserve">A.S.: </w:t>
+      </w:r>
+      <w:r>
+        <w:rPr>
+          <w:rFonts w:ascii="Times New Roman" w:hAnsi="Times New Roman" w:cs="Times New Roman"/>
+          <w:color w:val="FF0000"/>
+        </w:rPr>
+        <w:t xml:space="preserve">The survey questions were developed based on discussions with surgeons, where I asked them open-ended questions about how they perceive TEES. These open-ended questions was my attempt to limit the bias and develop specific questions based on their feedback. This has now been added to the methods section. </w:t>
+      </w:r>
+    </w:p>
+    <w:p>
+      <w:pPr>
+        <w:widowControl w:val="0"/>
+        <w:autoSpaceDE w:val="0"/>
+        <w:autoSpaceDN w:val="0"/>
+        <w:adjustRightInd w:val="0"/>
+        <w:spacing w:after="240"/>
+        <w:rPr>
+          <w:rFonts w:ascii="Times New Roman" w:hAnsi="Times New Roman" w:cs="Times New Roman"/>
+        </w:rPr>
+      </w:pPr>
+      <w:r>
+        <w:rPr>
+          <w:rFonts w:ascii="Times New Roman" w:hAnsi="Times New Roman" w:cs="Times New Roman"/>
+        </w:rPr>
+        <w:t>In your Significance and Conclusions section you don’t mention how the results of this project will lead to the development of a novel surgical tool. I believe this is the logical next step following the successful completion of this portion of your research. Thus, I think you should state this clearly.</w:t>
+      </w:r>
+    </w:p>
+    <w:p>
+      <w:pPr>
+        <w:widowControl w:val="0"/>
+        <w:autoSpaceDE w:val="0"/>
+        <w:autoSpaceDN w:val="0"/>
+        <w:adjustRightInd w:val="0"/>
+        <w:spacing w:after="240"/>
+        <w:rPr>
+          <w:rFonts w:ascii="Times New Roman" w:hAnsi="Times New Roman" w:cs="Times New Roman"/>
+          <w:color w:val="FF0000"/>
+        </w:rPr>
+      </w:pPr>
+      <w:r>
+        <w:rPr>
+          <w:rFonts w:ascii="Times New Roman" w:hAnsi="Times New Roman" w:cs="Times New Roman"/>
+          <w:color w:val="FF0000"/>
+        </w:rPr>
+        <w:t>A.S.: done.</w:t>
+      </w:r>
+    </w:p>
+    <w:p>
+      <w:pPr>
+        <w:widowControl w:val="0"/>
+        <w:autoSpaceDE w:val="0"/>
+        <w:autoSpaceDN w:val="0"/>
+        <w:adjustRightInd w:val="0"/>
+        <w:spacing w:after="240"/>
+        <w:rPr>
+          <w:rFonts w:ascii="Times New Roman" w:hAnsi="Times New Roman" w:cs="Times New Roman"/>
+        </w:rPr>
+      </w:pPr>
+      <w:r>
+        <w:rPr>
+          <w:rFonts w:ascii="Times New Roman" w:hAnsi="Times New Roman" w:cs="Times New Roman"/>
+        </w:rPr>
+        <w:t xml:space="preserve">Also, you use square brackets for your citations in your Significance and Conclusion section while using round brackets everywhere else. You should make sure to stick to a consistent citation style. </w:t>
+      </w:r>
+    </w:p>
+    <w:p>
+      <w:pPr>
+        <w:widowControl w:val="0"/>
+        <w:autoSpaceDE w:val="0"/>
+        <w:autoSpaceDN w:val="0"/>
+        <w:adjustRightInd w:val="0"/>
+        <w:spacing w:after="240"/>
+        <w:rPr>
+          <w:rFonts w:ascii="Times New Roman" w:hAnsi="Times New Roman" w:cs="Times New Roman"/>
+          <w:color w:val="FF0000"/>
+        </w:rPr>
+      </w:pPr>
+      <w:r>
+        <w:rPr>
+          <w:rFonts w:ascii="Times New Roman" w:hAnsi="Times New Roman" w:cs="Times New Roman"/>
+          <w:color w:val="FF0000"/>
+        </w:rPr>
+        <w:t>A.S.: fixed that.</w:t>
       </w:r>
     </w:p>
     <w:p>
@@ -10928,7 +11517,7 @@
       </w:pPr>
     </w:p>
     <w:sectPr>
-      <w:headerReference w:type="default" r:id="rId16"/>
+      <w:headerReference w:type="default" r:id="rId12"/>
       <w:pgSz w:w="12240" w:h="15840"/>
       <w:pgMar w:top="1008" w:right="1008" w:bottom="1008" w:left="1008" w:header="709" w:footer="709" w:gutter="0"/>
       <w:cols w:space="708"/>
@@ -10986,11 +11575,33 @@
         <w:rFonts w:ascii="Times New Roman" w:hAnsi="Times New Roman" w:cs="Times New Roman"/>
       </w:rPr>
     </w:pPr>
+    <w:proofErr w:type="spellStart"/>
     <w:r>
       <w:rPr>
         <w:rFonts w:ascii="Times New Roman" w:hAnsi="Times New Roman" w:cs="Times New Roman"/>
       </w:rPr>
-      <w:t xml:space="preserve">Arushri Swarup 998866071 </w:t>
+      <w:t>Arushri</w:t>
+    </w:r>
+    <w:proofErr w:type="spellEnd"/>
+    <w:r>
+      <w:rPr>
+        <w:rFonts w:ascii="Times New Roman" w:hAnsi="Times New Roman" w:cs="Times New Roman"/>
+      </w:rPr>
+      <w:t xml:space="preserve"> </w:t>
+    </w:r>
+    <w:proofErr w:type="spellStart"/>
+    <w:r>
+      <w:rPr>
+        <w:rFonts w:ascii="Times New Roman" w:hAnsi="Times New Roman" w:cs="Times New Roman"/>
+      </w:rPr>
+      <w:t>Swarup</w:t>
+    </w:r>
+    <w:proofErr w:type="spellEnd"/>
+    <w:r>
+      <w:rPr>
+        <w:rFonts w:ascii="Times New Roman" w:hAnsi="Times New Roman" w:cs="Times New Roman"/>
+      </w:rPr>
+      <w:t xml:space="preserve"> 998866071 </w:t>
     </w:r>
     <w:r>
       <w:rPr>
@@ -11024,11 +11635,33 @@
         <w:rFonts w:ascii="Times New Roman" w:hAnsi="Times New Roman" w:cs="Times New Roman"/>
       </w:rPr>
     </w:pPr>
+    <w:proofErr w:type="spellStart"/>
     <w:r>
       <w:rPr>
         <w:rFonts w:ascii="Times New Roman" w:hAnsi="Times New Roman" w:cs="Times New Roman"/>
       </w:rPr>
-      <w:t xml:space="preserve">Arushri Swarup 998866071 </w:t>
+      <w:t>Arushri</w:t>
+    </w:r>
+    <w:proofErr w:type="spellEnd"/>
+    <w:r>
+      <w:rPr>
+        <w:rFonts w:ascii="Times New Roman" w:hAnsi="Times New Roman" w:cs="Times New Roman"/>
+      </w:rPr>
+      <w:t xml:space="preserve"> </w:t>
+    </w:r>
+    <w:proofErr w:type="spellStart"/>
+    <w:r>
+      <w:rPr>
+        <w:rFonts w:ascii="Times New Roman" w:hAnsi="Times New Roman" w:cs="Times New Roman"/>
+      </w:rPr>
+      <w:t>Swarup</w:t>
+    </w:r>
+    <w:proofErr w:type="spellEnd"/>
+    <w:r>
+      <w:rPr>
+        <w:rFonts w:ascii="Times New Roman" w:hAnsi="Times New Roman" w:cs="Times New Roman"/>
+      </w:rPr>
+      <w:t xml:space="preserve"> 998866071 </w:t>
     </w:r>
     <w:r>
       <w:rPr>

--- a/Bioengineering Science/Final Thesis Proposal 14-Nov-2016.docx
+++ b/Bioengineering Science/Final Thesis Proposal 14-Nov-2016.docx
@@ -448,7 +448,23 @@
                                     <w:b/>
                                     <w:lang w:val="en-CA"/>
                                   </w:rPr>
-                                  <w:t>Supervisor:</w:t>
+                                  <w:t>Supervisor</w:t>
+                                </w:r>
+                                <w:r>
+                                  <w:rPr>
+                                    <w:rFonts w:ascii="Times New Roman" w:hAnsi="Times New Roman" w:cs="Times New Roman"/>
+                                    <w:b/>
+                                    <w:lang w:val="en-CA"/>
+                                  </w:rPr>
+                                  <w:t>s</w:t>
+                                </w:r>
+                                <w:r>
+                                  <w:rPr>
+                                    <w:rFonts w:ascii="Times New Roman" w:hAnsi="Times New Roman" w:cs="Times New Roman"/>
+                                    <w:b/>
+                                    <w:lang w:val="en-CA"/>
+                                  </w:rPr>
+                                  <w:t>:</w:t>
                                 </w:r>
                                 <w:r>
                                   <w:rPr>
@@ -473,7 +489,70 @@
                                     <w:sz w:val="22"/>
                                     <w:lang w:val="en-CA"/>
                                   </w:rPr>
-                                  <w:t>adrian.james@sickkids.ca</w:t>
+                                  <w:t>adrian.james@sickkid</w:t>
+                                </w:r>
+                                <w:r>
+                                  <w:rPr>
+                                    <w:rFonts w:ascii="Times New Roman" w:hAnsi="Times New Roman" w:cs="Times New Roman"/>
+                                    <w:sz w:val="22"/>
+                                    <w:lang w:val="en-CA"/>
+                                  </w:rPr>
+                                  <w:t>s</w:t>
+                                </w:r>
+                                <w:r>
+                                  <w:rPr>
+                                    <w:rFonts w:ascii="Times New Roman" w:hAnsi="Times New Roman" w:cs="Times New Roman"/>
+                                    <w:sz w:val="22"/>
+                                    <w:lang w:val="en-CA"/>
+                                  </w:rPr>
+                                  <w:t>.ca</w:t>
+                                </w:r>
+                              </w:p>
+                              <w:p>
+                                <w:pPr>
+                                  <w:ind w:firstLine="720"/>
+                                  <w:rPr>
+                                    <w:rFonts w:ascii="Times New Roman" w:hAnsi="Times New Roman" w:cs="Times New Roman"/>
+                                    <w:sz w:val="22"/>
+                                    <w:lang w:val="en-CA"/>
+                                  </w:rPr>
+                                </w:pPr>
+                                <w:r>
+                                  <w:rPr>
+                                    <w:rFonts w:ascii="Times New Roman" w:hAnsi="Times New Roman" w:cs="Times New Roman"/>
+                                    <w:sz w:val="22"/>
+                                    <w:lang w:val="en-CA"/>
+                                  </w:rPr>
+                                  <w:tab/>
+                                  <w:t xml:space="preserve">Dr. Jan </w:t>
+                                </w:r>
+                                <w:proofErr w:type="spellStart"/>
+                                <w:r>
+                                  <w:rPr>
+                                    <w:rFonts w:ascii="Times New Roman" w:hAnsi="Times New Roman" w:cs="Times New Roman"/>
+                                    <w:sz w:val="22"/>
+                                    <w:lang w:val="en-CA"/>
+                                  </w:rPr>
+                                  <w:t>Andrysek</w:t>
+                                </w:r>
+                                <w:proofErr w:type="spellEnd"/>
+                              </w:p>
+                              <w:p>
+                                <w:pPr>
+                                  <w:ind w:firstLine="720"/>
+                                  <w:rPr>
+                                    <w:rFonts w:ascii="Times New Roman" w:hAnsi="Times New Roman" w:cs="Times New Roman"/>
+                                    <w:sz w:val="22"/>
+                                    <w:lang w:val="en-CA"/>
+                                  </w:rPr>
+                                </w:pPr>
+                                <w:r>
+                                  <w:rPr>
+                                    <w:rFonts w:ascii="Times New Roman" w:hAnsi="Times New Roman" w:cs="Times New Roman"/>
+                                    <w:sz w:val="22"/>
+                                    <w:lang w:val="en-CA"/>
+                                  </w:rPr>
+                                  <w:t>jan.andrysek@utoronto.ca</w:t>
                                 </w:r>
                               </w:p>
                               <w:p>
@@ -703,7 +782,23 @@
                               <w:b/>
                               <w:lang w:val="en-CA"/>
                             </w:rPr>
-                            <w:t>Supervisor:</w:t>
+                            <w:t>Supervisor</w:t>
+                          </w:r>
+                          <w:r>
+                            <w:rPr>
+                              <w:rFonts w:ascii="Times New Roman" w:hAnsi="Times New Roman" w:cs="Times New Roman"/>
+                              <w:b/>
+                              <w:lang w:val="en-CA"/>
+                            </w:rPr>
+                            <w:t>s</w:t>
+                          </w:r>
+                          <w:r>
+                            <w:rPr>
+                              <w:rFonts w:ascii="Times New Roman" w:hAnsi="Times New Roman" w:cs="Times New Roman"/>
+                              <w:b/>
+                              <w:lang w:val="en-CA"/>
+                            </w:rPr>
+                            <w:t>:</w:t>
                           </w:r>
                           <w:r>
                             <w:rPr>
@@ -728,7 +823,70 @@
                               <w:sz w:val="22"/>
                               <w:lang w:val="en-CA"/>
                             </w:rPr>
-                            <w:t>adrian.james@sickkids.ca</w:t>
+                            <w:t>adrian.james@sickkid</w:t>
+                          </w:r>
+                          <w:r>
+                            <w:rPr>
+                              <w:rFonts w:ascii="Times New Roman" w:hAnsi="Times New Roman" w:cs="Times New Roman"/>
+                              <w:sz w:val="22"/>
+                              <w:lang w:val="en-CA"/>
+                            </w:rPr>
+                            <w:t>s</w:t>
+                          </w:r>
+                          <w:r>
+                            <w:rPr>
+                              <w:rFonts w:ascii="Times New Roman" w:hAnsi="Times New Roman" w:cs="Times New Roman"/>
+                              <w:sz w:val="22"/>
+                              <w:lang w:val="en-CA"/>
+                            </w:rPr>
+                            <w:t>.ca</w:t>
+                          </w:r>
+                        </w:p>
+                        <w:p>
+                          <w:pPr>
+                            <w:ind w:firstLine="720"/>
+                            <w:rPr>
+                              <w:rFonts w:ascii="Times New Roman" w:hAnsi="Times New Roman" w:cs="Times New Roman"/>
+                              <w:sz w:val="22"/>
+                              <w:lang w:val="en-CA"/>
+                            </w:rPr>
+                          </w:pPr>
+                          <w:r>
+                            <w:rPr>
+                              <w:rFonts w:ascii="Times New Roman" w:hAnsi="Times New Roman" w:cs="Times New Roman"/>
+                              <w:sz w:val="22"/>
+                              <w:lang w:val="en-CA"/>
+                            </w:rPr>
+                            <w:tab/>
+                            <w:t xml:space="preserve">Dr. Jan </w:t>
+                          </w:r>
+                          <w:proofErr w:type="spellStart"/>
+                          <w:r>
+                            <w:rPr>
+                              <w:rFonts w:ascii="Times New Roman" w:hAnsi="Times New Roman" w:cs="Times New Roman"/>
+                              <w:sz w:val="22"/>
+                              <w:lang w:val="en-CA"/>
+                            </w:rPr>
+                            <w:t>Andrysek</w:t>
+                          </w:r>
+                          <w:proofErr w:type="spellEnd"/>
+                        </w:p>
+                        <w:p>
+                          <w:pPr>
+                            <w:ind w:firstLine="720"/>
+                            <w:rPr>
+                              <w:rFonts w:ascii="Times New Roman" w:hAnsi="Times New Roman" w:cs="Times New Roman"/>
+                              <w:sz w:val="22"/>
+                              <w:lang w:val="en-CA"/>
+                            </w:rPr>
+                          </w:pPr>
+                          <w:r>
+                            <w:rPr>
+                              <w:rFonts w:ascii="Times New Roman" w:hAnsi="Times New Roman" w:cs="Times New Roman"/>
+                              <w:sz w:val="22"/>
+                              <w:lang w:val="en-CA"/>
+                            </w:rPr>
+                            <w:t>jan.andrysek@utoronto.ca</w:t>
                           </w:r>
                         </w:p>
                         <w:p>
@@ -812,6 +970,8 @@
             <w:br w:type="page"/>
           </w:r>
         </w:p>
+        <w:bookmarkStart w:id="0" w:name="_GoBack" w:displacedByCustomXml="next"/>
+        <w:bookmarkEnd w:id="0" w:displacedByCustomXml="next"/>
       </w:sdtContent>
     </w:sdt>
     <w:p>
@@ -3947,8 +4107,6 @@
         </w:rPr>
         <w:br w:type="page"/>
       </w:r>
-      <w:bookmarkStart w:id="0" w:name="_GoBack"/>
-      <w:bookmarkEnd w:id="0"/>
     </w:p>
     <w:p>
       <w:pPr>
@@ -13577,6 +13735,18 @@
       <w:szCs w:val="20"/>
     </w:rPr>
   </w:style>
+  <w:style w:type="character" w:styleId="FollowedHyperlink">
+    <w:name w:val="FollowedHyperlink"/>
+    <w:basedOn w:val="DefaultParagraphFont"/>
+    <w:uiPriority w:val="99"/>
+    <w:semiHidden/>
+    <w:unhideWhenUsed/>
+    <w:rsid w:val="00527B27"/>
+    <w:rPr>
+      <w:color w:val="954F72" w:themeColor="followedHyperlink"/>
+      <w:u w:val="single"/>
+    </w:rPr>
+  </w:style>
 </w:styles>
 </file>
 
